--- a/Week 6 & 7/Week 7.docx
+++ b/Week 6 & 7/Week 7.docx
@@ -1,11 +1,11 @@
 
 <file path=word/document.xml><?xml version="1.0" encoding="utf-8"?>
-<w:document xmlns:wpc="http://schemas.microsoft.com/office/word/2010/wordprocessingCanvas" xmlns:cx="http://schemas.microsoft.com/office/drawing/2014/chartex" xmlns:cx1="http://schemas.microsoft.com/office/drawing/2015/9/8/chartex" xmlns:cx2="http://schemas.microsoft.com/office/drawing/2015/10/21/chartex" xmlns:cx3="http://schemas.microsoft.com/office/drawing/2016/5/9/chartex" xmlns:cx4="http://schemas.microsoft.com/office/drawing/2016/5/10/chartex" xmlns:cx5="http://schemas.microsoft.com/office/drawing/2016/5/11/chartex" xmlns:cx6="http://schemas.microsoft.com/office/drawing/2016/5/12/chartex" xmlns:cx7="http://schemas.microsoft.com/office/drawing/2016/5/13/chartex" xmlns:cx8="http://schemas.microsoft.com/office/drawing/2016/5/14/chartex" xmlns:mc="http://schemas.openxmlformats.org/markup-compatibility/2006" xmlns:aink="http://schemas.microsoft.com/office/drawing/2016/ink" xmlns:am3d="http://schemas.microsoft.com/office/drawing/2017/model3d" xmlns:o="urn:schemas-microsoft-com:office:office" xmlns:r="http://schemas.openxmlformats.org/officeDocument/2006/relationships" xmlns:m="http://schemas.openxmlformats.org/officeDocument/2006/math" xmlns:v="urn:schemas-microsoft-com:vml" xmlns:wp14="http://schemas.microsoft.com/office/word/2010/wordprocessingDrawing" xmlns:wp="http://schemas.openxmlformats.org/drawingml/2006/wordprocessingDrawing" xmlns:w10="urn:schemas-microsoft-com:office:word" xmlns:w="http://schemas.openxmlformats.org/wordprocessingml/2006/main" xmlns:w14="http://schemas.microsoft.com/office/word/2010/wordml" xmlns:w15="http://schemas.microsoft.com/office/word/2012/wordml" xmlns:w16cid="http://schemas.microsoft.com/office/word/2016/wordml/cid" xmlns:w16se="http://schemas.microsoft.com/office/word/2015/wordml/symex" xmlns:wpg="http://schemas.microsoft.com/office/word/2010/wordprocessingGroup" xmlns:wpi="http://schemas.microsoft.com/office/word/2010/wordprocessingInk" xmlns:wne="http://schemas.microsoft.com/office/word/2006/wordml" xmlns:wps="http://schemas.microsoft.com/office/word/2010/wordprocessingShape" mc:Ignorable="w14 w15 w16se w16cid wp14">
+<w:document xmlns:wpc="http://schemas.microsoft.com/office/word/2010/wordprocessingCanvas" xmlns:cx="http://schemas.microsoft.com/office/drawing/2014/chartex" xmlns:cx1="http://schemas.microsoft.com/office/drawing/2015/9/8/chartex" xmlns:cx2="http://schemas.microsoft.com/office/drawing/2015/10/21/chartex" xmlns:cx3="http://schemas.microsoft.com/office/drawing/2016/5/9/chartex" xmlns:cx4="http://schemas.microsoft.com/office/drawing/2016/5/10/chartex" xmlns:cx5="http://schemas.microsoft.com/office/drawing/2016/5/11/chartex" xmlns:cx6="http://schemas.microsoft.com/office/drawing/2016/5/12/chartex" xmlns:cx7="http://schemas.microsoft.com/office/drawing/2016/5/13/chartex" xmlns:cx8="http://schemas.microsoft.com/office/drawing/2016/5/14/chartex" xmlns:mc="http://schemas.openxmlformats.org/markup-compatibility/2006" xmlns:aink="http://schemas.microsoft.com/office/drawing/2016/ink" xmlns:am3d="http://schemas.microsoft.com/office/drawing/2017/model3d" xmlns:o="urn:schemas-microsoft-com:office:office" xmlns:r="http://schemas.openxmlformats.org/officeDocument/2006/relationships" xmlns:m="http://schemas.openxmlformats.org/officeDocument/2006/math" xmlns:v="urn:schemas-microsoft-com:vml" xmlns:wp14="http://schemas.microsoft.com/office/word/2010/wordprocessingDrawing" xmlns:wp="http://schemas.openxmlformats.org/drawingml/2006/wordprocessingDrawing" xmlns:w10="urn:schemas-microsoft-com:office:word" xmlns:w="http://schemas.openxmlformats.org/wordprocessingml/2006/main" xmlns:w14="http://schemas.microsoft.com/office/word/2010/wordml" xmlns:w15="http://schemas.microsoft.com/office/word/2012/wordml" xmlns:w16cid="http://schemas.microsoft.com/office/word/2016/wordml/cid" xmlns:w16se="http://schemas.microsoft.com/office/word/2015/wordml/symex" xmlns:wpg="http://schemas.microsoft.com/office/word/2010/wordprocessingGroup" xmlns:wpi="http://schemas.microsoft.com/office/word/2010/wordprocessingInk" xmlns:wne="http://schemas.microsoft.com/office/word/2006/wordml" xmlns:wps="http://schemas.microsoft.com/office/word/2010/wordprocessingShape" xmlns:a="http://schemas.openxmlformats.org/drawingml/2006/main" xmlns:pic="http://schemas.openxmlformats.org/drawingml/2006/picture" xmlns:a14="http://schemas.microsoft.com/office/drawing/2010/main" mc:Ignorable="w14 w15 w16se w16cid wp14">
   <w:body>
     <w:p>
       <w:pPr>
         <w:rPr>
-          <w:rFonts w:ascii="Times New Roman" w:eastAsia="Times New Roman" w:hAnsi="Times New Roman" w:cs="Times New Roman"/>
+          <w:rFonts w:ascii="Times New Roman" w:hAnsi="Times New Roman" w:eastAsia="Times New Roman" w:cs="Times New Roman"/>
           <w:b/>
           <w:bCs/>
           <w:sz w:val="40"/>
@@ -16,7 +16,7 @@
       </w:pPr>
       <w:r>
         <w:rPr>
-          <w:rFonts w:ascii="Times New Roman" w:eastAsia="Times New Roman" w:hAnsi="Times New Roman" w:cs="Times New Roman"/>
+          <w:rFonts w:ascii="Times New Roman" w:hAnsi="Times New Roman" w:eastAsia="Times New Roman" w:cs="Times New Roman"/>
           <w:b/>
           <w:bCs/>
           <w:sz w:val="40"/>
@@ -31,15 +31,15 @@
       <w:pPr>
         <w:ind w:firstLine="720"/>
         <w:rPr>
-          <w:rFonts w:ascii="Times New Roman" w:eastAsia="Times New Roman" w:hAnsi="Times New Roman" w:cs="Times New Roman"/>
-          <w:sz w:val="24"/>
-          <w:szCs w:val="24"/>
-          <w:lang w:val="en-MY"/>
-        </w:rPr>
-      </w:pPr>
-      <w:r>
-        <w:rPr>
-          <w:rFonts w:ascii="Times New Roman" w:eastAsia="Times New Roman" w:hAnsi="Times New Roman" w:cs="Times New Roman"/>
+          <w:rFonts w:ascii="Times New Roman" w:hAnsi="Times New Roman" w:eastAsia="Times New Roman" w:cs="Times New Roman"/>
+          <w:sz w:val="24"/>
+          <w:szCs w:val="24"/>
+          <w:lang w:val="en-MY"/>
+        </w:rPr>
+      </w:pPr>
+      <w:r>
+        <w:rPr>
+          <w:rFonts w:ascii="Times New Roman" w:hAnsi="Times New Roman" w:eastAsia="Times New Roman" w:cs="Times New Roman"/>
           <w:sz w:val="24"/>
           <w:szCs w:val="24"/>
           <w:lang w:val="en-MY"/>
@@ -51,7 +51,7 @@
       <w:pPr>
         <w:ind w:firstLine="720"/>
         <w:rPr>
-          <w:rFonts w:ascii="Times New Roman" w:eastAsia="Times New Roman" w:hAnsi="Times New Roman" w:cs="Times New Roman"/>
+          <w:rFonts w:ascii="Times New Roman" w:hAnsi="Times New Roman" w:eastAsia="Times New Roman" w:cs="Times New Roman"/>
           <w:sz w:val="24"/>
           <w:szCs w:val="24"/>
           <w:lang w:val="en-MY"/>
@@ -62,15 +62,15 @@
       <w:pPr>
         <w:ind w:firstLine="720"/>
         <w:rPr>
-          <w:rFonts w:ascii="Times New Roman" w:eastAsia="Times New Roman" w:hAnsi="Times New Roman" w:cs="Times New Roman"/>
-          <w:sz w:val="24"/>
-          <w:szCs w:val="24"/>
-          <w:lang w:val="en-MY"/>
-        </w:rPr>
-      </w:pPr>
-      <w:r>
-        <w:rPr>
-          <w:rFonts w:ascii="Times New Roman" w:eastAsia="Times New Roman" w:hAnsi="Times New Roman" w:cs="Times New Roman"/>
+          <w:rFonts w:ascii="Times New Roman" w:hAnsi="Times New Roman" w:eastAsia="Times New Roman" w:cs="Times New Roman"/>
+          <w:sz w:val="24"/>
+          <w:szCs w:val="24"/>
+          <w:lang w:val="en-MY"/>
+        </w:rPr>
+      </w:pPr>
+      <w:r>
+        <w:rPr>
+          <w:rFonts w:ascii="Times New Roman" w:hAnsi="Times New Roman" w:eastAsia="Times New Roman" w:cs="Times New Roman"/>
           <w:sz w:val="24"/>
           <w:szCs w:val="24"/>
           <w:lang w:val="en-MY"/>
@@ -79,7 +79,7 @@
       </w:r>
       <w:r>
         <w:rPr>
-          <w:rFonts w:ascii="Times New Roman" w:eastAsia="Times New Roman" w:hAnsi="Times New Roman" w:cs="Times New Roman"/>
+          <w:rFonts w:ascii="Times New Roman" w:hAnsi="Times New Roman" w:eastAsia="Times New Roman" w:cs="Times New Roman"/>
           <w:sz w:val="24"/>
           <w:szCs w:val="24"/>
           <w:lang w:val="en-MY"/>
@@ -88,7 +88,7 @@
       </w:r>
       <w:r>
         <w:rPr>
-          <w:rFonts w:ascii="Times New Roman" w:eastAsia="Times New Roman" w:hAnsi="Times New Roman" w:cs="Times New Roman"/>
+          <w:rFonts w:ascii="Times New Roman" w:hAnsi="Times New Roman" w:eastAsia="Times New Roman" w:cs="Times New Roman"/>
           <w:sz w:val="24"/>
           <w:szCs w:val="24"/>
           <w:lang w:val="en-MY"/>
@@ -97,7 +97,7 @@
       </w:r>
       <w:r>
         <w:rPr>
-          <w:rFonts w:ascii="Times New Roman" w:eastAsia="Times New Roman" w:hAnsi="Times New Roman" w:cs="Times New Roman"/>
+          <w:rFonts w:ascii="Times New Roman" w:hAnsi="Times New Roman" w:eastAsia="Times New Roman" w:cs="Times New Roman"/>
           <w:sz w:val="24"/>
           <w:szCs w:val="24"/>
           <w:lang w:val="en-MY"/>
@@ -106,7 +106,7 @@
       </w:r>
       <w:r>
         <w:rPr>
-          <w:rFonts w:ascii="Times New Roman" w:eastAsia="Times New Roman" w:hAnsi="Times New Roman" w:cs="Times New Roman"/>
+          <w:rFonts w:ascii="Times New Roman" w:hAnsi="Times New Roman" w:eastAsia="Times New Roman" w:cs="Times New Roman"/>
           <w:sz w:val="24"/>
           <w:szCs w:val="24"/>
           <w:lang w:val="en-MY"/>
@@ -115,7 +115,7 @@
       </w:r>
       <w:r>
         <w:rPr>
-          <w:rFonts w:ascii="Times New Roman" w:eastAsia="Times New Roman" w:hAnsi="Times New Roman" w:cs="Times New Roman"/>
+          <w:rFonts w:ascii="Times New Roman" w:hAnsi="Times New Roman" w:eastAsia="Times New Roman" w:cs="Times New Roman"/>
           <w:sz w:val="24"/>
           <w:szCs w:val="24"/>
           <w:lang w:val="en-MY"/>
@@ -124,7 +124,7 @@
       </w:r>
       <w:r>
         <w:rPr>
-          <w:rFonts w:ascii="Times New Roman" w:eastAsia="Times New Roman" w:hAnsi="Times New Roman" w:cs="Times New Roman"/>
+          <w:rFonts w:ascii="Times New Roman" w:hAnsi="Times New Roman" w:eastAsia="Times New Roman" w:cs="Times New Roman"/>
           <w:sz w:val="24"/>
           <w:szCs w:val="24"/>
           <w:lang w:val="en-MY"/>
@@ -133,7 +133,7 @@
       </w:r>
       <w:r>
         <w:rPr>
-          <w:rFonts w:ascii="Times New Roman" w:eastAsia="Times New Roman" w:hAnsi="Times New Roman" w:cs="Times New Roman"/>
+          <w:rFonts w:ascii="Times New Roman" w:hAnsi="Times New Roman" w:eastAsia="Times New Roman" w:cs="Times New Roman"/>
           <w:sz w:val="24"/>
           <w:szCs w:val="24"/>
           <w:lang w:val="en-MY"/>
@@ -142,7 +142,7 @@
       </w:r>
       <w:r>
         <w:rPr>
-          <w:rFonts w:ascii="Times New Roman" w:eastAsia="Times New Roman" w:hAnsi="Times New Roman" w:cs="Times New Roman"/>
+          <w:rFonts w:ascii="Times New Roman" w:hAnsi="Times New Roman" w:eastAsia="Times New Roman" w:cs="Times New Roman"/>
           <w:sz w:val="24"/>
           <w:szCs w:val="24"/>
           <w:lang w:val="en-MY"/>
@@ -151,7 +151,7 @@
       </w:r>
       <w:r>
         <w:rPr>
-          <w:rFonts w:ascii="Times New Roman" w:eastAsia="Times New Roman" w:hAnsi="Times New Roman" w:cs="Times New Roman"/>
+          <w:rFonts w:ascii="Times New Roman" w:hAnsi="Times New Roman" w:eastAsia="Times New Roman" w:cs="Times New Roman"/>
           <w:sz w:val="24"/>
           <w:szCs w:val="24"/>
           <w:lang w:val="en-MY"/>
@@ -160,7 +160,7 @@
       </w:r>
       <w:r>
         <w:rPr>
-          <w:rFonts w:ascii="Times New Roman" w:eastAsia="Times New Roman" w:hAnsi="Times New Roman" w:cs="Times New Roman"/>
+          <w:rFonts w:ascii="Times New Roman" w:hAnsi="Times New Roman" w:eastAsia="Times New Roman" w:cs="Times New Roman"/>
           <w:sz w:val="24"/>
           <w:szCs w:val="24"/>
           <w:lang w:val="en-MY"/>
@@ -169,7 +169,7 @@
       </w:r>
       <w:r>
         <w:rPr>
-          <w:rFonts w:ascii="Times New Roman" w:eastAsia="Times New Roman" w:hAnsi="Times New Roman" w:cs="Times New Roman"/>
+          <w:rFonts w:ascii="Times New Roman" w:hAnsi="Times New Roman" w:eastAsia="Times New Roman" w:cs="Times New Roman"/>
           <w:sz w:val="24"/>
           <w:szCs w:val="24"/>
           <w:lang w:val="en-MY"/>
@@ -178,7 +178,7 @@
       </w:r>
       <w:r>
         <w:rPr>
-          <w:rFonts w:ascii="Times New Roman" w:eastAsia="Times New Roman" w:hAnsi="Times New Roman" w:cs="Times New Roman"/>
+          <w:rFonts w:ascii="Times New Roman" w:hAnsi="Times New Roman" w:eastAsia="Times New Roman" w:cs="Times New Roman"/>
           <w:sz w:val="24"/>
           <w:szCs w:val="24"/>
           <w:lang w:val="en-MY"/>
@@ -187,7 +187,7 @@
       </w:r>
       <w:r>
         <w:rPr>
-          <w:rFonts w:ascii="Times New Roman" w:eastAsia="Times New Roman" w:hAnsi="Times New Roman" w:cs="Times New Roman"/>
+          <w:rFonts w:ascii="Times New Roman" w:hAnsi="Times New Roman" w:eastAsia="Times New Roman" w:cs="Times New Roman"/>
           <w:sz w:val="24"/>
           <w:szCs w:val="24"/>
           <w:lang w:val="en-MY"/>
@@ -196,7 +196,7 @@
       </w:r>
       <w:r>
         <w:rPr>
-          <w:rFonts w:ascii="Times New Roman" w:eastAsia="Times New Roman" w:hAnsi="Times New Roman" w:cs="Times New Roman"/>
+          <w:rFonts w:ascii="Times New Roman" w:hAnsi="Times New Roman" w:eastAsia="Times New Roman" w:cs="Times New Roman"/>
           <w:sz w:val="24"/>
           <w:szCs w:val="24"/>
           <w:lang w:val="en-MY"/>
@@ -205,7 +205,7 @@
       </w:r>
       <w:r>
         <w:rPr>
-          <w:rFonts w:ascii="Times New Roman" w:eastAsia="Times New Roman" w:hAnsi="Times New Roman" w:cs="Times New Roman"/>
+          <w:rFonts w:ascii="Times New Roman" w:hAnsi="Times New Roman" w:eastAsia="Times New Roman" w:cs="Times New Roman"/>
           <w:sz w:val="24"/>
           <w:szCs w:val="24"/>
           <w:lang w:val="en-MY"/>
@@ -214,7 +214,7 @@
       </w:r>
       <w:r>
         <w:rPr>
-          <w:rFonts w:ascii="Times New Roman" w:eastAsia="Times New Roman" w:hAnsi="Times New Roman" w:cs="Times New Roman"/>
+          <w:rFonts w:ascii="Times New Roman" w:hAnsi="Times New Roman" w:eastAsia="Times New Roman" w:cs="Times New Roman"/>
           <w:sz w:val="24"/>
           <w:szCs w:val="24"/>
           <w:lang w:val="en-MY"/>
@@ -223,7 +223,7 @@
       </w:r>
       <w:r>
         <w:rPr>
-          <w:rFonts w:ascii="Times New Roman" w:eastAsia="Times New Roman" w:hAnsi="Times New Roman" w:cs="Times New Roman"/>
+          <w:rFonts w:ascii="Times New Roman" w:hAnsi="Times New Roman" w:eastAsia="Times New Roman" w:cs="Times New Roman"/>
           <w:sz w:val="24"/>
           <w:szCs w:val="24"/>
           <w:lang w:val="en-MY"/>
@@ -232,7 +232,7 @@
       </w:r>
       <w:r>
         <w:rPr>
-          <w:rFonts w:ascii="Times New Roman" w:eastAsia="Times New Roman" w:hAnsi="Times New Roman" w:cs="Times New Roman"/>
+          <w:rFonts w:ascii="Times New Roman" w:hAnsi="Times New Roman" w:eastAsia="Times New Roman" w:cs="Times New Roman"/>
           <w:sz w:val="24"/>
           <w:szCs w:val="24"/>
           <w:lang w:val="en-MY"/>
@@ -241,7 +241,7 @@
       </w:r>
       <w:r>
         <w:rPr>
-          <w:rFonts w:ascii="Times New Roman" w:eastAsia="Times New Roman" w:hAnsi="Times New Roman" w:cs="Times New Roman"/>
+          <w:rFonts w:ascii="Times New Roman" w:hAnsi="Times New Roman" w:eastAsia="Times New Roman" w:cs="Times New Roman"/>
           <w:sz w:val="24"/>
           <w:szCs w:val="24"/>
           <w:lang w:val="en-MY"/>
@@ -250,7 +250,7 @@
       </w:r>
       <w:r>
         <w:rPr>
-          <w:rFonts w:ascii="Times New Roman" w:eastAsia="Times New Roman" w:hAnsi="Times New Roman" w:cs="Times New Roman"/>
+          <w:rFonts w:ascii="Times New Roman" w:hAnsi="Times New Roman" w:eastAsia="Times New Roman" w:cs="Times New Roman"/>
           <w:sz w:val="24"/>
           <w:szCs w:val="24"/>
           <w:lang w:val="en-MY"/>
@@ -262,7 +262,7 @@
       <w:pPr>
         <w:ind w:firstLine="720"/>
         <w:rPr>
-          <w:rFonts w:ascii="Times New Roman" w:eastAsiaTheme="minorEastAsia" w:hAnsi="Times New Roman" w:cs="Times New Roman"/>
+          <w:rFonts w:ascii="Times New Roman" w:hAnsi="Times New Roman" w:cs="Times New Roman" w:eastAsiaTheme="minorEastAsia"/>
           <w:sz w:val="24"/>
           <w:szCs w:val="24"/>
           <w:lang w:val="en-MY" w:eastAsia="zh-CN"/>
@@ -273,15 +273,15 @@
       <w:pPr>
         <w:ind w:firstLine="720"/>
         <w:rPr>
-          <w:rFonts w:ascii="Times New Roman" w:eastAsia="Times New Roman" w:hAnsi="Times New Roman" w:cs="Times New Roman"/>
-          <w:sz w:val="24"/>
-          <w:szCs w:val="24"/>
-          <w:lang w:val="en-MY"/>
-        </w:rPr>
-      </w:pPr>
-      <w:r>
-        <w:rPr>
-          <w:rFonts w:ascii="Times New Roman" w:eastAsia="Times New Roman" w:hAnsi="Times New Roman" w:cs="Times New Roman"/>
+          <w:rFonts w:ascii="Times New Roman" w:hAnsi="Times New Roman" w:eastAsia="Times New Roman" w:cs="Times New Roman"/>
+          <w:sz w:val="24"/>
+          <w:szCs w:val="24"/>
+          <w:lang w:val="en-MY"/>
+        </w:rPr>
+      </w:pPr>
+      <w:r>
+        <w:rPr>
+          <w:rFonts w:ascii="Times New Roman" w:hAnsi="Times New Roman" w:eastAsia="Times New Roman" w:cs="Times New Roman"/>
           <w:sz w:val="24"/>
           <w:szCs w:val="24"/>
           <w:lang w:val="en-MY"/>
@@ -290,7 +290,7 @@
       </w:r>
       <w:r>
         <w:rPr>
-          <w:rFonts w:ascii="Times New Roman" w:eastAsia="Times New Roman" w:hAnsi="Times New Roman" w:cs="Times New Roman"/>
+          <w:rFonts w:ascii="Times New Roman" w:hAnsi="Times New Roman" w:eastAsia="Times New Roman" w:cs="Times New Roman"/>
           <w:sz w:val="24"/>
           <w:szCs w:val="24"/>
           <w:lang w:val="en-MY"/>
@@ -299,7 +299,7 @@
       </w:r>
       <w:r>
         <w:rPr>
-          <w:rFonts w:ascii="Times New Roman" w:eastAsia="Times New Roman" w:hAnsi="Times New Roman" w:cs="Times New Roman"/>
+          <w:rFonts w:ascii="Times New Roman" w:hAnsi="Times New Roman" w:eastAsia="Times New Roman" w:cs="Times New Roman"/>
           <w:sz w:val="24"/>
           <w:szCs w:val="24"/>
           <w:lang w:val="en-MY"/>
@@ -308,7 +308,7 @@
       </w:r>
       <w:r>
         <w:rPr>
-          <w:rFonts w:ascii="Times New Roman" w:eastAsia="Times New Roman" w:hAnsi="Times New Roman" w:cs="Times New Roman"/>
+          <w:rFonts w:ascii="Times New Roman" w:hAnsi="Times New Roman" w:eastAsia="Times New Roman" w:cs="Times New Roman"/>
           <w:sz w:val="24"/>
           <w:szCs w:val="24"/>
           <w:lang w:val="en-MY"/>
@@ -317,7 +317,7 @@
       </w:r>
       <w:r>
         <w:rPr>
-          <w:rFonts w:ascii="Times New Roman" w:eastAsia="Times New Roman" w:hAnsi="Times New Roman" w:cs="Times New Roman"/>
+          <w:rFonts w:ascii="Times New Roman" w:hAnsi="Times New Roman" w:eastAsia="Times New Roman" w:cs="Times New Roman"/>
           <w:sz w:val="24"/>
           <w:szCs w:val="24"/>
           <w:lang w:val="en-MY"/>
@@ -326,7 +326,7 @@
       </w:r>
       <w:r>
         <w:rPr>
-          <w:rFonts w:ascii="Times New Roman" w:eastAsia="Times New Roman" w:hAnsi="Times New Roman" w:cs="Times New Roman"/>
+          <w:rFonts w:ascii="Times New Roman" w:hAnsi="Times New Roman" w:eastAsia="Times New Roman" w:cs="Times New Roman"/>
           <w:sz w:val="24"/>
           <w:szCs w:val="24"/>
           <w:lang w:val="en-MY"/>
@@ -335,7 +335,7 @@
       </w:r>
       <w:r>
         <w:rPr>
-          <w:rFonts w:ascii="Times New Roman" w:eastAsia="Times New Roman" w:hAnsi="Times New Roman" w:cs="Times New Roman"/>
+          <w:rFonts w:ascii="Times New Roman" w:hAnsi="Times New Roman" w:eastAsia="Times New Roman" w:cs="Times New Roman"/>
           <w:sz w:val="24"/>
           <w:szCs w:val="24"/>
           <w:lang w:val="en-MY"/>
@@ -344,7 +344,7 @@
       </w:r>
       <w:r>
         <w:rPr>
-          <w:rFonts w:ascii="Times New Roman" w:eastAsia="Times New Roman" w:hAnsi="Times New Roman" w:cs="Times New Roman"/>
+          <w:rFonts w:ascii="Times New Roman" w:hAnsi="Times New Roman" w:eastAsia="Times New Roman" w:cs="Times New Roman"/>
           <w:sz w:val="24"/>
           <w:szCs w:val="24"/>
           <w:lang w:val="en-MY"/>
@@ -353,7 +353,7 @@
       </w:r>
       <w:r>
         <w:rPr>
-          <w:rFonts w:ascii="Times New Roman" w:eastAsia="Times New Roman" w:hAnsi="Times New Roman" w:cs="Times New Roman"/>
+          <w:rFonts w:ascii="Times New Roman" w:hAnsi="Times New Roman" w:eastAsia="Times New Roman" w:cs="Times New Roman"/>
           <w:sz w:val="24"/>
           <w:szCs w:val="24"/>
           <w:lang w:val="en-MY"/>
@@ -362,7 +362,7 @@
       </w:r>
       <w:r>
         <w:rPr>
-          <w:rFonts w:ascii="Times New Roman" w:eastAsia="Times New Roman" w:hAnsi="Times New Roman" w:cs="Times New Roman"/>
+          <w:rFonts w:ascii="Times New Roman" w:hAnsi="Times New Roman" w:eastAsia="Times New Roman" w:cs="Times New Roman"/>
           <w:sz w:val="24"/>
           <w:szCs w:val="24"/>
           <w:lang w:val="en-MY"/>
@@ -371,7 +371,7 @@
       </w:r>
       <w:r>
         <w:rPr>
-          <w:rFonts w:ascii="Times New Roman" w:eastAsia="Times New Roman" w:hAnsi="Times New Roman" w:cs="Times New Roman"/>
+          <w:rFonts w:ascii="Times New Roman" w:hAnsi="Times New Roman" w:eastAsia="Times New Roman" w:cs="Times New Roman"/>
           <w:sz w:val="24"/>
           <w:szCs w:val="24"/>
           <w:lang w:val="en-MY"/>
@@ -382,7 +382,7 @@
     <w:p>
       <w:pPr>
         <w:rPr>
-          <w:rFonts w:ascii="Times New Roman" w:eastAsia="Times New Roman" w:hAnsi="Times New Roman" w:cs="Times New Roman"/>
+          <w:rFonts w:ascii="Times New Roman" w:hAnsi="Times New Roman" w:eastAsia="Times New Roman" w:cs="Times New Roman"/>
           <w:sz w:val="24"/>
           <w:szCs w:val="24"/>
           <w:lang w:val="en-MY"/>
@@ -393,15 +393,15 @@
       <w:pPr>
         <w:ind w:firstLine="720"/>
         <w:rPr>
-          <w:rFonts w:ascii="Times New Roman" w:eastAsia="Times New Roman" w:hAnsi="Times New Roman" w:cs="Times New Roman"/>
-          <w:sz w:val="24"/>
-          <w:szCs w:val="24"/>
-          <w:lang w:val="en-MY"/>
-        </w:rPr>
-      </w:pPr>
-      <w:r>
-        <w:rPr>
-          <w:rFonts w:ascii="Times New Roman" w:eastAsia="Times New Roman" w:hAnsi="Times New Roman" w:cs="Times New Roman"/>
+          <w:rFonts w:ascii="Times New Roman" w:hAnsi="Times New Roman" w:eastAsia="Times New Roman" w:cs="Times New Roman"/>
+          <w:sz w:val="24"/>
+          <w:szCs w:val="24"/>
+          <w:lang w:val="en-MY"/>
+        </w:rPr>
+      </w:pPr>
+      <w:r>
+        <w:rPr>
+          <w:rFonts w:ascii="Times New Roman" w:hAnsi="Times New Roman" w:eastAsia="Times New Roman" w:cs="Times New Roman"/>
           <w:sz w:val="24"/>
           <w:szCs w:val="24"/>
           <w:lang w:val="en-MY"/>
@@ -411,48 +411,79 @@
     </w:p>
     <w:p>
       <w:pPr>
-        <w:rPr>
-          <w:rFonts w:ascii="Times New Roman" w:eastAsia="Times New Roman" w:hAnsi="Times New Roman" w:cs="Times New Roman"/>
-          <w:sz w:val="24"/>
-          <w:szCs w:val="24"/>
-          <w:lang w:val="en-MY"/>
-        </w:rPr>
-      </w:pPr>
-    </w:p>
-    <w:p>
-      <w:pPr>
-        <w:rPr>
-          <w:rFonts w:ascii="Times New Roman" w:eastAsia="Times New Roman" w:hAnsi="Times New Roman" w:cs="Times New Roman"/>
-          <w:sz w:val="24"/>
-          <w:szCs w:val="24"/>
-          <w:lang w:val="en-MY"/>
-        </w:rPr>
-      </w:pPr>
-    </w:p>
-    <w:p>
-      <w:pPr>
-        <w:rPr>
-          <w:rFonts w:ascii="Times New Roman" w:eastAsia="Times New Roman" w:hAnsi="Times New Roman" w:cs="Times New Roman"/>
-          <w:sz w:val="24"/>
-          <w:szCs w:val="24"/>
-          <w:lang w:val="en-MY"/>
-        </w:rPr>
-      </w:pPr>
-    </w:p>
-    <w:p>
-      <w:pPr>
-        <w:rPr>
-          <w:rFonts w:ascii="Times New Roman" w:eastAsia="Times New Roman" w:hAnsi="Times New Roman" w:cs="Times New Roman"/>
-          <w:sz w:val="24"/>
-          <w:szCs w:val="24"/>
-          <w:lang w:val="en-MY"/>
-        </w:rPr>
-      </w:pPr>
-    </w:p>
-    <w:p>
-      <w:pPr>
-        <w:rPr>
-          <w:rFonts w:ascii="Times New Roman" w:eastAsia="Times New Roman" w:hAnsi="Times New Roman" w:cs="Times New Roman"/>
+        <w:spacing w:before="0" w:beforeAutospacing="on"/>
+      </w:pPr>
+      <w:r>
+        <w:br w:type="page"/>
+      </w:r>
+      <w:r>
+        <w:drawing>
+          <wp:inline wp14:editId="1D728455" wp14:anchorId="36D18C02">
+            <wp:extent cx="7303564" cy="5227528"/>
+            <wp:effectExtent l="0" t="1028700" r="0" b="1021080"/>
+            <wp:docPr id="1026588043" name="" title=""/>
+            <wp:cNvGraphicFramePr>
+              <a:graphicFrameLocks noChangeAspect="1"/>
+            </wp:cNvGraphicFramePr>
+            <a:graphic>
+              <a:graphicData uri="http://schemas.openxmlformats.org/drawingml/2006/picture">
+                <pic:pic>
+                  <pic:nvPicPr>
+                    <pic:cNvPr id="0" name=""/>
+                    <pic:cNvPicPr/>
+                  </pic:nvPicPr>
+                  <pic:blipFill>
+                    <a:blip r:embed="Rbaf40473648848c0">
+                      <a:extLst>
+                        <a:ext xmlns:a="http://schemas.openxmlformats.org/drawingml/2006/main" uri="{28A0092B-C50C-407E-A947-70E740481C1C}">
+                          <a14:useLocalDpi val="0"/>
+                        </a:ext>
+                      </a:extLst>
+                    </a:blip>
+                    <a:srcRect l="0" t="0" r="0" b="0"/>
+                    <a:stretch>
+                      <a:fillRect/>
+                    </a:stretch>
+                  </pic:blipFill>
+                  <pic:spPr xmlns:pic="http://schemas.openxmlformats.org/drawingml/2006/picture">
+                    <a:xfrm xmlns:a="http://schemas.openxmlformats.org/drawingml/2006/main" rot="5400000" flipH="0" flipV="0">
+                      <a:off x="0" y="0"/>
+                      <a:ext cx="7303564" cy="5227528"/>
+                    </a:xfrm>
+                    <a:prstGeom xmlns:a="http://schemas.openxmlformats.org/drawingml/2006/main" prst="rect">
+                      <a:avLst/>
+                    </a:prstGeom>
+                  </pic:spPr>
+                </pic:pic>
+              </a:graphicData>
+            </a:graphic>
+          </wp:inline>
+        </w:drawing>
+      </w:r>
+    </w:p>
+    <w:p>
+      <w:pPr>
+        <w:rPr>
+          <w:rFonts w:ascii="Times New Roman" w:hAnsi="Times New Roman" w:eastAsia="Times New Roman" w:cs="Times New Roman"/>
+          <w:sz w:val="24"/>
+          <w:szCs w:val="24"/>
+          <w:lang w:val="en-MY"/>
+        </w:rPr>
+      </w:pPr>
+      <w:r>
+        <w:rPr>
+          <w:rFonts w:ascii="Times New Roman" w:hAnsi="Times New Roman" w:eastAsia="Times New Roman" w:cs="Times New Roman"/>
+          <w:sz w:val="24"/>
+          <w:szCs w:val="24"/>
+          <w:lang w:val="en-MY"/>
+        </w:rPr>
+        <w:br w:type="page"/>
+      </w:r>
+    </w:p>
+    <w:p>
+      <w:pPr>
+        <w:rPr>
+          <w:rFonts w:ascii="Times New Roman" w:hAnsi="Times New Roman" w:eastAsia="Times New Roman" w:cs="Times New Roman"/>
           <w:b/>
           <w:bCs/>
           <w:sz w:val="40"/>
@@ -463,7 +494,7 @@
       </w:pPr>
       <w:r>
         <w:rPr>
-          <w:rFonts w:ascii="Times New Roman" w:eastAsia="Times New Roman" w:hAnsi="Times New Roman" w:cs="Times New Roman"/>
+          <w:rFonts w:ascii="Times New Roman" w:hAnsi="Times New Roman" w:eastAsia="Times New Roman" w:cs="Times New Roman"/>
           <w:b/>
           <w:bCs/>
           <w:sz w:val="40"/>
@@ -472,32 +503,13 @@
           <w:lang w:val="en-MY"/>
         </w:rPr>
         <w:lastRenderedPageBreak/>
-        <w:t>Context Diagram</w:t>
-      </w:r>
-    </w:p>
-    <w:p>
-      <w:pPr>
-        <w:rPr>
-          <w:rFonts w:ascii="Times New Roman" w:eastAsia="Times New Roman" w:hAnsi="Times New Roman" w:cs="Times New Roman"/>
-          <w:sz w:val="24"/>
-          <w:szCs w:val="24"/>
-          <w:lang w:val="en-MY"/>
-        </w:rPr>
-      </w:pPr>
-      <w:r>
-        <w:rPr>
-          <w:rFonts w:ascii="Times New Roman" w:eastAsia="Times New Roman" w:hAnsi="Times New Roman" w:cs="Times New Roman"/>
-          <w:sz w:val="24"/>
-          <w:szCs w:val="24"/>
-          <w:lang w:val="en-MY"/>
-        </w:rPr>
-        <w:br w:type="page"/>
-      </w:r>
-    </w:p>
-    <w:p>
-      <w:pPr>
-        <w:rPr>
-          <w:rFonts w:ascii="Times New Roman" w:eastAsia="Times New Roman" w:hAnsi="Times New Roman" w:cs="Times New Roman"/>
+        <w:t>DFD 0 Diagram</w:t>
+      </w:r>
+    </w:p>
+    <w:p>
+      <w:pPr>
+        <w:rPr>
+          <w:rFonts w:ascii="Times New Roman" w:hAnsi="Times New Roman" w:eastAsia="Times New Roman" w:cs="Times New Roman"/>
           <w:b/>
           <w:bCs/>
           <w:sz w:val="40"/>
@@ -507,34 +519,8 @@
         </w:rPr>
       </w:pPr>
       <w:r>
-        <w:rPr>
-          <w:rFonts w:ascii="Times New Roman" w:eastAsia="Times New Roman" w:hAnsi="Times New Roman" w:cs="Times New Roman"/>
-          <w:b/>
-          <w:bCs/>
-          <w:sz w:val="40"/>
-          <w:szCs w:val="40"/>
-          <w:u w:val="single"/>
-          <w:lang w:val="en-MY"/>
-        </w:rPr>
-        <w:lastRenderedPageBreak/>
-        <w:t>DFD 0 Diagram</w:t>
-      </w:r>
-    </w:p>
-    <w:p>
-      <w:pPr>
-        <w:rPr>
-          <w:rFonts w:ascii="Times New Roman" w:eastAsia="Times New Roman" w:hAnsi="Times New Roman" w:cs="Times New Roman"/>
-          <w:b/>
-          <w:bCs/>
-          <w:sz w:val="40"/>
-          <w:szCs w:val="40"/>
-          <w:u w:val="single"/>
-          <w:lang w:val="en-MY"/>
-        </w:rPr>
-      </w:pPr>
-      <w:r>
         <w:object w:dxaOrig="10575" w:dyaOrig="14101" w14:anchorId="05F30286">
-          <v:shapetype id="_x0000_t75" coordsize="21600,21600" o:spt="75" o:preferrelative="t" path="m@4@5l@4@11@9@11@9@5xe" filled="f" stroked="f">
+          <v:shapetype id="_x0000_t75" coordsize="21600,21600" filled="f" stroked="f" o:spt="75" o:preferrelative="t" path="m@4@5l@4@11@9@11@9@5xe">
             <v:stroke joinstyle="miter"/>
             <v:formulas>
               <v:f eqn="if lineDrawn pixelLineWidth 0"/>
@@ -550,11 +536,11 @@
               <v:f eqn="prod @7 21600 pixelHeight"/>
               <v:f eqn="sum @10 21600 0"/>
             </v:formulas>
-            <v:path o:extrusionok="f" gradientshapeok="t" o:connecttype="rect"/>
+            <v:path gradientshapeok="t" o:connecttype="rect" o:extrusionok="f"/>
             <o:lock v:ext="edit" aspectratio="t"/>
           </v:shapetype>
-          <v:shape id="_x0000_i1025" type="#_x0000_t75" style="width:456pt;height:608.25pt" o:ole="">
-            <v:imagedata r:id="rId5" o:title=""/>
+          <v:shape id="_x0000_i1025" style="width:456pt;height:608.25pt" o:ole="" type="#_x0000_t75">
+            <v:imagedata o:title="" r:id="rId5"/>
           </v:shape>
           <o:OLEObject Type="Embed" ProgID="Visio.Drawing.15" ShapeID="_x0000_i1025" DrawAspect="Content" ObjectID="_1624228891" r:id="rId6"/>
         </w:object>
@@ -563,7 +549,7 @@
     <w:p>
       <w:pPr>
         <w:rPr>
-          <w:rFonts w:ascii="Times New Roman" w:eastAsia="Times New Roman" w:hAnsi="Times New Roman" w:cs="Times New Roman"/>
+          <w:rFonts w:ascii="Times New Roman" w:hAnsi="Times New Roman" w:eastAsia="Times New Roman" w:cs="Times New Roman"/>
           <w:b/>
           <w:bCs/>
           <w:sz w:val="40"/>
@@ -574,7 +560,7 @@
       </w:pPr>
       <w:r>
         <w:rPr>
-          <w:rFonts w:ascii="Times New Roman" w:eastAsia="Times New Roman" w:hAnsi="Times New Roman" w:cs="Times New Roman"/>
+          <w:rFonts w:ascii="Times New Roman" w:hAnsi="Times New Roman" w:eastAsia="Times New Roman" w:cs="Times New Roman"/>
           <w:b/>
           <w:bCs/>
           <w:sz w:val="40"/>
@@ -590,7 +576,7 @@
       <w:pPr>
         <w:ind w:firstLine="720"/>
         <w:rPr>
-          <w:rFonts w:ascii="Times New Roman" w:eastAsia="Times New Roman" w:hAnsi="Times New Roman" w:cs="Times New Roman"/>
+          <w:rFonts w:ascii="Times New Roman" w:hAnsi="Times New Roman" w:eastAsia="Times New Roman" w:cs="Times New Roman"/>
           <w:sz w:val="24"/>
           <w:szCs w:val="24"/>
           <w:lang w:val="en-MY"/>
@@ -654,20 +640,20 @@
       <w:pPr>
         <w:ind w:firstLine="720"/>
         <w:rPr>
-          <w:rFonts w:ascii="Times New Roman" w:eastAsia="Times New Roman" w:hAnsi="Times New Roman" w:cs="Times New Roman"/>
-          <w:sz w:val="24"/>
-          <w:szCs w:val="24"/>
-          <w:lang w:val="en-MY"/>
-        </w:rPr>
-      </w:pPr>
-      <w:bookmarkStart w:id="0" w:name="_GoBack"/>
+          <w:rFonts w:ascii="Times New Roman" w:hAnsi="Times New Roman" w:eastAsia="Times New Roman" w:cs="Times New Roman"/>
+          <w:sz w:val="24"/>
+          <w:szCs w:val="24"/>
+          <w:lang w:val="en-MY"/>
+        </w:rPr>
+      </w:pPr>
+      <w:bookmarkStart w:name="_GoBack" w:id="0"/>
       <w:bookmarkEnd w:id="0"/>
     </w:p>
     <w:p>
       <w:pPr>
         <w:ind w:firstLine="720"/>
         <w:rPr>
-          <w:rFonts w:ascii="Times New Roman" w:eastAsia="Times New Roman" w:hAnsi="Times New Roman" w:cs="Times New Roman"/>
+          <w:rFonts w:ascii="Times New Roman" w:hAnsi="Times New Roman" w:eastAsia="Times New Roman" w:cs="Times New Roman"/>
           <w:sz w:val="24"/>
           <w:szCs w:val="24"/>
           <w:lang w:val="en-MY"/>
@@ -675,7 +661,7 @@
       </w:pPr>
     </w:p>
     <w:sectPr>
-      <w:pgSz w:w="12240" w:h="15840"/>
+      <w:pgSz w:w="12240" w:h="15840" w:orient="portrait"/>
       <w:pgMar w:top="1440" w:right="1440" w:bottom="1440" w:left="1440" w:header="720" w:footer="720" w:gutter="0"/>
       <w:cols w:space="720"/>
       <w:docGrid w:linePitch="360"/>
@@ -689,7 +675,7 @@
   <w:docDefaults>
     <w:rPrDefault>
       <w:rPr>
-        <w:rFonts w:asciiTheme="minorHAnsi" w:eastAsia="SimSun" w:hAnsiTheme="minorHAnsi" w:cstheme="minorBidi"/>
+        <w:rFonts w:eastAsia="SimSun" w:asciiTheme="minorHAnsi" w:hAnsiTheme="minorHAnsi" w:cstheme="minorBidi"/>
         <w:lang w:val="en-US" w:eastAsia="zh-CN" w:bidi="ar-SA"/>
       </w:rPr>
     </w:rPrDefault>
@@ -702,14 +688,14 @@
   <w:latentStyles w:defLockedState="0" w:defUIPriority="99" w:defSemiHidden="0" w:defUnhideWhenUsed="0" w:defQFormat="0" w:count="376">
     <w:lsdException w:name="Normal" w:uiPriority="0" w:qFormat="1"/>
     <w:lsdException w:name="heading 1" w:uiPriority="9" w:qFormat="1"/>
-    <w:lsdException w:name="heading 2" w:semiHidden="1" w:uiPriority="9" w:unhideWhenUsed="1" w:qFormat="1"/>
-    <w:lsdException w:name="heading 3" w:semiHidden="1" w:uiPriority="9" w:unhideWhenUsed="1" w:qFormat="1"/>
-    <w:lsdException w:name="heading 4" w:semiHidden="1" w:uiPriority="9" w:unhideWhenUsed="1" w:qFormat="1"/>
-    <w:lsdException w:name="heading 5" w:semiHidden="1" w:uiPriority="9" w:unhideWhenUsed="1" w:qFormat="1"/>
-    <w:lsdException w:name="heading 6" w:semiHidden="1" w:uiPriority="9" w:unhideWhenUsed="1" w:qFormat="1"/>
-    <w:lsdException w:name="heading 7" w:semiHidden="1" w:uiPriority="9" w:unhideWhenUsed="1" w:qFormat="1"/>
-    <w:lsdException w:name="heading 8" w:semiHidden="1" w:uiPriority="9" w:unhideWhenUsed="1" w:qFormat="1"/>
-    <w:lsdException w:name="heading 9" w:semiHidden="1" w:uiPriority="9" w:unhideWhenUsed="1" w:qFormat="1"/>
+    <w:lsdException w:name="heading 2" w:uiPriority="9" w:semiHidden="1" w:unhideWhenUsed="1" w:qFormat="1"/>
+    <w:lsdException w:name="heading 3" w:uiPriority="9" w:semiHidden="1" w:unhideWhenUsed="1" w:qFormat="1"/>
+    <w:lsdException w:name="heading 4" w:uiPriority="9" w:semiHidden="1" w:unhideWhenUsed="1" w:qFormat="1"/>
+    <w:lsdException w:name="heading 5" w:uiPriority="9" w:semiHidden="1" w:unhideWhenUsed="1" w:qFormat="1"/>
+    <w:lsdException w:name="heading 6" w:uiPriority="9" w:semiHidden="1" w:unhideWhenUsed="1" w:qFormat="1"/>
+    <w:lsdException w:name="heading 7" w:uiPriority="9" w:semiHidden="1" w:unhideWhenUsed="1" w:qFormat="1"/>
+    <w:lsdException w:name="heading 8" w:uiPriority="9" w:semiHidden="1" w:unhideWhenUsed="1" w:qFormat="1"/>
+    <w:lsdException w:name="heading 9" w:uiPriority="9" w:semiHidden="1" w:unhideWhenUsed="1" w:qFormat="1"/>
     <w:lsdException w:name="index 1" w:semiHidden="1" w:unhideWhenUsed="1"/>
     <w:lsdException w:name="index 2" w:semiHidden="1" w:unhideWhenUsed="1"/>
     <w:lsdException w:name="index 3" w:semiHidden="1" w:unhideWhenUsed="1"/>
@@ -719,22 +705,22 @@
     <w:lsdException w:name="index 7" w:semiHidden="1" w:unhideWhenUsed="1"/>
     <w:lsdException w:name="index 8" w:semiHidden="1" w:unhideWhenUsed="1"/>
     <w:lsdException w:name="index 9" w:semiHidden="1" w:unhideWhenUsed="1"/>
-    <w:lsdException w:name="toc 1" w:semiHidden="1" w:uiPriority="39" w:unhideWhenUsed="1"/>
-    <w:lsdException w:name="toc 2" w:semiHidden="1" w:uiPriority="39" w:unhideWhenUsed="1"/>
-    <w:lsdException w:name="toc 3" w:semiHidden="1" w:uiPriority="39" w:unhideWhenUsed="1"/>
-    <w:lsdException w:name="toc 4" w:semiHidden="1" w:uiPriority="39" w:unhideWhenUsed="1"/>
-    <w:lsdException w:name="toc 5" w:semiHidden="1" w:uiPriority="39" w:unhideWhenUsed="1"/>
-    <w:lsdException w:name="toc 6" w:semiHidden="1" w:uiPriority="39" w:unhideWhenUsed="1"/>
-    <w:lsdException w:name="toc 7" w:semiHidden="1" w:uiPriority="39" w:unhideWhenUsed="1"/>
-    <w:lsdException w:name="toc 8" w:semiHidden="1" w:uiPriority="39" w:unhideWhenUsed="1"/>
-    <w:lsdException w:name="toc 9" w:semiHidden="1" w:uiPriority="39" w:unhideWhenUsed="1"/>
+    <w:lsdException w:name="toc 1" w:uiPriority="39" w:semiHidden="1" w:unhideWhenUsed="1"/>
+    <w:lsdException w:name="toc 2" w:uiPriority="39" w:semiHidden="1" w:unhideWhenUsed="1"/>
+    <w:lsdException w:name="toc 3" w:uiPriority="39" w:semiHidden="1" w:unhideWhenUsed="1"/>
+    <w:lsdException w:name="toc 4" w:uiPriority="39" w:semiHidden="1" w:unhideWhenUsed="1"/>
+    <w:lsdException w:name="toc 5" w:uiPriority="39" w:semiHidden="1" w:unhideWhenUsed="1"/>
+    <w:lsdException w:name="toc 6" w:uiPriority="39" w:semiHidden="1" w:unhideWhenUsed="1"/>
+    <w:lsdException w:name="toc 7" w:uiPriority="39" w:semiHidden="1" w:unhideWhenUsed="1"/>
+    <w:lsdException w:name="toc 8" w:uiPriority="39" w:semiHidden="1" w:unhideWhenUsed="1"/>
+    <w:lsdException w:name="toc 9" w:uiPriority="39" w:semiHidden="1" w:unhideWhenUsed="1"/>
     <w:lsdException w:name="Normal Indent" w:semiHidden="1" w:unhideWhenUsed="1"/>
     <w:lsdException w:name="footnote text" w:semiHidden="1" w:unhideWhenUsed="1"/>
     <w:lsdException w:name="annotation text" w:semiHidden="1" w:unhideWhenUsed="1"/>
     <w:lsdException w:name="header" w:semiHidden="1" w:unhideWhenUsed="1"/>
     <w:lsdException w:name="footer" w:semiHidden="1" w:unhideWhenUsed="1"/>
     <w:lsdException w:name="index heading" w:semiHidden="1" w:unhideWhenUsed="1"/>
-    <w:lsdException w:name="caption" w:semiHidden="1" w:uiPriority="35" w:unhideWhenUsed="1" w:qFormat="1"/>
+    <w:lsdException w:name="caption" w:uiPriority="35" w:semiHidden="1" w:unhideWhenUsed="1" w:qFormat="1"/>
     <w:lsdException w:name="table of figures" w:semiHidden="1" w:unhideWhenUsed="1"/>
     <w:lsdException w:name="envelope address" w:semiHidden="1" w:unhideWhenUsed="1"/>
     <w:lsdException w:name="envelope return" w:semiHidden="1" w:unhideWhenUsed="1"/>
@@ -765,7 +751,7 @@
     <w:lsdException w:name="Title" w:uiPriority="10" w:qFormat="1"/>
     <w:lsdException w:name="Closing" w:semiHidden="1" w:unhideWhenUsed="1"/>
     <w:lsdException w:name="Signature" w:semiHidden="1" w:unhideWhenUsed="1"/>
-    <w:lsdException w:name="Default Paragraph Font" w:semiHidden="1" w:uiPriority="1" w:unhideWhenUsed="1"/>
+    <w:lsdException w:name="Default Paragraph Font" w:uiPriority="1" w:semiHidden="1" w:unhideWhenUsed="1"/>
     <w:lsdException w:name="Body Text" w:semiHidden="1" w:unhideWhenUsed="1"/>
     <w:lsdException w:name="Body Text Indent" w:semiHidden="1" w:unhideWhenUsed="1"/>
     <w:lsdException w:name="List Continue" w:semiHidden="1" w:unhideWhenUsed="1"/>
@@ -961,8 +947,8 @@
     <w:lsdException w:name="Subtle Reference" w:uiPriority="31" w:qFormat="1"/>
     <w:lsdException w:name="Intense Reference" w:uiPriority="32" w:qFormat="1"/>
     <w:lsdException w:name="Book Title" w:uiPriority="33" w:qFormat="1"/>
-    <w:lsdException w:name="Bibliography" w:semiHidden="1" w:uiPriority="37" w:unhideWhenUsed="1"/>
-    <w:lsdException w:name="TOC Heading" w:semiHidden="1" w:uiPriority="39" w:unhideWhenUsed="1" w:qFormat="1"/>
+    <w:lsdException w:name="Bibliography" w:uiPriority="37" w:semiHidden="1" w:unhideWhenUsed="1"/>
+    <w:lsdException w:name="TOC Heading" w:uiPriority="39" w:semiHidden="1" w:unhideWhenUsed="1" w:qFormat="1"/>
     <w:lsdException w:name="Plain Table 1" w:uiPriority="41"/>
     <w:lsdException w:name="Plain Table 2" w:uiPriority="42"/>
     <w:lsdException w:name="Plain Table 3" w:uiPriority="43"/>
@@ -1073,7 +1059,7 @@
     <w:lsdException w:name="Unresolved Mention" w:semiHidden="1" w:unhideWhenUsed="1"/>
     <w:lsdException w:name="Smart Link" w:semiHidden="1" w:unhideWhenUsed="1"/>
   </w:latentStyles>
-  <w:style w:type="paragraph" w:default="1" w:styleId="Normal">
+  <w:style w:type="paragraph" w:styleId="Normal" w:default="1">
     <w:name w:val="Normal"/>
     <w:qFormat/>
     <w:rPr>
@@ -1082,13 +1068,13 @@
       <w:lang w:eastAsia="en-US"/>
     </w:rPr>
   </w:style>
-  <w:style w:type="character" w:default="1" w:styleId="DefaultParagraphFont">
+  <w:style w:type="character" w:styleId="DefaultParagraphFont" w:default="1">
     <w:name w:val="Default Paragraph Font"/>
     <w:uiPriority w:val="1"/>
     <w:semiHidden/>
     <w:unhideWhenUsed/>
   </w:style>
-  <w:style w:type="table" w:default="1" w:styleId="TableNormal">
+  <w:style w:type="table" w:styleId="TableNormal" w:default="1">
     <w:name w:val="Normal Table"/>
     <w:uiPriority w:val="99"/>
     <w:semiHidden/>
@@ -1103,7 +1089,7 @@
       </w:tblCellMar>
     </w:tblPr>
   </w:style>
-  <w:style w:type="numbering" w:default="1" w:styleId="NoList">
+  <w:style w:type="numbering" w:styleId="NoList" w:default="1">
     <w:name w:val="No List"/>
     <w:uiPriority w:val="99"/>
     <w:semiHidden/>

--- a/Week 6 & 7/Week 7.docx
+++ b/Week 6 & 7/Week 7.docx
@@ -1,11 +1,11 @@
 
 <file path=word/document.xml><?xml version="1.0" encoding="utf-8"?>
-<w:document xmlns:wpc="http://schemas.microsoft.com/office/word/2010/wordprocessingCanvas" xmlns:cx="http://schemas.microsoft.com/office/drawing/2014/chartex" xmlns:cx1="http://schemas.microsoft.com/office/drawing/2015/9/8/chartex" xmlns:cx2="http://schemas.microsoft.com/office/drawing/2015/10/21/chartex" xmlns:cx3="http://schemas.microsoft.com/office/drawing/2016/5/9/chartex" xmlns:cx4="http://schemas.microsoft.com/office/drawing/2016/5/10/chartex" xmlns:cx5="http://schemas.microsoft.com/office/drawing/2016/5/11/chartex" xmlns:cx6="http://schemas.microsoft.com/office/drawing/2016/5/12/chartex" xmlns:cx7="http://schemas.microsoft.com/office/drawing/2016/5/13/chartex" xmlns:cx8="http://schemas.microsoft.com/office/drawing/2016/5/14/chartex" xmlns:mc="http://schemas.openxmlformats.org/markup-compatibility/2006" xmlns:aink="http://schemas.microsoft.com/office/drawing/2016/ink" xmlns:am3d="http://schemas.microsoft.com/office/drawing/2017/model3d" xmlns:o="urn:schemas-microsoft-com:office:office" xmlns:r="http://schemas.openxmlformats.org/officeDocument/2006/relationships" xmlns:m="http://schemas.openxmlformats.org/officeDocument/2006/math" xmlns:v="urn:schemas-microsoft-com:vml" xmlns:wp14="http://schemas.microsoft.com/office/word/2010/wordprocessingDrawing" xmlns:wp="http://schemas.openxmlformats.org/drawingml/2006/wordprocessingDrawing" xmlns:w10="urn:schemas-microsoft-com:office:word" xmlns:w="http://schemas.openxmlformats.org/wordprocessingml/2006/main" xmlns:w14="http://schemas.microsoft.com/office/word/2010/wordml" xmlns:w15="http://schemas.microsoft.com/office/word/2012/wordml" xmlns:w16cid="http://schemas.microsoft.com/office/word/2016/wordml/cid" xmlns:w16se="http://schemas.microsoft.com/office/word/2015/wordml/symex" xmlns:wpg="http://schemas.microsoft.com/office/word/2010/wordprocessingGroup" xmlns:wpi="http://schemas.microsoft.com/office/word/2010/wordprocessingInk" xmlns:wne="http://schemas.microsoft.com/office/word/2006/wordml" xmlns:wps="http://schemas.microsoft.com/office/word/2010/wordprocessingShape" xmlns:a="http://schemas.openxmlformats.org/drawingml/2006/main" xmlns:pic="http://schemas.openxmlformats.org/drawingml/2006/picture" xmlns:a14="http://schemas.microsoft.com/office/drawing/2010/main" mc:Ignorable="w14 w15 w16se w16cid wp14">
+<w:document xmlns:wpc="http://schemas.microsoft.com/office/word/2010/wordprocessingCanvas" xmlns:cx="http://schemas.microsoft.com/office/drawing/2014/chartex" xmlns:cx1="http://schemas.microsoft.com/office/drawing/2015/9/8/chartex" xmlns:cx2="http://schemas.microsoft.com/office/drawing/2015/10/21/chartex" xmlns:cx3="http://schemas.microsoft.com/office/drawing/2016/5/9/chartex" xmlns:cx4="http://schemas.microsoft.com/office/drawing/2016/5/10/chartex" xmlns:cx5="http://schemas.microsoft.com/office/drawing/2016/5/11/chartex" xmlns:cx6="http://schemas.microsoft.com/office/drawing/2016/5/12/chartex" xmlns:cx7="http://schemas.microsoft.com/office/drawing/2016/5/13/chartex" xmlns:cx8="http://schemas.microsoft.com/office/drawing/2016/5/14/chartex" xmlns:mc="http://schemas.openxmlformats.org/markup-compatibility/2006" xmlns:aink="http://schemas.microsoft.com/office/drawing/2016/ink" xmlns:am3d="http://schemas.microsoft.com/office/drawing/2017/model3d" xmlns:o="urn:schemas-microsoft-com:office:office" xmlns:r="http://schemas.openxmlformats.org/officeDocument/2006/relationships" xmlns:m="http://schemas.openxmlformats.org/officeDocument/2006/math" xmlns:v="urn:schemas-microsoft-com:vml" xmlns:wp14="http://schemas.microsoft.com/office/word/2010/wordprocessingDrawing" xmlns:wp="http://schemas.openxmlformats.org/drawingml/2006/wordprocessingDrawing" xmlns:w10="urn:schemas-microsoft-com:office:word" xmlns:w="http://schemas.openxmlformats.org/wordprocessingml/2006/main" xmlns:w14="http://schemas.microsoft.com/office/word/2010/wordml" xmlns:w15="http://schemas.microsoft.com/office/word/2012/wordml" xmlns:w16cid="http://schemas.microsoft.com/office/word/2016/wordml/cid" xmlns:w16se="http://schemas.microsoft.com/office/word/2015/wordml/symex" xmlns:wpg="http://schemas.microsoft.com/office/word/2010/wordprocessingGroup" xmlns:wpi="http://schemas.microsoft.com/office/word/2010/wordprocessingInk" xmlns:wne="http://schemas.microsoft.com/office/word/2006/wordml" xmlns:wps="http://schemas.microsoft.com/office/word/2010/wordprocessingShape" mc:Ignorable="w14 w15 w16se w16cid wp14">
   <w:body>
     <w:p>
       <w:pPr>
         <w:rPr>
-          <w:rFonts w:ascii="Times New Roman" w:hAnsi="Times New Roman" w:eastAsia="Times New Roman" w:cs="Times New Roman"/>
+          <w:rFonts w:ascii="Times New Roman" w:eastAsia="Times New Roman" w:hAnsi="Times New Roman" w:cs="Times New Roman"/>
           <w:b/>
           <w:bCs/>
           <w:sz w:val="40"/>
@@ -16,7 +16,7 @@
       </w:pPr>
       <w:r>
         <w:rPr>
-          <w:rFonts w:ascii="Times New Roman" w:hAnsi="Times New Roman" w:eastAsia="Times New Roman" w:cs="Times New Roman"/>
+          <w:rFonts w:ascii="Times New Roman" w:eastAsia="Times New Roman" w:hAnsi="Times New Roman" w:cs="Times New Roman"/>
           <w:b/>
           <w:bCs/>
           <w:sz w:val="40"/>
@@ -31,15 +31,15 @@
       <w:pPr>
         <w:ind w:firstLine="720"/>
         <w:rPr>
-          <w:rFonts w:ascii="Times New Roman" w:hAnsi="Times New Roman" w:eastAsia="Times New Roman" w:cs="Times New Roman"/>
-          <w:sz w:val="24"/>
-          <w:szCs w:val="24"/>
-          <w:lang w:val="en-MY"/>
-        </w:rPr>
-      </w:pPr>
-      <w:r>
-        <w:rPr>
-          <w:rFonts w:ascii="Times New Roman" w:hAnsi="Times New Roman" w:eastAsia="Times New Roman" w:cs="Times New Roman"/>
+          <w:rFonts w:ascii="Times New Roman" w:eastAsia="Times New Roman" w:hAnsi="Times New Roman" w:cs="Times New Roman"/>
+          <w:sz w:val="24"/>
+          <w:szCs w:val="24"/>
+          <w:lang w:val="en-MY"/>
+        </w:rPr>
+      </w:pPr>
+      <w:r>
+        <w:rPr>
+          <w:rFonts w:ascii="Times New Roman" w:eastAsia="Times New Roman" w:hAnsi="Times New Roman" w:cs="Times New Roman"/>
           <w:sz w:val="24"/>
           <w:szCs w:val="24"/>
           <w:lang w:val="en-MY"/>
@@ -51,7 +51,7 @@
       <w:pPr>
         <w:ind w:firstLine="720"/>
         <w:rPr>
-          <w:rFonts w:ascii="Times New Roman" w:hAnsi="Times New Roman" w:eastAsia="Times New Roman" w:cs="Times New Roman"/>
+          <w:rFonts w:ascii="Times New Roman" w:eastAsia="Times New Roman" w:hAnsi="Times New Roman" w:cs="Times New Roman"/>
           <w:sz w:val="24"/>
           <w:szCs w:val="24"/>
           <w:lang w:val="en-MY"/>
@@ -62,15 +62,15 @@
       <w:pPr>
         <w:ind w:firstLine="720"/>
         <w:rPr>
-          <w:rFonts w:ascii="Times New Roman" w:hAnsi="Times New Roman" w:eastAsia="Times New Roman" w:cs="Times New Roman"/>
-          <w:sz w:val="24"/>
-          <w:szCs w:val="24"/>
-          <w:lang w:val="en-MY"/>
-        </w:rPr>
-      </w:pPr>
-      <w:r>
-        <w:rPr>
-          <w:rFonts w:ascii="Times New Roman" w:hAnsi="Times New Roman" w:eastAsia="Times New Roman" w:cs="Times New Roman"/>
+          <w:rFonts w:ascii="Times New Roman" w:eastAsia="Times New Roman" w:hAnsi="Times New Roman" w:cs="Times New Roman"/>
+          <w:sz w:val="24"/>
+          <w:szCs w:val="24"/>
+          <w:lang w:val="en-MY"/>
+        </w:rPr>
+      </w:pPr>
+      <w:r>
+        <w:rPr>
+          <w:rFonts w:ascii="Times New Roman" w:eastAsia="Times New Roman" w:hAnsi="Times New Roman" w:cs="Times New Roman"/>
           <w:sz w:val="24"/>
           <w:szCs w:val="24"/>
           <w:lang w:val="en-MY"/>
@@ -79,7 +79,7 @@
       </w:r>
       <w:r>
         <w:rPr>
-          <w:rFonts w:ascii="Times New Roman" w:hAnsi="Times New Roman" w:eastAsia="Times New Roman" w:cs="Times New Roman"/>
+          <w:rFonts w:ascii="Times New Roman" w:eastAsia="Times New Roman" w:hAnsi="Times New Roman" w:cs="Times New Roman"/>
           <w:sz w:val="24"/>
           <w:szCs w:val="24"/>
           <w:lang w:val="en-MY"/>
@@ -88,7 +88,7 @@
       </w:r>
       <w:r>
         <w:rPr>
-          <w:rFonts w:ascii="Times New Roman" w:hAnsi="Times New Roman" w:eastAsia="Times New Roman" w:cs="Times New Roman"/>
+          <w:rFonts w:ascii="Times New Roman" w:eastAsia="Times New Roman" w:hAnsi="Times New Roman" w:cs="Times New Roman"/>
           <w:sz w:val="24"/>
           <w:szCs w:val="24"/>
           <w:lang w:val="en-MY"/>
@@ -97,7 +97,7 @@
       </w:r>
       <w:r>
         <w:rPr>
-          <w:rFonts w:ascii="Times New Roman" w:hAnsi="Times New Roman" w:eastAsia="Times New Roman" w:cs="Times New Roman"/>
+          <w:rFonts w:ascii="Times New Roman" w:eastAsia="Times New Roman" w:hAnsi="Times New Roman" w:cs="Times New Roman"/>
           <w:sz w:val="24"/>
           <w:szCs w:val="24"/>
           <w:lang w:val="en-MY"/>
@@ -106,7 +106,7 @@
       </w:r>
       <w:r>
         <w:rPr>
-          <w:rFonts w:ascii="Times New Roman" w:hAnsi="Times New Roman" w:eastAsia="Times New Roman" w:cs="Times New Roman"/>
+          <w:rFonts w:ascii="Times New Roman" w:eastAsia="Times New Roman" w:hAnsi="Times New Roman" w:cs="Times New Roman"/>
           <w:sz w:val="24"/>
           <w:szCs w:val="24"/>
           <w:lang w:val="en-MY"/>
@@ -115,7 +115,7 @@
       </w:r>
       <w:r>
         <w:rPr>
-          <w:rFonts w:ascii="Times New Roman" w:hAnsi="Times New Roman" w:eastAsia="Times New Roman" w:cs="Times New Roman"/>
+          <w:rFonts w:ascii="Times New Roman" w:eastAsia="Times New Roman" w:hAnsi="Times New Roman" w:cs="Times New Roman"/>
           <w:sz w:val="24"/>
           <w:szCs w:val="24"/>
           <w:lang w:val="en-MY"/>
@@ -124,7 +124,7 @@
       </w:r>
       <w:r>
         <w:rPr>
-          <w:rFonts w:ascii="Times New Roman" w:hAnsi="Times New Roman" w:eastAsia="Times New Roman" w:cs="Times New Roman"/>
+          <w:rFonts w:ascii="Times New Roman" w:eastAsia="Times New Roman" w:hAnsi="Times New Roman" w:cs="Times New Roman"/>
           <w:sz w:val="24"/>
           <w:szCs w:val="24"/>
           <w:lang w:val="en-MY"/>
@@ -133,7 +133,7 @@
       </w:r>
       <w:r>
         <w:rPr>
-          <w:rFonts w:ascii="Times New Roman" w:hAnsi="Times New Roman" w:eastAsia="Times New Roman" w:cs="Times New Roman"/>
+          <w:rFonts w:ascii="Times New Roman" w:eastAsia="Times New Roman" w:hAnsi="Times New Roman" w:cs="Times New Roman"/>
           <w:sz w:val="24"/>
           <w:szCs w:val="24"/>
           <w:lang w:val="en-MY"/>
@@ -142,7 +142,7 @@
       </w:r>
       <w:r>
         <w:rPr>
-          <w:rFonts w:ascii="Times New Roman" w:hAnsi="Times New Roman" w:eastAsia="Times New Roman" w:cs="Times New Roman"/>
+          <w:rFonts w:ascii="Times New Roman" w:eastAsia="Times New Roman" w:hAnsi="Times New Roman" w:cs="Times New Roman"/>
           <w:sz w:val="24"/>
           <w:szCs w:val="24"/>
           <w:lang w:val="en-MY"/>
@@ -151,7 +151,7 @@
       </w:r>
       <w:r>
         <w:rPr>
-          <w:rFonts w:ascii="Times New Roman" w:hAnsi="Times New Roman" w:eastAsia="Times New Roman" w:cs="Times New Roman"/>
+          <w:rFonts w:ascii="Times New Roman" w:eastAsia="Times New Roman" w:hAnsi="Times New Roman" w:cs="Times New Roman"/>
           <w:sz w:val="24"/>
           <w:szCs w:val="24"/>
           <w:lang w:val="en-MY"/>
@@ -160,7 +160,7 @@
       </w:r>
       <w:r>
         <w:rPr>
-          <w:rFonts w:ascii="Times New Roman" w:hAnsi="Times New Roman" w:eastAsia="Times New Roman" w:cs="Times New Roman"/>
+          <w:rFonts w:ascii="Times New Roman" w:eastAsia="Times New Roman" w:hAnsi="Times New Roman" w:cs="Times New Roman"/>
           <w:sz w:val="24"/>
           <w:szCs w:val="24"/>
           <w:lang w:val="en-MY"/>
@@ -169,7 +169,7 @@
       </w:r>
       <w:r>
         <w:rPr>
-          <w:rFonts w:ascii="Times New Roman" w:hAnsi="Times New Roman" w:eastAsia="Times New Roman" w:cs="Times New Roman"/>
+          <w:rFonts w:ascii="Times New Roman" w:eastAsia="Times New Roman" w:hAnsi="Times New Roman" w:cs="Times New Roman"/>
           <w:sz w:val="24"/>
           <w:szCs w:val="24"/>
           <w:lang w:val="en-MY"/>
@@ -178,7 +178,7 @@
       </w:r>
       <w:r>
         <w:rPr>
-          <w:rFonts w:ascii="Times New Roman" w:hAnsi="Times New Roman" w:eastAsia="Times New Roman" w:cs="Times New Roman"/>
+          <w:rFonts w:ascii="Times New Roman" w:eastAsia="Times New Roman" w:hAnsi="Times New Roman" w:cs="Times New Roman"/>
           <w:sz w:val="24"/>
           <w:szCs w:val="24"/>
           <w:lang w:val="en-MY"/>
@@ -187,7 +187,7 @@
       </w:r>
       <w:r>
         <w:rPr>
-          <w:rFonts w:ascii="Times New Roman" w:hAnsi="Times New Roman" w:eastAsia="Times New Roman" w:cs="Times New Roman"/>
+          <w:rFonts w:ascii="Times New Roman" w:eastAsia="Times New Roman" w:hAnsi="Times New Roman" w:cs="Times New Roman"/>
           <w:sz w:val="24"/>
           <w:szCs w:val="24"/>
           <w:lang w:val="en-MY"/>
@@ -196,7 +196,7 @@
       </w:r>
       <w:r>
         <w:rPr>
-          <w:rFonts w:ascii="Times New Roman" w:hAnsi="Times New Roman" w:eastAsia="Times New Roman" w:cs="Times New Roman"/>
+          <w:rFonts w:ascii="Times New Roman" w:eastAsia="Times New Roman" w:hAnsi="Times New Roman" w:cs="Times New Roman"/>
           <w:sz w:val="24"/>
           <w:szCs w:val="24"/>
           <w:lang w:val="en-MY"/>
@@ -205,7 +205,7 @@
       </w:r>
       <w:r>
         <w:rPr>
-          <w:rFonts w:ascii="Times New Roman" w:hAnsi="Times New Roman" w:eastAsia="Times New Roman" w:cs="Times New Roman"/>
+          <w:rFonts w:ascii="Times New Roman" w:eastAsia="Times New Roman" w:hAnsi="Times New Roman" w:cs="Times New Roman"/>
           <w:sz w:val="24"/>
           <w:szCs w:val="24"/>
           <w:lang w:val="en-MY"/>
@@ -214,7 +214,7 @@
       </w:r>
       <w:r>
         <w:rPr>
-          <w:rFonts w:ascii="Times New Roman" w:hAnsi="Times New Roman" w:eastAsia="Times New Roman" w:cs="Times New Roman"/>
+          <w:rFonts w:ascii="Times New Roman" w:eastAsia="Times New Roman" w:hAnsi="Times New Roman" w:cs="Times New Roman"/>
           <w:sz w:val="24"/>
           <w:szCs w:val="24"/>
           <w:lang w:val="en-MY"/>
@@ -223,7 +223,7 @@
       </w:r>
       <w:r>
         <w:rPr>
-          <w:rFonts w:ascii="Times New Roman" w:hAnsi="Times New Roman" w:eastAsia="Times New Roman" w:cs="Times New Roman"/>
+          <w:rFonts w:ascii="Times New Roman" w:eastAsia="Times New Roman" w:hAnsi="Times New Roman" w:cs="Times New Roman"/>
           <w:sz w:val="24"/>
           <w:szCs w:val="24"/>
           <w:lang w:val="en-MY"/>
@@ -232,7 +232,7 @@
       </w:r>
       <w:r>
         <w:rPr>
-          <w:rFonts w:ascii="Times New Roman" w:hAnsi="Times New Roman" w:eastAsia="Times New Roman" w:cs="Times New Roman"/>
+          <w:rFonts w:ascii="Times New Roman" w:eastAsia="Times New Roman" w:hAnsi="Times New Roman" w:cs="Times New Roman"/>
           <w:sz w:val="24"/>
           <w:szCs w:val="24"/>
           <w:lang w:val="en-MY"/>
@@ -241,7 +241,7 @@
       </w:r>
       <w:r>
         <w:rPr>
-          <w:rFonts w:ascii="Times New Roman" w:hAnsi="Times New Roman" w:eastAsia="Times New Roman" w:cs="Times New Roman"/>
+          <w:rFonts w:ascii="Times New Roman" w:eastAsia="Times New Roman" w:hAnsi="Times New Roman" w:cs="Times New Roman"/>
           <w:sz w:val="24"/>
           <w:szCs w:val="24"/>
           <w:lang w:val="en-MY"/>
@@ -250,7 +250,7 @@
       </w:r>
       <w:r>
         <w:rPr>
-          <w:rFonts w:ascii="Times New Roman" w:hAnsi="Times New Roman" w:eastAsia="Times New Roman" w:cs="Times New Roman"/>
+          <w:rFonts w:ascii="Times New Roman" w:eastAsia="Times New Roman" w:hAnsi="Times New Roman" w:cs="Times New Roman"/>
           <w:sz w:val="24"/>
           <w:szCs w:val="24"/>
           <w:lang w:val="en-MY"/>
@@ -262,7 +262,7 @@
       <w:pPr>
         <w:ind w:firstLine="720"/>
         <w:rPr>
-          <w:rFonts w:ascii="Times New Roman" w:hAnsi="Times New Roman" w:cs="Times New Roman" w:eastAsiaTheme="minorEastAsia"/>
+          <w:rFonts w:ascii="Times New Roman" w:eastAsiaTheme="minorEastAsia" w:hAnsi="Times New Roman" w:cs="Times New Roman"/>
           <w:sz w:val="24"/>
           <w:szCs w:val="24"/>
           <w:lang w:val="en-MY" w:eastAsia="zh-CN"/>
@@ -273,15 +273,15 @@
       <w:pPr>
         <w:ind w:firstLine="720"/>
         <w:rPr>
-          <w:rFonts w:ascii="Times New Roman" w:hAnsi="Times New Roman" w:eastAsia="Times New Roman" w:cs="Times New Roman"/>
-          <w:sz w:val="24"/>
-          <w:szCs w:val="24"/>
-          <w:lang w:val="en-MY"/>
-        </w:rPr>
-      </w:pPr>
-      <w:r>
-        <w:rPr>
-          <w:rFonts w:ascii="Times New Roman" w:hAnsi="Times New Roman" w:eastAsia="Times New Roman" w:cs="Times New Roman"/>
+          <w:rFonts w:ascii="Times New Roman" w:eastAsia="Times New Roman" w:hAnsi="Times New Roman" w:cs="Times New Roman"/>
+          <w:sz w:val="24"/>
+          <w:szCs w:val="24"/>
+          <w:lang w:val="en-MY"/>
+        </w:rPr>
+      </w:pPr>
+      <w:r>
+        <w:rPr>
+          <w:rFonts w:ascii="Times New Roman" w:eastAsia="Times New Roman" w:hAnsi="Times New Roman" w:cs="Times New Roman"/>
           <w:sz w:val="24"/>
           <w:szCs w:val="24"/>
           <w:lang w:val="en-MY"/>
@@ -290,7 +290,7 @@
       </w:r>
       <w:r>
         <w:rPr>
-          <w:rFonts w:ascii="Times New Roman" w:hAnsi="Times New Roman" w:eastAsia="Times New Roman" w:cs="Times New Roman"/>
+          <w:rFonts w:ascii="Times New Roman" w:eastAsia="Times New Roman" w:hAnsi="Times New Roman" w:cs="Times New Roman"/>
           <w:sz w:val="24"/>
           <w:szCs w:val="24"/>
           <w:lang w:val="en-MY"/>
@@ -299,7 +299,7 @@
       </w:r>
       <w:r>
         <w:rPr>
-          <w:rFonts w:ascii="Times New Roman" w:hAnsi="Times New Roman" w:eastAsia="Times New Roman" w:cs="Times New Roman"/>
+          <w:rFonts w:ascii="Times New Roman" w:eastAsia="Times New Roman" w:hAnsi="Times New Roman" w:cs="Times New Roman"/>
           <w:sz w:val="24"/>
           <w:szCs w:val="24"/>
           <w:lang w:val="en-MY"/>
@@ -308,7 +308,7 @@
       </w:r>
       <w:r>
         <w:rPr>
-          <w:rFonts w:ascii="Times New Roman" w:hAnsi="Times New Roman" w:eastAsia="Times New Roman" w:cs="Times New Roman"/>
+          <w:rFonts w:ascii="Times New Roman" w:eastAsia="Times New Roman" w:hAnsi="Times New Roman" w:cs="Times New Roman"/>
           <w:sz w:val="24"/>
           <w:szCs w:val="24"/>
           <w:lang w:val="en-MY"/>
@@ -317,7 +317,7 @@
       </w:r>
       <w:r>
         <w:rPr>
-          <w:rFonts w:ascii="Times New Roman" w:hAnsi="Times New Roman" w:eastAsia="Times New Roman" w:cs="Times New Roman"/>
+          <w:rFonts w:ascii="Times New Roman" w:eastAsia="Times New Roman" w:hAnsi="Times New Roman" w:cs="Times New Roman"/>
           <w:sz w:val="24"/>
           <w:szCs w:val="24"/>
           <w:lang w:val="en-MY"/>
@@ -326,7 +326,7 @@
       </w:r>
       <w:r>
         <w:rPr>
-          <w:rFonts w:ascii="Times New Roman" w:hAnsi="Times New Roman" w:eastAsia="Times New Roman" w:cs="Times New Roman"/>
+          <w:rFonts w:ascii="Times New Roman" w:eastAsia="Times New Roman" w:hAnsi="Times New Roman" w:cs="Times New Roman"/>
           <w:sz w:val="24"/>
           <w:szCs w:val="24"/>
           <w:lang w:val="en-MY"/>
@@ -335,7 +335,7 @@
       </w:r>
       <w:r>
         <w:rPr>
-          <w:rFonts w:ascii="Times New Roman" w:hAnsi="Times New Roman" w:eastAsia="Times New Roman" w:cs="Times New Roman"/>
+          <w:rFonts w:ascii="Times New Roman" w:eastAsia="Times New Roman" w:hAnsi="Times New Roman" w:cs="Times New Roman"/>
           <w:sz w:val="24"/>
           <w:szCs w:val="24"/>
           <w:lang w:val="en-MY"/>
@@ -344,7 +344,7 @@
       </w:r>
       <w:r>
         <w:rPr>
-          <w:rFonts w:ascii="Times New Roman" w:hAnsi="Times New Roman" w:eastAsia="Times New Roman" w:cs="Times New Roman"/>
+          <w:rFonts w:ascii="Times New Roman" w:eastAsia="Times New Roman" w:hAnsi="Times New Roman" w:cs="Times New Roman"/>
           <w:sz w:val="24"/>
           <w:szCs w:val="24"/>
           <w:lang w:val="en-MY"/>
@@ -353,7 +353,7 @@
       </w:r>
       <w:r>
         <w:rPr>
-          <w:rFonts w:ascii="Times New Roman" w:hAnsi="Times New Roman" w:eastAsia="Times New Roman" w:cs="Times New Roman"/>
+          <w:rFonts w:ascii="Times New Roman" w:eastAsia="Times New Roman" w:hAnsi="Times New Roman" w:cs="Times New Roman"/>
           <w:sz w:val="24"/>
           <w:szCs w:val="24"/>
           <w:lang w:val="en-MY"/>
@@ -362,7 +362,7 @@
       </w:r>
       <w:r>
         <w:rPr>
-          <w:rFonts w:ascii="Times New Roman" w:hAnsi="Times New Roman" w:eastAsia="Times New Roman" w:cs="Times New Roman"/>
+          <w:rFonts w:ascii="Times New Roman" w:eastAsia="Times New Roman" w:hAnsi="Times New Roman" w:cs="Times New Roman"/>
           <w:sz w:val="24"/>
           <w:szCs w:val="24"/>
           <w:lang w:val="en-MY"/>
@@ -371,7 +371,7 @@
       </w:r>
       <w:r>
         <w:rPr>
-          <w:rFonts w:ascii="Times New Roman" w:hAnsi="Times New Roman" w:eastAsia="Times New Roman" w:cs="Times New Roman"/>
+          <w:rFonts w:ascii="Times New Roman" w:eastAsia="Times New Roman" w:hAnsi="Times New Roman" w:cs="Times New Roman"/>
           <w:sz w:val="24"/>
           <w:szCs w:val="24"/>
           <w:lang w:val="en-MY"/>
@@ -382,7 +382,7 @@
     <w:p>
       <w:pPr>
         <w:rPr>
-          <w:rFonts w:ascii="Times New Roman" w:hAnsi="Times New Roman" w:eastAsia="Times New Roman" w:cs="Times New Roman"/>
+          <w:rFonts w:ascii="Times New Roman" w:eastAsia="Times New Roman" w:hAnsi="Times New Roman" w:cs="Times New Roman"/>
           <w:sz w:val="24"/>
           <w:szCs w:val="24"/>
           <w:lang w:val="en-MY"/>
@@ -393,15 +393,15 @@
       <w:pPr>
         <w:ind w:firstLine="720"/>
         <w:rPr>
-          <w:rFonts w:ascii="Times New Roman" w:hAnsi="Times New Roman" w:eastAsia="Times New Roman" w:cs="Times New Roman"/>
-          <w:sz w:val="24"/>
-          <w:szCs w:val="24"/>
-          <w:lang w:val="en-MY"/>
-        </w:rPr>
-      </w:pPr>
-      <w:r>
-        <w:rPr>
-          <w:rFonts w:ascii="Times New Roman" w:hAnsi="Times New Roman" w:eastAsia="Times New Roman" w:cs="Times New Roman"/>
+          <w:rFonts w:ascii="Times New Roman" w:eastAsia="Times New Roman" w:hAnsi="Times New Roman" w:cs="Times New Roman"/>
+          <w:sz w:val="24"/>
+          <w:szCs w:val="24"/>
+          <w:lang w:val="en-MY"/>
+        </w:rPr>
+      </w:pPr>
+      <w:r>
+        <w:rPr>
+          <w:rFonts w:ascii="Times New Roman" w:eastAsia="Times New Roman" w:hAnsi="Times New Roman" w:cs="Times New Roman"/>
           <w:sz w:val="24"/>
           <w:szCs w:val="24"/>
           <w:lang w:val="en-MY"/>
@@ -411,48 +411,154 @@
     </w:p>
     <w:p>
       <w:pPr>
-        <w:spacing w:before="0" w:beforeAutospacing="on"/>
-      </w:pPr>
-      <w:r>
-        <w:br w:type="page"/>
-      </w:r>
-      <w:r>
+        <w:ind w:firstLine="720"/>
+        <w:rPr>
+          <w:rFonts w:ascii="Times New Roman" w:eastAsia="Times New Roman" w:hAnsi="Times New Roman" w:cs="Times New Roman"/>
+          <w:sz w:val="24"/>
+          <w:szCs w:val="24"/>
+          <w:lang w:val="en-MY"/>
+        </w:rPr>
+      </w:pPr>
+    </w:p>
+    <w:p>
+      <w:pPr>
+        <w:ind w:firstLine="720"/>
+        <w:rPr>
+          <w:rFonts w:ascii="Times New Roman" w:eastAsia="Times New Roman" w:hAnsi="Times New Roman" w:cs="Times New Roman"/>
+          <w:sz w:val="24"/>
+          <w:szCs w:val="24"/>
+          <w:lang w:val="en-MY"/>
+        </w:rPr>
+      </w:pPr>
+    </w:p>
+    <w:p>
+      <w:pPr>
+        <w:rPr>
+          <w:rFonts w:ascii="Times New Roman" w:eastAsia="Times New Roman" w:hAnsi="Times New Roman" w:cs="Times New Roman"/>
+          <w:sz w:val="24"/>
+          <w:szCs w:val="24"/>
+          <w:lang w:val="en-MY"/>
+        </w:rPr>
+      </w:pPr>
+    </w:p>
+    <w:p>
+      <w:pPr>
+        <w:rPr>
+          <w:rFonts w:ascii="Times New Roman" w:eastAsia="Times New Roman" w:hAnsi="Times New Roman" w:cs="Times New Roman"/>
+          <w:b/>
+          <w:bCs/>
+          <w:sz w:val="40"/>
+          <w:szCs w:val="40"/>
+          <w:u w:val="single"/>
+          <w:lang w:val="en-MY"/>
+        </w:rPr>
+        <w:sectPr>
+          <w:pgSz w:w="12240" w:h="15840"/>
+          <w:pgMar w:top="1440" w:right="1440" w:bottom="1440" w:left="1440" w:header="720" w:footer="720" w:gutter="0"/>
+          <w:cols w:space="720"/>
+          <w:docGrid w:linePitch="360"/>
+        </w:sectPr>
+      </w:pPr>
+    </w:p>
+    <w:p>
+      <w:pPr>
+        <w:rPr>
+          <w:rFonts w:ascii="Times New Roman" w:eastAsia="Times New Roman" w:hAnsi="Times New Roman" w:cs="Times New Roman"/>
+          <w:b/>
+          <w:bCs/>
+          <w:sz w:val="40"/>
+          <w:szCs w:val="40"/>
+          <w:u w:val="single"/>
+          <w:lang w:val="en-MY"/>
+        </w:rPr>
+      </w:pPr>
+    </w:p>
+    <w:p>
+      <w:pPr>
+        <w:rPr>
+          <w:rFonts w:ascii="Times New Roman" w:eastAsia="Times New Roman" w:hAnsi="Times New Roman" w:cs="Times New Roman"/>
+          <w:b/>
+          <w:bCs/>
+          <w:sz w:val="40"/>
+          <w:szCs w:val="40"/>
+          <w:u w:val="single"/>
+          <w:lang w:val="en-MY"/>
+        </w:rPr>
+      </w:pPr>
+      <w:r>
+        <w:rPr>
+          <w:rFonts w:ascii="Times New Roman" w:eastAsia="Times New Roman" w:hAnsi="Times New Roman" w:cs="Times New Roman"/>
+          <w:b/>
+          <w:bCs/>
+          <w:sz w:val="40"/>
+          <w:szCs w:val="40"/>
+          <w:u w:val="single"/>
+          <w:lang w:val="en-MY"/>
+        </w:rPr>
+        <w:t>Context Diagram</w:t>
+      </w:r>
+    </w:p>
+    <w:p>
+      <w:pPr>
+        <w:rPr>
+          <w:rFonts w:ascii="Times New Roman" w:eastAsia="Times New Roman" w:hAnsi="Times New Roman" w:cs="Times New Roman"/>
+          <w:sz w:val="24"/>
+          <w:szCs w:val="24"/>
+          <w:lang w:val="en-MY"/>
+        </w:rPr>
+        <w:sectPr>
+          <w:pgSz w:w="15840" w:h="12240" w:orient="landscape"/>
+          <w:pgMar w:top="720" w:right="720" w:bottom="720" w:left="720" w:header="720" w:footer="720" w:gutter="0"/>
+          <w:cols w:space="720"/>
+          <w:docGrid w:linePitch="360"/>
+        </w:sectPr>
+      </w:pPr>
+      <w:r>
+        <w:rPr>
+          <w:noProof/>
+        </w:rPr>
         <w:drawing>
-          <wp:inline wp14:editId="1D728455" wp14:anchorId="36D18C02">
-            <wp:extent cx="7303564" cy="5227528"/>
-            <wp:effectExtent l="0" t="1028700" r="0" b="1021080"/>
-            <wp:docPr id="1026588043" name="" title=""/>
+          <wp:inline distT="0" distB="0" distL="0" distR="0" wp14:anchorId="7DF38E37" wp14:editId="7C7016E6">
+            <wp:extent cx="8468206" cy="5791200"/>
+            <wp:effectExtent l="0" t="0" r="9525" b="0"/>
+            <wp:docPr id="3" name="Picture 3"/>
             <wp:cNvGraphicFramePr>
-              <a:graphicFrameLocks noChangeAspect="1"/>
+              <a:graphicFrameLocks xmlns:a="http://schemas.openxmlformats.org/drawingml/2006/main" noChangeAspect="1"/>
             </wp:cNvGraphicFramePr>
-            <a:graphic>
+            <a:graphic xmlns:a="http://schemas.openxmlformats.org/drawingml/2006/main">
               <a:graphicData uri="http://schemas.openxmlformats.org/drawingml/2006/picture">
-                <pic:pic>
+                <pic:pic xmlns:pic="http://schemas.openxmlformats.org/drawingml/2006/picture">
                   <pic:nvPicPr>
-                    <pic:cNvPr id="0" name=""/>
-                    <pic:cNvPicPr/>
+                    <pic:cNvPr id="0" name="Picture 16"/>
+                    <pic:cNvPicPr>
+                      <a:picLocks noChangeAspect="1" noChangeArrowheads="1"/>
+                    </pic:cNvPicPr>
                   </pic:nvPicPr>
                   <pic:blipFill>
-                    <a:blip r:embed="Rbaf40473648848c0">
+                    <a:blip r:embed="rId6">
                       <a:extLst>
-                        <a:ext xmlns:a="http://schemas.openxmlformats.org/drawingml/2006/main" uri="{28A0092B-C50C-407E-A947-70E740481C1C}">
-                          <a14:useLocalDpi val="0"/>
+                        <a:ext uri="{28A0092B-C50C-407E-A947-70E740481C1C}">
+                          <a14:useLocalDpi xmlns:a14="http://schemas.microsoft.com/office/drawing/2010/main" val="0"/>
                         </a:ext>
                       </a:extLst>
                     </a:blip>
-                    <a:srcRect l="0" t="0" r="0" b="0"/>
+                    <a:srcRect/>
                     <a:stretch>
                       <a:fillRect/>
                     </a:stretch>
                   </pic:blipFill>
-                  <pic:spPr xmlns:pic="http://schemas.openxmlformats.org/drawingml/2006/picture">
-                    <a:xfrm xmlns:a="http://schemas.openxmlformats.org/drawingml/2006/main" rot="5400000" flipH="0" flipV="0">
+                  <pic:spPr bwMode="auto">
+                    <a:xfrm>
                       <a:off x="0" y="0"/>
-                      <a:ext cx="7303564" cy="5227528"/>
+                      <a:ext cx="8468206" cy="5791200"/>
                     </a:xfrm>
-                    <a:prstGeom xmlns:a="http://schemas.openxmlformats.org/drawingml/2006/main" prst="rect">
+                    <a:prstGeom prst="rect">
                       <a:avLst/>
                     </a:prstGeom>
+                    <a:noFill/>
+                    <a:ln>
+                      <a:noFill/>
+                    </a:ln>
                   </pic:spPr>
                 </pic:pic>
               </a:graphicData>
@@ -460,19 +566,9 @@
           </wp:inline>
         </w:drawing>
       </w:r>
-    </w:p>
-    <w:p>
-      <w:pPr>
-        <w:rPr>
-          <w:rFonts w:ascii="Times New Roman" w:hAnsi="Times New Roman" w:eastAsia="Times New Roman" w:cs="Times New Roman"/>
-          <w:sz w:val="24"/>
-          <w:szCs w:val="24"/>
-          <w:lang w:val="en-MY"/>
-        </w:rPr>
-      </w:pPr>
-      <w:r>
-        <w:rPr>
-          <w:rFonts w:ascii="Times New Roman" w:hAnsi="Times New Roman" w:eastAsia="Times New Roman" w:cs="Times New Roman"/>
+      <w:r>
+        <w:rPr>
+          <w:rFonts w:ascii="Times New Roman" w:eastAsia="Times New Roman" w:hAnsi="Times New Roman" w:cs="Times New Roman"/>
           <w:sz w:val="24"/>
           <w:szCs w:val="24"/>
           <w:lang w:val="en-MY"/>
@@ -483,7 +579,7 @@
     <w:p>
       <w:pPr>
         <w:rPr>
-          <w:rFonts w:ascii="Times New Roman" w:hAnsi="Times New Roman" w:eastAsia="Times New Roman" w:cs="Times New Roman"/>
+          <w:rFonts w:ascii="Times New Roman" w:eastAsia="Times New Roman" w:hAnsi="Times New Roman" w:cs="Times New Roman"/>
           <w:b/>
           <w:bCs/>
           <w:sz w:val="40"/>
@@ -494,7 +590,7 @@
       </w:pPr>
       <w:r>
         <w:rPr>
-          <w:rFonts w:ascii="Times New Roman" w:hAnsi="Times New Roman" w:eastAsia="Times New Roman" w:cs="Times New Roman"/>
+          <w:rFonts w:ascii="Times New Roman" w:eastAsia="Times New Roman" w:hAnsi="Times New Roman" w:cs="Times New Roman"/>
           <w:b/>
           <w:bCs/>
           <w:sz w:val="40"/>
@@ -509,7 +605,7 @@
     <w:p>
       <w:pPr>
         <w:rPr>
-          <w:rFonts w:ascii="Times New Roman" w:hAnsi="Times New Roman" w:eastAsia="Times New Roman" w:cs="Times New Roman"/>
+          <w:rFonts w:ascii="Times New Roman" w:eastAsia="Times New Roman" w:hAnsi="Times New Roman" w:cs="Times New Roman"/>
           <w:b/>
           <w:bCs/>
           <w:sz w:val="40"/>
@@ -520,7 +616,7 @@
       </w:pPr>
       <w:r>
         <w:object w:dxaOrig="10575" w:dyaOrig="14101" w14:anchorId="05F30286">
-          <v:shapetype id="_x0000_t75" coordsize="21600,21600" filled="f" stroked="f" o:spt="75" o:preferrelative="t" path="m@4@5l@4@11@9@11@9@5xe">
+          <v:shapetype id="_x0000_t75" coordsize="21600,21600" o:spt="75" o:preferrelative="t" path="m@4@5l@4@11@9@11@9@5xe" filled="f" stroked="f">
             <v:stroke joinstyle="miter"/>
             <v:formulas>
               <v:f eqn="if lineDrawn pixelLineWidth 0"/>
@@ -536,20 +632,20 @@
               <v:f eqn="prod @7 21600 pixelHeight"/>
               <v:f eqn="sum @10 21600 0"/>
             </v:formulas>
-            <v:path gradientshapeok="t" o:connecttype="rect" o:extrusionok="f"/>
+            <v:path o:extrusionok="f" gradientshapeok="t" o:connecttype="rect"/>
             <o:lock v:ext="edit" aspectratio="t"/>
           </v:shapetype>
-          <v:shape id="_x0000_i1025" style="width:456pt;height:608.25pt" o:ole="" type="#_x0000_t75">
-            <v:imagedata o:title="" r:id="rId5"/>
+          <v:shape id="_x0000_i1038" type="#_x0000_t75" style="width:456pt;height:608.25pt" o:ole="">
+            <v:imagedata r:id="rId7" o:title=""/>
           </v:shape>
-          <o:OLEObject Type="Embed" ProgID="Visio.Drawing.15" ShapeID="_x0000_i1025" DrawAspect="Content" ObjectID="_1624228891" r:id="rId6"/>
+          <o:OLEObject Type="Embed" ProgID="Visio.Drawing.15" ShapeID="_x0000_i1038" DrawAspect="Content" ObjectID="_1624262717" r:id="rId8"/>
         </w:object>
       </w:r>
     </w:p>
     <w:p>
       <w:pPr>
         <w:rPr>
-          <w:rFonts w:ascii="Times New Roman" w:hAnsi="Times New Roman" w:eastAsia="Times New Roman" w:cs="Times New Roman"/>
+          <w:rFonts w:ascii="Times New Roman" w:eastAsia="Times New Roman" w:hAnsi="Times New Roman" w:cs="Times New Roman"/>
           <w:b/>
           <w:bCs/>
           <w:sz w:val="40"/>
@@ -558,9 +654,11 @@
           <w:lang w:val="en-MY"/>
         </w:rPr>
       </w:pPr>
-      <w:r>
-        <w:rPr>
-          <w:rFonts w:ascii="Times New Roman" w:hAnsi="Times New Roman" w:eastAsia="Times New Roman" w:cs="Times New Roman"/>
+    </w:p>
+    <w:p>
+      <w:pPr>
+        <w:rPr>
+          <w:rFonts w:ascii="Times New Roman" w:eastAsia="Times New Roman" w:hAnsi="Times New Roman" w:cs="Times New Roman"/>
           <w:b/>
           <w:bCs/>
           <w:sz w:val="40"/>
@@ -568,6 +666,32 @@
           <w:u w:val="single"/>
           <w:lang w:val="en-MY"/>
         </w:rPr>
+      </w:pPr>
+    </w:p>
+    <w:p>
+      <w:pPr>
+        <w:rPr>
+          <w:rFonts w:ascii="Times New Roman" w:eastAsia="Times New Roman" w:hAnsi="Times New Roman" w:cs="Times New Roman"/>
+          <w:b/>
+          <w:bCs/>
+          <w:sz w:val="40"/>
+          <w:szCs w:val="40"/>
+          <w:u w:val="single"/>
+          <w:lang w:val="en-MY"/>
+        </w:rPr>
+      </w:pPr>
+      <w:bookmarkStart w:id="0" w:name="_GoBack"/>
+      <w:bookmarkEnd w:id="0"/>
+      <w:r>
+        <w:rPr>
+          <w:rFonts w:ascii="Times New Roman" w:eastAsia="Times New Roman" w:hAnsi="Times New Roman" w:cs="Times New Roman"/>
+          <w:b/>
+          <w:bCs/>
+          <w:sz w:val="40"/>
+          <w:szCs w:val="40"/>
+          <w:u w:val="single"/>
+          <w:lang w:val="en-MY"/>
+        </w:rPr>
         <w:lastRenderedPageBreak/>
         <w:t>DFD 1 Diagram</w:t>
       </w:r>
@@ -576,7 +700,7 @@
       <w:pPr>
         <w:ind w:firstLine="720"/>
         <w:rPr>
-          <w:rFonts w:ascii="Times New Roman" w:hAnsi="Times New Roman" w:eastAsia="Times New Roman" w:cs="Times New Roman"/>
+          <w:rFonts w:ascii="Times New Roman" w:eastAsia="Times New Roman" w:hAnsi="Times New Roman" w:cs="Times New Roman"/>
           <w:sz w:val="24"/>
           <w:szCs w:val="24"/>
           <w:lang w:val="en-MY"/>
@@ -604,7 +728,7 @@
                     </pic:cNvPicPr>
                   </pic:nvPicPr>
                   <pic:blipFill>
-                    <a:blip r:embed="rId7">
+                    <a:blip r:embed="rId9">
                       <a:extLst>
                         <a:ext uri="{28A0092B-C50C-407E-A947-70E740481C1C}">
                           <a14:useLocalDpi xmlns:a14="http://schemas.microsoft.com/office/drawing/2010/main" val="0"/>
@@ -640,20 +764,18 @@
       <w:pPr>
         <w:ind w:firstLine="720"/>
         <w:rPr>
-          <w:rFonts w:ascii="Times New Roman" w:hAnsi="Times New Roman" w:eastAsia="Times New Roman" w:cs="Times New Roman"/>
-          <w:sz w:val="24"/>
-          <w:szCs w:val="24"/>
-          <w:lang w:val="en-MY"/>
-        </w:rPr>
-      </w:pPr>
-      <w:bookmarkStart w:name="_GoBack" w:id="0"/>
-      <w:bookmarkEnd w:id="0"/>
+          <w:rFonts w:ascii="Times New Roman" w:eastAsia="Times New Roman" w:hAnsi="Times New Roman" w:cs="Times New Roman"/>
+          <w:sz w:val="24"/>
+          <w:szCs w:val="24"/>
+          <w:lang w:val="en-MY"/>
+        </w:rPr>
+      </w:pPr>
     </w:p>
     <w:p>
       <w:pPr>
         <w:ind w:firstLine="720"/>
         <w:rPr>
-          <w:rFonts w:ascii="Times New Roman" w:hAnsi="Times New Roman" w:eastAsia="Times New Roman" w:cs="Times New Roman"/>
+          <w:rFonts w:ascii="Times New Roman" w:eastAsia="Times New Roman" w:hAnsi="Times New Roman" w:cs="Times New Roman"/>
           <w:sz w:val="24"/>
           <w:szCs w:val="24"/>
           <w:lang w:val="en-MY"/>
@@ -661,8 +783,8 @@
       </w:pPr>
     </w:p>
     <w:sectPr>
-      <w:pgSz w:w="12240" w:h="15840" w:orient="portrait"/>
-      <w:pgMar w:top="1440" w:right="1440" w:bottom="1440" w:left="1440" w:header="720" w:footer="720" w:gutter="0"/>
+      <w:pgSz w:w="12240" w:h="15840"/>
+      <w:pgMar w:top="720" w:right="720" w:bottom="720" w:left="720" w:header="720" w:footer="720" w:gutter="0"/>
       <w:cols w:space="720"/>
       <w:docGrid w:linePitch="360"/>
     </w:sectPr>
@@ -675,7 +797,7 @@
   <w:docDefaults>
     <w:rPrDefault>
       <w:rPr>
-        <w:rFonts w:eastAsia="SimSun" w:asciiTheme="minorHAnsi" w:hAnsiTheme="minorHAnsi" w:cstheme="minorBidi"/>
+        <w:rFonts w:asciiTheme="minorHAnsi" w:eastAsia="SimSun" w:hAnsiTheme="minorHAnsi" w:cstheme="minorBidi"/>
         <w:lang w:val="en-US" w:eastAsia="zh-CN" w:bidi="ar-SA"/>
       </w:rPr>
     </w:rPrDefault>
@@ -688,14 +810,14 @@
   <w:latentStyles w:defLockedState="0" w:defUIPriority="99" w:defSemiHidden="0" w:defUnhideWhenUsed="0" w:defQFormat="0" w:count="376">
     <w:lsdException w:name="Normal" w:uiPriority="0" w:qFormat="1"/>
     <w:lsdException w:name="heading 1" w:uiPriority="9" w:qFormat="1"/>
-    <w:lsdException w:name="heading 2" w:uiPriority="9" w:semiHidden="1" w:unhideWhenUsed="1" w:qFormat="1"/>
-    <w:lsdException w:name="heading 3" w:uiPriority="9" w:semiHidden="1" w:unhideWhenUsed="1" w:qFormat="1"/>
-    <w:lsdException w:name="heading 4" w:uiPriority="9" w:semiHidden="1" w:unhideWhenUsed="1" w:qFormat="1"/>
-    <w:lsdException w:name="heading 5" w:uiPriority="9" w:semiHidden="1" w:unhideWhenUsed="1" w:qFormat="1"/>
-    <w:lsdException w:name="heading 6" w:uiPriority="9" w:semiHidden="1" w:unhideWhenUsed="1" w:qFormat="1"/>
-    <w:lsdException w:name="heading 7" w:uiPriority="9" w:semiHidden="1" w:unhideWhenUsed="1" w:qFormat="1"/>
-    <w:lsdException w:name="heading 8" w:uiPriority="9" w:semiHidden="1" w:unhideWhenUsed="1" w:qFormat="1"/>
-    <w:lsdException w:name="heading 9" w:uiPriority="9" w:semiHidden="1" w:unhideWhenUsed="1" w:qFormat="1"/>
+    <w:lsdException w:name="heading 2" w:semiHidden="1" w:uiPriority="9" w:unhideWhenUsed="1" w:qFormat="1"/>
+    <w:lsdException w:name="heading 3" w:semiHidden="1" w:uiPriority="9" w:unhideWhenUsed="1" w:qFormat="1"/>
+    <w:lsdException w:name="heading 4" w:semiHidden="1" w:uiPriority="9" w:unhideWhenUsed="1" w:qFormat="1"/>
+    <w:lsdException w:name="heading 5" w:semiHidden="1" w:uiPriority="9" w:unhideWhenUsed="1" w:qFormat="1"/>
+    <w:lsdException w:name="heading 6" w:semiHidden="1" w:uiPriority="9" w:unhideWhenUsed="1" w:qFormat="1"/>
+    <w:lsdException w:name="heading 7" w:semiHidden="1" w:uiPriority="9" w:unhideWhenUsed="1" w:qFormat="1"/>
+    <w:lsdException w:name="heading 8" w:semiHidden="1" w:uiPriority="9" w:unhideWhenUsed="1" w:qFormat="1"/>
+    <w:lsdException w:name="heading 9" w:semiHidden="1" w:uiPriority="9" w:unhideWhenUsed="1" w:qFormat="1"/>
     <w:lsdException w:name="index 1" w:semiHidden="1" w:unhideWhenUsed="1"/>
     <w:lsdException w:name="index 2" w:semiHidden="1" w:unhideWhenUsed="1"/>
     <w:lsdException w:name="index 3" w:semiHidden="1" w:unhideWhenUsed="1"/>
@@ -705,22 +827,22 @@
     <w:lsdException w:name="index 7" w:semiHidden="1" w:unhideWhenUsed="1"/>
     <w:lsdException w:name="index 8" w:semiHidden="1" w:unhideWhenUsed="1"/>
     <w:lsdException w:name="index 9" w:semiHidden="1" w:unhideWhenUsed="1"/>
-    <w:lsdException w:name="toc 1" w:uiPriority="39" w:semiHidden="1" w:unhideWhenUsed="1"/>
-    <w:lsdException w:name="toc 2" w:uiPriority="39" w:semiHidden="1" w:unhideWhenUsed="1"/>
-    <w:lsdException w:name="toc 3" w:uiPriority="39" w:semiHidden="1" w:unhideWhenUsed="1"/>
-    <w:lsdException w:name="toc 4" w:uiPriority="39" w:semiHidden="1" w:unhideWhenUsed="1"/>
-    <w:lsdException w:name="toc 5" w:uiPriority="39" w:semiHidden="1" w:unhideWhenUsed="1"/>
-    <w:lsdException w:name="toc 6" w:uiPriority="39" w:semiHidden="1" w:unhideWhenUsed="1"/>
-    <w:lsdException w:name="toc 7" w:uiPriority="39" w:semiHidden="1" w:unhideWhenUsed="1"/>
-    <w:lsdException w:name="toc 8" w:uiPriority="39" w:semiHidden="1" w:unhideWhenUsed="1"/>
-    <w:lsdException w:name="toc 9" w:uiPriority="39" w:semiHidden="1" w:unhideWhenUsed="1"/>
+    <w:lsdException w:name="toc 1" w:semiHidden="1" w:uiPriority="39" w:unhideWhenUsed="1"/>
+    <w:lsdException w:name="toc 2" w:semiHidden="1" w:uiPriority="39" w:unhideWhenUsed="1"/>
+    <w:lsdException w:name="toc 3" w:semiHidden="1" w:uiPriority="39" w:unhideWhenUsed="1"/>
+    <w:lsdException w:name="toc 4" w:semiHidden="1" w:uiPriority="39" w:unhideWhenUsed="1"/>
+    <w:lsdException w:name="toc 5" w:semiHidden="1" w:uiPriority="39" w:unhideWhenUsed="1"/>
+    <w:lsdException w:name="toc 6" w:semiHidden="1" w:uiPriority="39" w:unhideWhenUsed="1"/>
+    <w:lsdException w:name="toc 7" w:semiHidden="1" w:uiPriority="39" w:unhideWhenUsed="1"/>
+    <w:lsdException w:name="toc 8" w:semiHidden="1" w:uiPriority="39" w:unhideWhenUsed="1"/>
+    <w:lsdException w:name="toc 9" w:semiHidden="1" w:uiPriority="39" w:unhideWhenUsed="1"/>
     <w:lsdException w:name="Normal Indent" w:semiHidden="1" w:unhideWhenUsed="1"/>
     <w:lsdException w:name="footnote text" w:semiHidden="1" w:unhideWhenUsed="1"/>
     <w:lsdException w:name="annotation text" w:semiHidden="1" w:unhideWhenUsed="1"/>
     <w:lsdException w:name="header" w:semiHidden="1" w:unhideWhenUsed="1"/>
     <w:lsdException w:name="footer" w:semiHidden="1" w:unhideWhenUsed="1"/>
     <w:lsdException w:name="index heading" w:semiHidden="1" w:unhideWhenUsed="1"/>
-    <w:lsdException w:name="caption" w:uiPriority="35" w:semiHidden="1" w:unhideWhenUsed="1" w:qFormat="1"/>
+    <w:lsdException w:name="caption" w:semiHidden="1" w:uiPriority="35" w:unhideWhenUsed="1" w:qFormat="1"/>
     <w:lsdException w:name="table of figures" w:semiHidden="1" w:unhideWhenUsed="1"/>
     <w:lsdException w:name="envelope address" w:semiHidden="1" w:unhideWhenUsed="1"/>
     <w:lsdException w:name="envelope return" w:semiHidden="1" w:unhideWhenUsed="1"/>
@@ -751,7 +873,7 @@
     <w:lsdException w:name="Title" w:uiPriority="10" w:qFormat="1"/>
     <w:lsdException w:name="Closing" w:semiHidden="1" w:unhideWhenUsed="1"/>
     <w:lsdException w:name="Signature" w:semiHidden="1" w:unhideWhenUsed="1"/>
-    <w:lsdException w:name="Default Paragraph Font" w:uiPriority="1" w:semiHidden="1" w:unhideWhenUsed="1"/>
+    <w:lsdException w:name="Default Paragraph Font" w:semiHidden="1" w:uiPriority="1" w:unhideWhenUsed="1"/>
     <w:lsdException w:name="Body Text" w:semiHidden="1" w:unhideWhenUsed="1"/>
     <w:lsdException w:name="Body Text Indent" w:semiHidden="1" w:unhideWhenUsed="1"/>
     <w:lsdException w:name="List Continue" w:semiHidden="1" w:unhideWhenUsed="1"/>
@@ -947,8 +1069,8 @@
     <w:lsdException w:name="Subtle Reference" w:uiPriority="31" w:qFormat="1"/>
     <w:lsdException w:name="Intense Reference" w:uiPriority="32" w:qFormat="1"/>
     <w:lsdException w:name="Book Title" w:uiPriority="33" w:qFormat="1"/>
-    <w:lsdException w:name="Bibliography" w:uiPriority="37" w:semiHidden="1" w:unhideWhenUsed="1"/>
-    <w:lsdException w:name="TOC Heading" w:uiPriority="39" w:semiHidden="1" w:unhideWhenUsed="1" w:qFormat="1"/>
+    <w:lsdException w:name="Bibliography" w:semiHidden="1" w:uiPriority="37" w:unhideWhenUsed="1"/>
+    <w:lsdException w:name="TOC Heading" w:semiHidden="1" w:uiPriority="39" w:unhideWhenUsed="1" w:qFormat="1"/>
     <w:lsdException w:name="Plain Table 1" w:uiPriority="41"/>
     <w:lsdException w:name="Plain Table 2" w:uiPriority="42"/>
     <w:lsdException w:name="Plain Table 3" w:uiPriority="43"/>
@@ -1059,7 +1181,7 @@
     <w:lsdException w:name="Unresolved Mention" w:semiHidden="1" w:unhideWhenUsed="1"/>
     <w:lsdException w:name="Smart Link" w:semiHidden="1" w:unhideWhenUsed="1"/>
   </w:latentStyles>
-  <w:style w:type="paragraph" w:styleId="Normal" w:default="1">
+  <w:style w:type="paragraph" w:default="1" w:styleId="Normal">
     <w:name w:val="Normal"/>
     <w:qFormat/>
     <w:rPr>
@@ -1068,13 +1190,13 @@
       <w:lang w:eastAsia="en-US"/>
     </w:rPr>
   </w:style>
-  <w:style w:type="character" w:styleId="DefaultParagraphFont" w:default="1">
+  <w:style w:type="character" w:default="1" w:styleId="DefaultParagraphFont">
     <w:name w:val="Default Paragraph Font"/>
     <w:uiPriority w:val="1"/>
     <w:semiHidden/>
     <w:unhideWhenUsed/>
   </w:style>
-  <w:style w:type="table" w:styleId="TableNormal" w:default="1">
+  <w:style w:type="table" w:default="1" w:styleId="TableNormal">
     <w:name w:val="Normal Table"/>
     <w:uiPriority w:val="99"/>
     <w:semiHidden/>
@@ -1089,7 +1211,7 @@
       </w:tblCellMar>
     </w:tblPr>
   </w:style>
-  <w:style w:type="numbering" w:styleId="NoList" w:default="1">
+  <w:style w:type="numbering" w:default="1" w:styleId="NoList">
     <w:name w:val="No List"/>
     <w:uiPriority w:val="99"/>
     <w:semiHidden/>
@@ -1362,10 +1484,22 @@
 </s:customData>
 </file>
 
+<file path=customXml/item2.xml><?xml version="1.0" encoding="utf-8"?>
+<b:Sources xmlns:b="http://schemas.openxmlformats.org/officeDocument/2006/bibliography" xmlns="http://schemas.openxmlformats.org/officeDocument/2006/bibliography" SelectedStyle="\APASixthEditionOfficeOnline.xsl" StyleName="APA" Version="6"/>
+</file>
+
 <file path=customXml/itemProps1.xml><?xml version="1.0" encoding="utf-8"?>
 <ds:datastoreItem xmlns:ds="http://schemas.openxmlformats.org/officeDocument/2006/customXml" ds:itemID="{B1977F7D-205B-4081-913C-38D41E755F92}">
   <ds:schemaRefs>
     <ds:schemaRef ds:uri="http://www.wps.cn/officeDocument/2013/wpsCustomData"/>
   </ds:schemaRefs>
 </ds:datastoreItem>
+</file>
+
+<file path=customXml/itemProps2.xml><?xml version="1.0" encoding="utf-8"?>
+<ds:datastoreItem xmlns:ds="http://schemas.openxmlformats.org/officeDocument/2006/customXml" ds:itemID="{CCAA973E-01DE-40D7-A2AE-C0A566CA26FE}">
+  <ds:schemaRefs>
+    <ds:schemaRef ds:uri="http://schemas.openxmlformats.org/officeDocument/2006/bibliography"/>
+  </ds:schemaRefs>
+</ds:datastoreItem>
 </file>
--- a/Week 6 & 7/Week 7.docx
+++ b/Week 6 & 7/Week 7.docx
@@ -1,8 +1,8 @@
 
 <file path=word/document.xml><?xml version="1.0" encoding="utf-8"?>
-<w:document xmlns:wpc="http://schemas.microsoft.com/office/word/2010/wordprocessingCanvas" xmlns:mc="http://schemas.openxmlformats.org/markup-compatibility/2006" xmlns:o="urn:schemas-microsoft-com:office:office" xmlns:r="http://schemas.openxmlformats.org/officeDocument/2006/relationships" xmlns:m="http://schemas.openxmlformats.org/officeDocument/2006/math" xmlns:v="urn:schemas-microsoft-com:vml" xmlns:wp14="http://schemas.microsoft.com/office/word/2010/wordprocessingDrawing" xmlns:wp="http://schemas.openxmlformats.org/drawingml/2006/wordprocessingDrawing" xmlns:w="http://schemas.openxmlformats.org/wordprocessingml/2006/main" xmlns:w14="http://schemas.microsoft.com/office/word/2010/wordml" xmlns:w10="urn:schemas-microsoft-com:office:word" xmlns:w15="http://schemas.microsoft.com/office/word/2012/wordml" xmlns:wpg="http://schemas.microsoft.com/office/word/2010/wordprocessingGroup" xmlns:wpi="http://schemas.microsoft.com/office/word/2010/wordprocessingInk" xmlns:wne="http://schemas.microsoft.com/office/word/2006/wordml" xmlns:wps="http://schemas.microsoft.com/office/word/2010/wordprocessingShape" xmlns:wpsCustomData="http://www.wps.cn/officeDocument/2013/wpsCustomData" mc:Ignorable="w14 w15 wp14">
+<w:document xmlns:wpc="http://schemas.microsoft.com/office/word/2010/wordprocessingCanvas" xmlns:mc="http://schemas.openxmlformats.org/markup-compatibility/2006" xmlns:o="urn:schemas-microsoft-com:office:office" xmlns:r="http://schemas.openxmlformats.org/officeDocument/2006/relationships" xmlns:m="http://schemas.openxmlformats.org/officeDocument/2006/math" xmlns:v="urn:schemas-microsoft-com:vml" xmlns:wp14="http://schemas.microsoft.com/office/word/2010/wordprocessingDrawing" xmlns:wp="http://schemas.openxmlformats.org/drawingml/2006/wordprocessingDrawing" xmlns:w="http://schemas.openxmlformats.org/wordprocessingml/2006/main" xmlns:w14="http://schemas.microsoft.com/office/word/2010/wordml" xmlns:w10="urn:schemas-microsoft-com:office:word" xmlns:w15="http://schemas.microsoft.com/office/word/2012/wordml" xmlns:wpg="http://schemas.microsoft.com/office/word/2010/wordprocessingGroup" xmlns:wpi="http://schemas.microsoft.com/office/word/2010/wordprocessingInk" xmlns:wne="http://schemas.microsoft.com/office/word/2006/wordml" xmlns:wps="http://schemas.microsoft.com/office/word/2010/wordprocessingShape" xmlns:wpsCustomData="http://www.wps.cn/officeDocument/2013/wpsCustomData" xmlns:a="http://schemas.openxmlformats.org/drawingml/2006/main" xmlns:pic="http://schemas.openxmlformats.org/drawingml/2006/picture" xmlns:a14="http://schemas.microsoft.com/office/drawing/2010/main" mc:Ignorable="w14 w15 wp14">
   <w:body>
-    <w:p>
+    <w:p xmlns:wp14="http://schemas.microsoft.com/office/word/2010/wordml" wp14:textId="77777777">
       <w:pPr>
         <w:rPr>
           <w:rFonts w:ascii="Times New Roman" w:hAnsi="Times New Roman" w:eastAsia="Times New Roman" w:cs="Times New Roman"/>
@@ -27,7 +27,7 @@
         <w:t>Scenario</w:t>
       </w:r>
     </w:p>
-    <w:p>
+    <w:p xmlns:wp14="http://schemas.microsoft.com/office/word/2010/wordml" wp14:textId="77777777">
       <w:pPr>
         <w:ind w:firstLine="720"/>
         <w:rPr>
@@ -47,7 +47,7 @@
         <w:t>The library user is required to register an account in the library system by providing their information. Next, the system will match the user details with the existing user ID in the account file to check whether the new user ID is same with the existing user ID. For valid registration, library user is required to key in their user ID and password to login. The system will access the account file to match the existing user ID and password with the current user ID and password. For invalid login, the system will exit. For valid login, the system is entering to the process of borrowing book.</w:t>
       </w:r>
     </w:p>
-    <w:p>
+    <w:p xmlns:wp14="http://schemas.microsoft.com/office/word/2010/wordml" wp14:textId="77777777">
       <w:pPr>
         <w:ind w:firstLine="720"/>
         <w:rPr>
@@ -58,7 +58,7 @@
         </w:rPr>
       </w:pPr>
     </w:p>
-    <w:p>
+    <w:p xmlns:wp14="http://schemas.microsoft.com/office/word/2010/wordml" wp14:textId="77777777">
       <w:pPr>
         <w:ind w:firstLine="720"/>
         <w:rPr>
@@ -78,7 +78,7 @@
         <w:t>Firstly, the library user must provide the searching details such as book’s name to the system and the system will provide the available books to the user. To borrow book, library user must provide book reservation details to the system. Next, the system will store the book reservation details in the book reservation file. After that, the library user must provide the book collection confirmation to the system. Then, the system will update the book status and store the data into the book file. To renew the book’s borrowing duration, the user must provide book renewal details to the system and the data will be stored into book file.</w:t>
       </w:r>
     </w:p>
-    <w:p>
+    <w:p xmlns:wp14="http://schemas.microsoft.com/office/word/2010/wordml" wp14:textId="77777777">
       <w:pPr>
         <w:ind w:firstLine="720"/>
         <w:rPr>
@@ -89,7 +89,7 @@
         </w:rPr>
       </w:pPr>
     </w:p>
-    <w:p>
+    <w:p xmlns:wp14="http://schemas.microsoft.com/office/word/2010/wordml" wp14:textId="77777777">
       <w:pPr>
         <w:ind w:firstLine="720"/>
         <w:rPr>
@@ -109,17 +109,17 @@
         <w:t>To return book, library user must send the book return confirmation to the system. The system will update the book status after the library user has returned the book and store the data into the book file. For those who did not return book at the given date, penalty will be given. The system will calculate fines based on the book return details. After that, the system will record the fines details into the loan file. Then, the system will send the fines amount to the library user who did not return book on time and library user must provide the banking details to the system in order to pay the fines. To receive the fines payment from library user, the system must provide the library user banking details to bank. When the library user banking details is confirmed by bank, then the user’s payment will be received by the system. Finally, the system will send the fines receipt to the library user.</w:t>
       </w:r>
     </w:p>
-    <w:p>
-      <w:pPr>
-        <w:rPr>
-          <w:rFonts w:ascii="Times New Roman" w:hAnsi="Times New Roman" w:eastAsia="Times New Roman" w:cs="Times New Roman"/>
-          <w:sz w:val="24"/>
-          <w:szCs w:val="24"/>
-          <w:lang w:val="en-MY"/>
-        </w:rPr>
-      </w:pPr>
-    </w:p>
-    <w:p>
+    <w:p xmlns:wp14="http://schemas.microsoft.com/office/word/2010/wordml" wp14:textId="77777777">
+      <w:pPr>
+        <w:rPr>
+          <w:rFonts w:ascii="Times New Roman" w:hAnsi="Times New Roman" w:eastAsia="Times New Roman" w:cs="Times New Roman"/>
+          <w:sz w:val="24"/>
+          <w:szCs w:val="24"/>
+          <w:lang w:val="en-MY"/>
+        </w:rPr>
+      </w:pPr>
+    </w:p>
+    <w:p xmlns:wp14="http://schemas.microsoft.com/office/word/2010/wordml" wp14:textId="77777777">
       <w:pPr>
         <w:ind w:firstLine="720"/>
         <w:rPr>
@@ -139,7 +139,7 @@
         <w:t>Lastly, the system will generate a report when the library manager request for a report. After generating a report, the system will send the generated report to the library manager. The report will be generated by using the details from the loan, book reservation and payment file.</w:t>
       </w:r>
     </w:p>
-    <w:p>
+    <w:p xmlns:wp14="http://schemas.microsoft.com/office/word/2010/wordml" wp14:textId="77777777">
       <w:pPr>
         <w:ind w:firstLine="720"/>
         <w:rPr>
@@ -150,7 +150,7 @@
         </w:rPr>
       </w:pPr>
     </w:p>
-    <w:p>
+    <w:p xmlns:wp14="http://schemas.microsoft.com/office/word/2010/wordml" wp14:textId="77777777">
       <w:pPr>
         <w:ind w:firstLine="720"/>
         <w:rPr>
@@ -161,17 +161,17 @@
         </w:rPr>
       </w:pPr>
     </w:p>
-    <w:p>
-      <w:pPr>
-        <w:rPr>
-          <w:rFonts w:ascii="Times New Roman" w:hAnsi="Times New Roman" w:eastAsia="Times New Roman" w:cs="Times New Roman"/>
-          <w:sz w:val="24"/>
-          <w:szCs w:val="24"/>
-          <w:lang w:val="en-MY"/>
-        </w:rPr>
-      </w:pPr>
-    </w:p>
-    <w:p>
+    <w:p xmlns:wp14="http://schemas.microsoft.com/office/word/2010/wordml" wp14:textId="77777777">
+      <w:pPr>
+        <w:rPr>
+          <w:rFonts w:ascii="Times New Roman" w:hAnsi="Times New Roman" w:eastAsia="Times New Roman" w:cs="Times New Roman"/>
+          <w:sz w:val="24"/>
+          <w:szCs w:val="24"/>
+          <w:lang w:val="en-MY"/>
+        </w:rPr>
+      </w:pPr>
+    </w:p>
+    <w:p xmlns:wp14="http://schemas.microsoft.com/office/word/2010/wordml" wp14:textId="77777777">
       <w:pPr>
         <w:rPr>
           <w:rFonts w:ascii="Times New Roman" w:hAnsi="Times New Roman" w:eastAsia="Times New Roman" w:cs="Times New Roman"/>
@@ -183,14 +183,14 @@
           <w:lang w:val="en-MY"/>
         </w:rPr>
         <w:sectPr>
-          <w:pgSz w:w="12240" w:h="15840"/>
+          <w:pgSz w:w="12240" w:h="15840" w:orient="portrait"/>
           <w:pgMar w:top="1440" w:right="1440" w:bottom="1440" w:left="1440" w:header="720" w:footer="720" w:gutter="0"/>
           <w:cols w:space="720" w:num="1"/>
           <w:docGrid w:linePitch="360" w:charSpace="0"/>
         </w:sectPr>
       </w:pPr>
     </w:p>
-    <w:p>
+    <w:p xmlns:wp14="http://schemas.microsoft.com/office/word/2010/wordml" wp14:textId="77777777">
       <w:pPr>
         <w:rPr>
           <w:rFonts w:ascii="Times New Roman" w:hAnsi="Times New Roman" w:eastAsia="Times New Roman" w:cs="Times New Roman"/>
@@ -203,73 +203,68 @@
         </w:rPr>
       </w:pPr>
     </w:p>
+    <w:p xmlns:wp14="http://schemas.microsoft.com/office/word/2010/wordml" wp14:textId="77777777">
+      <w:pPr>
+        <w:rPr>
+          <w:rFonts w:ascii="Times New Roman" w:hAnsi="Times New Roman" w:eastAsia="Times New Roman" w:cs="Times New Roman"/>
+          <w:b w:val="1"/>
+          <w:bCs w:val="1"/>
+          <w:sz w:val="40"/>
+          <w:szCs w:val="40"/>
+          <w:u w:val="single"/>
+          <w:lang w:val="en-MY"/>
+        </w:rPr>
+      </w:pPr>
+      <w:r>
+        <w:rPr>
+          <w:rFonts w:ascii="Times New Roman" w:hAnsi="Times New Roman" w:eastAsia="Times New Roman" w:cs="Times New Roman"/>
+          <w:b w:val="1"/>
+          <w:bCs w:val="1"/>
+          <w:sz w:val="40"/>
+          <w:szCs w:val="40"/>
+          <w:u w:val="single"/>
+          <w:lang w:val="en-MY"/>
+        </w:rPr>
+        <w:t>Context Diagram</w:t>
+      </w:r>
+    </w:p>
     <w:p>
       <w:pPr>
-        <w:rPr>
-          <w:rFonts w:ascii="Times New Roman" w:hAnsi="Times New Roman" w:eastAsia="Times New Roman" w:cs="Times New Roman"/>
-          <w:b/>
-          <w:bCs/>
-          <w:sz w:val="40"/>
-          <w:szCs w:val="40"/>
-          <w:u w:val="single"/>
-          <w:lang w:val="en-MY"/>
-        </w:rPr>
-      </w:pPr>
-      <w:r>
-        <w:rPr>
-          <w:rFonts w:ascii="Times New Roman" w:hAnsi="Times New Roman" w:eastAsia="Times New Roman" w:cs="Times New Roman"/>
-          <w:b/>
-          <w:bCs/>
-          <w:sz w:val="40"/>
-          <w:szCs w:val="40"/>
-          <w:u w:val="single"/>
-          <w:lang w:val="en-MY"/>
-        </w:rPr>
-        <w:t>Context Diagram</w:t>
-      </w:r>
-    </w:p>
-    <w:p>
-      <w:pPr>
-        <w:rPr>
-          <w:rFonts w:ascii="Times New Roman" w:hAnsi="Times New Roman" w:eastAsia="Times New Roman" w:cs="Times New Roman"/>
-          <w:sz w:val="24"/>
-          <w:szCs w:val="24"/>
-          <w:lang w:val="en-MY"/>
-        </w:rPr>
-        <w:sectPr>
-          <w:pgSz w:w="15840" w:h="12240" w:orient="landscape"/>
-          <w:pgMar w:top="720" w:right="720" w:bottom="720" w:left="720" w:header="720" w:footer="720" w:gutter="0"/>
-          <w:cols w:space="720" w:num="1"/>
-          <w:docGrid w:linePitch="360" w:charSpace="0"/>
-        </w:sectPr>
+        <w:pStyle w:val="1"/>
+        <w:rPr>
+          <w:rFonts w:ascii="Times New Roman" w:hAnsi="Times New Roman" w:eastAsia="Times New Roman" w:cs="Times New Roman"/>
+          <w:b w:val="1"/>
+          <w:bCs w:val="1"/>
+          <w:sz w:val="40"/>
+          <w:szCs w:val="40"/>
+          <w:u w:val="single"/>
+          <w:lang w:val="en-MY"/>
+        </w:rPr>
       </w:pPr>
       <w:r>
         <w:drawing>
-          <wp:inline distT="0" distB="0" distL="0" distR="0">
-            <wp:extent cx="8467725" cy="5791200"/>
-            <wp:effectExtent l="0" t="0" r="9525" b="0"/>
-            <wp:docPr id="3" name="Picture 3"/>
+          <wp:inline wp14:editId="2709BA1B" wp14:anchorId="54926540">
+            <wp:extent cx="8039100" cy="5694362"/>
+            <wp:effectExtent l="0" t="0" r="0" b="0"/>
+            <wp:docPr id="959071785" name="" title=""/>
             <wp:cNvGraphicFramePr>
-              <a:graphicFrameLocks xmlns:a="http://schemas.openxmlformats.org/drawingml/2006/main" noChangeAspect="1"/>
+              <a:graphicFrameLocks noChangeAspect="1"/>
             </wp:cNvGraphicFramePr>
-            <a:graphic xmlns:a="http://schemas.openxmlformats.org/drawingml/2006/main">
+            <a:graphic>
               <a:graphicData uri="http://schemas.openxmlformats.org/drawingml/2006/picture">
-                <pic:pic xmlns:pic="http://schemas.openxmlformats.org/drawingml/2006/picture">
+                <pic:pic>
                   <pic:nvPicPr>
-                    <pic:cNvPr id="3" name="Picture 3"/>
-                    <pic:cNvPicPr>
-                      <a:picLocks noChangeAspect="1" noChangeArrowheads="1"/>
-                    </pic:cNvPicPr>
+                    <pic:cNvPr id="0" name=""/>
+                    <pic:cNvPicPr/>
                   </pic:nvPicPr>
                   <pic:blipFill>
-                    <a:blip r:embed="rId4">
+                    <a:blip r:embed="R2bb90c2bcd434cbd">
                       <a:extLst>
-                        <a:ext uri="{28A0092B-C50C-407E-A947-70E740481C1C}">
-                          <a14:useLocalDpi xmlns:a14="http://schemas.microsoft.com/office/drawing/2010/main" val="0"/>
+                        <a:ext xmlns:a="http://schemas.openxmlformats.org/drawingml/2006/main" uri="{28A0092B-C50C-407E-A947-70E740481C1C}">
+                          <a14:useLocalDpi val="0"/>
                         </a:ext>
                       </a:extLst>
                     </a:blip>
-                    <a:srcRect/>
                     <a:stretch>
                       <a:fillRect/>
                     </a:stretch>
@@ -277,15 +272,11 @@
                   <pic:spPr>
                     <a:xfrm>
                       <a:off x="0" y="0"/>
-                      <a:ext cx="8468206" cy="5791200"/>
+                      <a:ext cx="8039100" cy="5694362"/>
                     </a:xfrm>
                     <a:prstGeom prst="rect">
                       <a:avLst/>
                     </a:prstGeom>
-                    <a:noFill/>
-                    <a:ln>
-                      <a:noFill/>
-                    </a:ln>
                   </pic:spPr>
                 </pic:pic>
               </a:graphicData>
@@ -293,6 +284,22 @@
           </wp:inline>
         </w:drawing>
       </w:r>
+    </w:p>
+    <w:p xmlns:wp14="http://schemas.microsoft.com/office/word/2010/wordml" wp14:textId="77777777">
+      <w:pPr>
+        <w:rPr>
+          <w:rFonts w:ascii="Times New Roman" w:hAnsi="Times New Roman" w:eastAsia="Times New Roman" w:cs="Times New Roman"/>
+          <w:sz w:val="24"/>
+          <w:szCs w:val="24"/>
+          <w:lang w:val="en-MY"/>
+        </w:rPr>
+        <w:sectPr>
+          <w:pgSz w:w="15840" w:h="12240" w:orient="landscape"/>
+          <w:pgMar w:top="720" w:right="720" w:bottom="720" w:left="720" w:header="720" w:footer="720" w:gutter="0"/>
+          <w:cols w:space="720" w:num="1"/>
+          <w:docGrid w:linePitch="360" w:charSpace="0"/>
+        </w:sectPr>
+      </w:pPr>
       <w:r>
         <w:rPr>
           <w:rFonts w:ascii="Times New Roman" w:hAnsi="Times New Roman" w:eastAsia="Times New Roman" w:cs="Times New Roman"/>
@@ -303,7 +310,7 @@
         <w:br w:type="page"/>
       </w:r>
     </w:p>
-    <w:p>
+    <w:p xmlns:wp14="http://schemas.microsoft.com/office/word/2010/wordml" wp14:textId="77777777">
       <w:pPr>
         <w:rPr>
           <w:rFonts w:ascii="Times New Roman" w:hAnsi="Times New Roman" w:eastAsia="Times New Roman" w:cs="Times New Roman"/>
@@ -328,7 +335,7 @@
         <w:t>DFD 0 Diagram</w:t>
       </w:r>
     </w:p>
-    <w:p>
+    <w:p xmlns:wp14="http://schemas.microsoft.com/office/word/2010/wordml" wp14:textId="77777777">
       <w:pPr>
         <w:rPr>
           <w:rFonts w:ascii="Times New Roman" w:hAnsi="Times New Roman" w:eastAsia="Times New Roman" w:cs="Times New Roman"/>
@@ -341,12 +348,12 @@
         </w:rPr>
       </w:pPr>
       <w:r>
-        <w:object>
-          <v:shape id="_x0000_i1025" o:spt="75" alt="" type="#_x0000_t75" style="height:608.25pt;width:456pt;" o:ole="t" filled="f" o:preferrelative="t" stroked="f" coordsize="21600,21600">
+        <w:object w14:anchorId="55D72322">
+          <v:shape id="_x0000_i1025" style="height:608.25pt;width:456pt;" alt="" coordsize="21600,21600" filled="f" stroked="f" o:spt="75" o:ole="t" o:preferrelative="t" type="#_x0000_t75">
             <v:path/>
             <v:fill on="f" focussize="0,0"/>
             <v:stroke on="f"/>
-            <v:imagedata r:id="rId6" o:title=""/>
+            <v:imagedata o:title="" r:id="rId6"/>
             <o:lock v:ext="edit" aspectratio="t"/>
             <w10:wrap type="none"/>
             <w10:anchorlock/>
@@ -356,10 +363,10 @@
           </o:OLEObject>
         </w:object>
       </w:r>
-      <w:bookmarkStart w:id="0" w:name="_GoBack"/>
+      <w:bookmarkStart w:name="_GoBack" w:id="0"/>
     </w:p>
     <w:bookmarkEnd w:id="0"/>
-    <w:p>
+    <w:p xmlns:wp14="http://schemas.microsoft.com/office/word/2010/wordml" wp14:textId="77777777">
       <w:pPr>
         <w:rPr>
           <w:rFonts w:ascii="Times New Roman" w:hAnsi="Times New Roman" w:eastAsia="Times New Roman" w:cs="Times New Roman"/>
@@ -372,7 +379,7 @@
         </w:rPr>
       </w:pPr>
     </w:p>
-    <w:p>
+    <w:p xmlns:wp14="http://schemas.microsoft.com/office/word/2010/wordml" wp14:textId="77777777">
       <w:pPr>
         <w:rPr>
           <w:rFonts w:ascii="Times New Roman" w:hAnsi="Times New Roman" w:eastAsia="Times New Roman" w:cs="Times New Roman"/>
@@ -385,7 +392,7 @@
         </w:rPr>
       </w:pPr>
     </w:p>
-    <w:p>
+    <w:p xmlns:wp14="http://schemas.microsoft.com/office/word/2010/wordml" wp14:textId="77777777">
       <w:pPr>
         <w:rPr>
           <w:rFonts w:ascii="Times New Roman" w:hAnsi="Times New Roman" w:eastAsia="Times New Roman" w:cs="Times New Roman"/>
@@ -410,7 +417,7 @@
         <w:t>DFD 1 Diagram</w:t>
       </w:r>
     </w:p>
-    <w:p>
+    <w:p xmlns:wp14="http://schemas.microsoft.com/office/word/2010/wordml" wp14:textId="77777777">
       <w:pPr>
         <w:ind w:firstLine="720"/>
         <w:rPr>
@@ -422,7 +429,7 @@
       </w:pPr>
       <w:r>
         <w:drawing>
-          <wp:inline distT="0" distB="0" distL="0" distR="0">
+          <wp:inline xmlns:wp14="http://schemas.microsoft.com/office/word/2010/wordprocessingDrawing" distT="0" distB="0" distL="0" distR="0" wp14:anchorId="21D19E2B" wp14:editId="7777777">
             <wp:extent cx="5943600" cy="5076825"/>
             <wp:effectExtent l="0" t="0" r="0" b="9525"/>
             <wp:docPr id="2" name="Picture 2"/>
@@ -471,7 +478,7 @@
         </w:drawing>
       </w:r>
     </w:p>
-    <w:p>
+    <w:p xmlns:wp14="http://schemas.microsoft.com/office/word/2010/wordml" wp14:textId="77777777">
       <w:pPr>
         <w:ind w:firstLine="720"/>
         <w:rPr>
@@ -482,7 +489,7 @@
         </w:rPr>
       </w:pPr>
     </w:p>
-    <w:p>
+    <w:p xmlns:wp14="http://schemas.microsoft.com/office/word/2010/wordml" wp14:textId="77777777">
       <w:pPr>
         <w:ind w:firstLine="720"/>
         <w:rPr>
@@ -494,7 +501,7 @@
       </w:pPr>
     </w:p>
     <w:sectPr>
-      <w:pgSz w:w="12240" w:h="15840"/>
+      <w:pgSz w:w="12240" w:h="15840" w:orient="portrait"/>
       <w:pgMar w:top="720" w:right="720" w:bottom="720" w:left="720" w:header="720" w:footer="720" w:gutter="0"/>
       <w:cols w:space="720" w:num="1"/>
       <w:docGrid w:linePitch="360" w:charSpace="0"/>
@@ -504,265 +511,265 @@
 </file>
 
 <file path=word/styles.xml><?xml version="1.0" encoding="utf-8"?>
-<w:styles xmlns:mc="http://schemas.openxmlformats.org/markup-compatibility/2006" xmlns:o="urn:schemas-microsoft-com:office:office" xmlns:r="http://schemas.openxmlformats.org/officeDocument/2006/relationships" xmlns:m="http://schemas.openxmlformats.org/officeDocument/2006/math" xmlns:v="urn:schemas-microsoft-com:vml" xmlns:w="http://schemas.openxmlformats.org/wordprocessingml/2006/main" xmlns:w14="http://schemas.microsoft.com/office/word/2010/wordml" xmlns:w10="urn:schemas-microsoft-com:office:word" xmlns:sl="http://schemas.openxmlformats.org/schemaLibrary/2006/main" mc:Ignorable="w14">
+<w:styles xmlns:wp14="http://schemas.microsoft.com/office/word/2010/wordprocessingDrawing" xmlns:mc="http://schemas.openxmlformats.org/markup-compatibility/2006" xmlns:o="urn:schemas-microsoft-com:office:office" xmlns:r="http://schemas.openxmlformats.org/officeDocument/2006/relationships" xmlns:m="http://schemas.openxmlformats.org/officeDocument/2006/math" xmlns:v="urn:schemas-microsoft-com:vml" xmlns:w="http://schemas.openxmlformats.org/wordprocessingml/2006/main" xmlns:w14="http://schemas.microsoft.com/office/word/2010/wordml" xmlns:w10="urn:schemas-microsoft-com:office:word" xmlns:sl="http://schemas.openxmlformats.org/schemaLibrary/2006/main" mc:Ignorable="w14 wp14">
   <w:docDefaults>
     <w:rPrDefault>
       <w:rPr>
-        <w:rFonts w:asciiTheme="minorHAnsi" w:hAnsiTheme="minorHAnsi" w:eastAsia="SimSun" w:cstheme="minorBidi"/>
+        <w:rFonts w:eastAsia="SimSun" w:asciiTheme="minorHAnsi" w:hAnsiTheme="minorHAnsi" w:cstheme="minorBidi"/>
       </w:rPr>
     </w:rPrDefault>
   </w:docDefaults>
-  <w:latentStyles w:count="260" w:defQFormat="0" w:defUnhideWhenUsed="1" w:defSemiHidden="1" w:defUIPriority="99" w:defLockedState="0">
-    <w:lsdException w:qFormat="1" w:unhideWhenUsed="0" w:uiPriority="0" w:semiHidden="0" w:name="Normal"/>
-    <w:lsdException w:qFormat="1" w:unhideWhenUsed="0" w:uiPriority="9" w:semiHidden="0" w:name="heading 1"/>
-    <w:lsdException w:qFormat="1" w:uiPriority="9" w:name="heading 2"/>
-    <w:lsdException w:qFormat="1" w:uiPriority="9" w:name="heading 3"/>
-    <w:lsdException w:qFormat="1" w:uiPriority="9" w:name="heading 4"/>
-    <w:lsdException w:qFormat="1" w:uiPriority="9" w:name="heading 5"/>
-    <w:lsdException w:qFormat="1" w:uiPriority="9" w:name="heading 6"/>
-    <w:lsdException w:qFormat="1" w:uiPriority="9" w:name="heading 7"/>
-    <w:lsdException w:qFormat="1" w:uiPriority="9" w:name="heading 8"/>
-    <w:lsdException w:qFormat="1" w:uiPriority="9" w:name="heading 9"/>
-    <w:lsdException w:uiPriority="99" w:name="index 1"/>
-    <w:lsdException w:uiPriority="99" w:name="index 2"/>
-    <w:lsdException w:uiPriority="99" w:name="index 3"/>
-    <w:lsdException w:uiPriority="99" w:name="index 4"/>
-    <w:lsdException w:uiPriority="99" w:name="index 5"/>
-    <w:lsdException w:uiPriority="99" w:name="index 6"/>
-    <w:lsdException w:uiPriority="99" w:name="index 7"/>
-    <w:lsdException w:uiPriority="99" w:name="index 8"/>
-    <w:lsdException w:uiPriority="99" w:name="index 9"/>
-    <w:lsdException w:uiPriority="39" w:name="toc 1"/>
-    <w:lsdException w:uiPriority="39" w:name="toc 2"/>
-    <w:lsdException w:uiPriority="39" w:name="toc 3"/>
-    <w:lsdException w:uiPriority="39" w:name="toc 4"/>
-    <w:lsdException w:uiPriority="39" w:name="toc 5"/>
-    <w:lsdException w:uiPriority="39" w:name="toc 6"/>
-    <w:lsdException w:uiPriority="39" w:name="toc 7"/>
-    <w:lsdException w:uiPriority="39" w:name="toc 8"/>
-    <w:lsdException w:uiPriority="39" w:name="toc 9"/>
-    <w:lsdException w:uiPriority="99" w:name="Normal Indent"/>
-    <w:lsdException w:uiPriority="99" w:name="footnote text"/>
-    <w:lsdException w:uiPriority="99" w:name="annotation text"/>
-    <w:lsdException w:uiPriority="99" w:name="header"/>
-    <w:lsdException w:uiPriority="99" w:name="footer"/>
-    <w:lsdException w:uiPriority="99" w:name="index heading"/>
-    <w:lsdException w:qFormat="1" w:uiPriority="35" w:name="caption"/>
-    <w:lsdException w:uiPriority="99" w:name="table of figures"/>
-    <w:lsdException w:uiPriority="99" w:name="envelope address"/>
-    <w:lsdException w:uiPriority="99" w:name="envelope return"/>
-    <w:lsdException w:uiPriority="99" w:name="footnote reference"/>
-    <w:lsdException w:uiPriority="99" w:name="annotation reference"/>
-    <w:lsdException w:uiPriority="99" w:name="line number"/>
-    <w:lsdException w:uiPriority="99" w:name="page number"/>
-    <w:lsdException w:uiPriority="99" w:name="endnote reference"/>
-    <w:lsdException w:uiPriority="99" w:name="endnote text"/>
-    <w:lsdException w:uiPriority="99" w:name="table of authorities"/>
-    <w:lsdException w:uiPriority="99" w:name="macro"/>
-    <w:lsdException w:uiPriority="99" w:name="toa heading"/>
-    <w:lsdException w:uiPriority="99" w:name="List"/>
-    <w:lsdException w:uiPriority="99" w:name="List Bullet"/>
-    <w:lsdException w:uiPriority="99" w:name="List Number"/>
-    <w:lsdException w:uiPriority="99" w:name="List 2"/>
-    <w:lsdException w:uiPriority="99" w:name="List 3"/>
-    <w:lsdException w:uiPriority="99" w:name="List 4"/>
-    <w:lsdException w:uiPriority="99" w:name="List 5"/>
-    <w:lsdException w:uiPriority="99" w:name="List Bullet 2"/>
-    <w:lsdException w:uiPriority="99" w:name="List Bullet 3"/>
-    <w:lsdException w:uiPriority="99" w:name="List Bullet 4"/>
-    <w:lsdException w:uiPriority="99" w:name="List Bullet 5"/>
-    <w:lsdException w:uiPriority="99" w:name="List Number 2"/>
-    <w:lsdException w:uiPriority="99" w:name="List Number 3"/>
-    <w:lsdException w:uiPriority="99" w:name="List Number 4"/>
-    <w:lsdException w:uiPriority="99" w:name="List Number 5"/>
-    <w:lsdException w:qFormat="1" w:unhideWhenUsed="0" w:uiPriority="10" w:semiHidden="0" w:name="Title"/>
-    <w:lsdException w:uiPriority="99" w:name="Closing"/>
-    <w:lsdException w:uiPriority="99" w:name="Signature"/>
-    <w:lsdException w:uiPriority="1" w:name="Default Paragraph Font"/>
-    <w:lsdException w:uiPriority="99" w:name="Body Text"/>
-    <w:lsdException w:uiPriority="99" w:name="Body Text Indent"/>
-    <w:lsdException w:uiPriority="99" w:name="List Continue"/>
-    <w:lsdException w:uiPriority="99" w:name="List Continue 2"/>
-    <w:lsdException w:uiPriority="99" w:name="List Continue 3"/>
-    <w:lsdException w:uiPriority="99" w:name="List Continue 4"/>
-    <w:lsdException w:uiPriority="99" w:name="List Continue 5"/>
-    <w:lsdException w:uiPriority="99" w:name="Message Header"/>
-    <w:lsdException w:qFormat="1" w:unhideWhenUsed="0" w:uiPriority="11" w:semiHidden="0" w:name="Subtitle"/>
-    <w:lsdException w:uiPriority="99" w:name="Salutation"/>
-    <w:lsdException w:uiPriority="99" w:name="Date"/>
-    <w:lsdException w:uiPriority="99" w:name="Body Text First Indent"/>
-    <w:lsdException w:uiPriority="99" w:name="Body Text First Indent 2"/>
-    <w:lsdException w:uiPriority="99" w:name="Note Heading"/>
-    <w:lsdException w:uiPriority="99" w:name="Body Text 2"/>
-    <w:lsdException w:uiPriority="99" w:name="Body Text 3"/>
-    <w:lsdException w:uiPriority="99" w:name="Body Text Indent 2"/>
-    <w:lsdException w:uiPriority="99" w:name="Body Text Indent 3"/>
-    <w:lsdException w:uiPriority="99" w:name="Block Text"/>
-    <w:lsdException w:uiPriority="99" w:name="Hyperlink"/>
-    <w:lsdException w:uiPriority="99" w:name="FollowedHyperlink"/>
-    <w:lsdException w:qFormat="1" w:unhideWhenUsed="0" w:uiPriority="22" w:semiHidden="0" w:name="Strong"/>
-    <w:lsdException w:qFormat="1" w:unhideWhenUsed="0" w:uiPriority="20" w:semiHidden="0" w:name="Emphasis"/>
-    <w:lsdException w:uiPriority="99" w:name="Document Map"/>
-    <w:lsdException w:uiPriority="99" w:name="Plain Text"/>
-    <w:lsdException w:uiPriority="99" w:name="E-mail Signature"/>
-    <w:lsdException w:uiPriority="99" w:name="Normal (Web)"/>
-    <w:lsdException w:uiPriority="99" w:name="HTML Acronym"/>
-    <w:lsdException w:uiPriority="99" w:name="HTML Address"/>
-    <w:lsdException w:uiPriority="99" w:name="HTML Cite"/>
-    <w:lsdException w:uiPriority="99" w:name="HTML Code"/>
-    <w:lsdException w:uiPriority="99" w:name="HTML Definition"/>
-    <w:lsdException w:uiPriority="99" w:name="HTML Keyboard"/>
-    <w:lsdException w:uiPriority="99" w:name="HTML Preformatted"/>
-    <w:lsdException w:uiPriority="99" w:name="HTML Sample"/>
-    <w:lsdException w:uiPriority="99" w:name="HTML Typewriter"/>
-    <w:lsdException w:uiPriority="99" w:name="HTML Variable"/>
-    <w:lsdException w:uiPriority="99" w:name="Normal Table"/>
-    <w:lsdException w:uiPriority="99" w:name="annotation subject"/>
-    <w:lsdException w:uiPriority="99" w:name="Table Simple 1"/>
-    <w:lsdException w:uiPriority="99" w:name="Table Simple 2"/>
-    <w:lsdException w:uiPriority="99" w:name="Table Simple 3"/>
-    <w:lsdException w:uiPriority="99" w:name="Table Classic 1"/>
-    <w:lsdException w:uiPriority="99" w:name="Table Classic 2"/>
-    <w:lsdException w:uiPriority="99" w:name="Table Classic 3"/>
-    <w:lsdException w:uiPriority="99" w:name="Table Classic 4"/>
-    <w:lsdException w:uiPriority="99" w:name="Table Colorful 1"/>
-    <w:lsdException w:uiPriority="99" w:name="Table Colorful 2"/>
-    <w:lsdException w:uiPriority="99" w:name="Table Colorful 3"/>
-    <w:lsdException w:uiPriority="99" w:name="Table Columns 1"/>
-    <w:lsdException w:uiPriority="99" w:name="Table Columns 2"/>
-    <w:lsdException w:uiPriority="99" w:name="Table Columns 3"/>
-    <w:lsdException w:uiPriority="99" w:name="Table Columns 4"/>
-    <w:lsdException w:uiPriority="99" w:name="Table Columns 5"/>
-    <w:lsdException w:uiPriority="99" w:name="Table Grid 1"/>
-    <w:lsdException w:uiPriority="99" w:name="Table Grid 2"/>
-    <w:lsdException w:uiPriority="99" w:name="Table Grid 3"/>
-    <w:lsdException w:uiPriority="99" w:name="Table Grid 4"/>
-    <w:lsdException w:uiPriority="99" w:name="Table Grid 5"/>
-    <w:lsdException w:uiPriority="99" w:name="Table Grid 6"/>
-    <w:lsdException w:uiPriority="99" w:name="Table Grid 7"/>
-    <w:lsdException w:uiPriority="99" w:name="Table Grid 8"/>
-    <w:lsdException w:uiPriority="99" w:name="Table List 1"/>
-    <w:lsdException w:uiPriority="99" w:name="Table List 2"/>
-    <w:lsdException w:uiPriority="99" w:name="Table List 3"/>
-    <w:lsdException w:uiPriority="99" w:name="Table List 4"/>
-    <w:lsdException w:uiPriority="99" w:name="Table List 5"/>
-    <w:lsdException w:uiPriority="99" w:name="Table List 6"/>
-    <w:lsdException w:uiPriority="99" w:name="Table List 7"/>
-    <w:lsdException w:uiPriority="99" w:name="Table List 8"/>
-    <w:lsdException w:uiPriority="99" w:name="Table 3D effects 1"/>
-    <w:lsdException w:uiPriority="99" w:name="Table 3D effects 2"/>
-    <w:lsdException w:uiPriority="99" w:name="Table 3D effects 3"/>
-    <w:lsdException w:uiPriority="99" w:name="Table Contemporary"/>
-    <w:lsdException w:uiPriority="99" w:name="Table Elegant"/>
-    <w:lsdException w:uiPriority="99" w:name="Table Professional"/>
-    <w:lsdException w:uiPriority="99" w:name="Table Subtle 1"/>
-    <w:lsdException w:uiPriority="99" w:name="Table Subtle 2"/>
-    <w:lsdException w:uiPriority="99" w:name="Table Web 1"/>
-    <w:lsdException w:uiPriority="99" w:name="Table Web 2"/>
-    <w:lsdException w:uiPriority="99" w:name="Table Web 3"/>
-    <w:lsdException w:uiPriority="99" w:name="Balloon Text"/>
-    <w:lsdException w:unhideWhenUsed="0" w:uiPriority="39" w:semiHidden="0" w:name="Table Grid"/>
-    <w:lsdException w:uiPriority="99" w:name="Table Theme"/>
-    <w:lsdException w:unhideWhenUsed="0" w:uiPriority="60" w:semiHidden="0" w:name="Light Shading"/>
-    <w:lsdException w:unhideWhenUsed="0" w:uiPriority="61" w:semiHidden="0" w:name="Light List"/>
-    <w:lsdException w:unhideWhenUsed="0" w:uiPriority="62" w:semiHidden="0" w:name="Light Grid"/>
-    <w:lsdException w:unhideWhenUsed="0" w:uiPriority="63" w:semiHidden="0" w:name="Medium Shading 1"/>
-    <w:lsdException w:unhideWhenUsed="0" w:uiPriority="64" w:semiHidden="0" w:name="Medium Shading 2"/>
-    <w:lsdException w:unhideWhenUsed="0" w:uiPriority="65" w:semiHidden="0" w:name="Medium List 1"/>
-    <w:lsdException w:unhideWhenUsed="0" w:uiPriority="66" w:semiHidden="0" w:name="Medium List 2"/>
-    <w:lsdException w:unhideWhenUsed="0" w:uiPriority="67" w:semiHidden="0" w:name="Medium Grid 1"/>
-    <w:lsdException w:unhideWhenUsed="0" w:uiPriority="68" w:semiHidden="0" w:name="Medium Grid 2"/>
-    <w:lsdException w:unhideWhenUsed="0" w:uiPriority="69" w:semiHidden="0" w:name="Medium Grid 3"/>
-    <w:lsdException w:unhideWhenUsed="0" w:uiPriority="70" w:semiHidden="0" w:name="Dark List"/>
-    <w:lsdException w:unhideWhenUsed="0" w:uiPriority="71" w:semiHidden="0" w:name="Colorful Shading"/>
-    <w:lsdException w:unhideWhenUsed="0" w:uiPriority="72" w:semiHidden="0" w:name="Colorful List"/>
-    <w:lsdException w:unhideWhenUsed="0" w:uiPriority="73" w:semiHidden="0" w:name="Colorful Grid"/>
-    <w:lsdException w:unhideWhenUsed="0" w:uiPriority="60" w:semiHidden="0" w:name="Light Shading Accent 1"/>
-    <w:lsdException w:unhideWhenUsed="0" w:uiPriority="61" w:semiHidden="0" w:name="Light List Accent 1"/>
-    <w:lsdException w:unhideWhenUsed="0" w:uiPriority="62" w:semiHidden="0" w:name="Light Grid Accent 1"/>
-    <w:lsdException w:unhideWhenUsed="0" w:uiPriority="63" w:semiHidden="0" w:name="Medium Shading 1 Accent 1"/>
-    <w:lsdException w:unhideWhenUsed="0" w:uiPriority="64" w:semiHidden="0" w:name="Medium Shading 2 Accent 1"/>
-    <w:lsdException w:unhideWhenUsed="0" w:uiPriority="65" w:semiHidden="0" w:name="Medium List 1 Accent 1"/>
-    <w:lsdException w:unhideWhenUsed="0" w:uiPriority="66" w:semiHidden="0" w:name="Medium List 2 Accent 1"/>
-    <w:lsdException w:unhideWhenUsed="0" w:uiPriority="67" w:semiHidden="0" w:name="Medium Grid 1 Accent 1"/>
-    <w:lsdException w:unhideWhenUsed="0" w:uiPriority="68" w:semiHidden="0" w:name="Medium Grid 2 Accent 1"/>
-    <w:lsdException w:unhideWhenUsed="0" w:uiPriority="69" w:semiHidden="0" w:name="Medium Grid 3 Accent 1"/>
-    <w:lsdException w:unhideWhenUsed="0" w:uiPriority="70" w:semiHidden="0" w:name="Dark List Accent 1"/>
-    <w:lsdException w:unhideWhenUsed="0" w:uiPriority="71" w:semiHidden="0" w:name="Colorful Shading Accent 1"/>
-    <w:lsdException w:unhideWhenUsed="0" w:uiPriority="72" w:semiHidden="0" w:name="Colorful List Accent 1"/>
-    <w:lsdException w:unhideWhenUsed="0" w:uiPriority="73" w:semiHidden="0" w:name="Colorful Grid Accent 1"/>
-    <w:lsdException w:unhideWhenUsed="0" w:uiPriority="60" w:semiHidden="0" w:name="Light Shading Accent 2"/>
-    <w:lsdException w:unhideWhenUsed="0" w:uiPriority="61" w:semiHidden="0" w:name="Light List Accent 2"/>
-    <w:lsdException w:unhideWhenUsed="0" w:uiPriority="62" w:semiHidden="0" w:name="Light Grid Accent 2"/>
-    <w:lsdException w:unhideWhenUsed="0" w:uiPriority="63" w:semiHidden="0" w:name="Medium Shading 1 Accent 2"/>
-    <w:lsdException w:unhideWhenUsed="0" w:uiPriority="64" w:semiHidden="0" w:name="Medium Shading 2 Accent 2"/>
-    <w:lsdException w:unhideWhenUsed="0" w:uiPriority="65" w:semiHidden="0" w:name="Medium List 1 Accent 2"/>
-    <w:lsdException w:unhideWhenUsed="0" w:uiPriority="66" w:semiHidden="0" w:name="Medium List 2 Accent 2"/>
-    <w:lsdException w:unhideWhenUsed="0" w:uiPriority="67" w:semiHidden="0" w:name="Medium Grid 1 Accent 2"/>
-    <w:lsdException w:unhideWhenUsed="0" w:uiPriority="68" w:semiHidden="0" w:name="Medium Grid 2 Accent 2"/>
-    <w:lsdException w:unhideWhenUsed="0" w:uiPriority="69" w:semiHidden="0" w:name="Medium Grid 3 Accent 2"/>
-    <w:lsdException w:unhideWhenUsed="0" w:uiPriority="70" w:semiHidden="0" w:name="Dark List Accent 2"/>
-    <w:lsdException w:unhideWhenUsed="0" w:uiPriority="71" w:semiHidden="0" w:name="Colorful Shading Accent 2"/>
-    <w:lsdException w:unhideWhenUsed="0" w:uiPriority="72" w:semiHidden="0" w:name="Colorful List Accent 2"/>
-    <w:lsdException w:unhideWhenUsed="0" w:uiPriority="73" w:semiHidden="0" w:name="Colorful Grid Accent 2"/>
-    <w:lsdException w:unhideWhenUsed="0" w:uiPriority="60" w:semiHidden="0" w:name="Light Shading Accent 3"/>
-    <w:lsdException w:unhideWhenUsed="0" w:uiPriority="61" w:semiHidden="0" w:name="Light List Accent 3"/>
-    <w:lsdException w:unhideWhenUsed="0" w:uiPriority="62" w:semiHidden="0" w:name="Light Grid Accent 3"/>
-    <w:lsdException w:unhideWhenUsed="0" w:uiPriority="63" w:semiHidden="0" w:name="Medium Shading 1 Accent 3"/>
-    <w:lsdException w:unhideWhenUsed="0" w:uiPriority="64" w:semiHidden="0" w:name="Medium Shading 2 Accent 3"/>
-    <w:lsdException w:unhideWhenUsed="0" w:uiPriority="65" w:semiHidden="0" w:name="Medium List 1 Accent 3"/>
-    <w:lsdException w:unhideWhenUsed="0" w:uiPriority="66" w:semiHidden="0" w:name="Medium List 2 Accent 3"/>
-    <w:lsdException w:unhideWhenUsed="0" w:uiPriority="67" w:semiHidden="0" w:name="Medium Grid 1 Accent 3"/>
-    <w:lsdException w:unhideWhenUsed="0" w:uiPriority="68" w:semiHidden="0" w:name="Medium Grid 2 Accent 3"/>
-    <w:lsdException w:unhideWhenUsed="0" w:uiPriority="69" w:semiHidden="0" w:name="Medium Grid 3 Accent 3"/>
-    <w:lsdException w:unhideWhenUsed="0" w:uiPriority="70" w:semiHidden="0" w:name="Dark List Accent 3"/>
-    <w:lsdException w:unhideWhenUsed="0" w:uiPriority="71" w:semiHidden="0" w:name="Colorful Shading Accent 3"/>
-    <w:lsdException w:unhideWhenUsed="0" w:uiPriority="72" w:semiHidden="0" w:name="Colorful List Accent 3"/>
-    <w:lsdException w:unhideWhenUsed="0" w:uiPriority="73" w:semiHidden="0" w:name="Colorful Grid Accent 3"/>
-    <w:lsdException w:unhideWhenUsed="0" w:uiPriority="60" w:semiHidden="0" w:name="Light Shading Accent 4"/>
-    <w:lsdException w:unhideWhenUsed="0" w:uiPriority="61" w:semiHidden="0" w:name="Light List Accent 4"/>
-    <w:lsdException w:unhideWhenUsed="0" w:uiPriority="62" w:semiHidden="0" w:name="Light Grid Accent 4"/>
-    <w:lsdException w:unhideWhenUsed="0" w:uiPriority="63" w:semiHidden="0" w:name="Medium Shading 1 Accent 4"/>
-    <w:lsdException w:unhideWhenUsed="0" w:uiPriority="64" w:semiHidden="0" w:name="Medium Shading 2 Accent 4"/>
-    <w:lsdException w:unhideWhenUsed="0" w:uiPriority="65" w:semiHidden="0" w:name="Medium List 1 Accent 4"/>
-    <w:lsdException w:unhideWhenUsed="0" w:uiPriority="66" w:semiHidden="0" w:name="Medium List 2 Accent 4"/>
-    <w:lsdException w:unhideWhenUsed="0" w:uiPriority="67" w:semiHidden="0" w:name="Medium Grid 1 Accent 4"/>
-    <w:lsdException w:unhideWhenUsed="0" w:uiPriority="68" w:semiHidden="0" w:name="Medium Grid 2 Accent 4"/>
-    <w:lsdException w:unhideWhenUsed="0" w:uiPriority="69" w:semiHidden="0" w:name="Medium Grid 3 Accent 4"/>
-    <w:lsdException w:unhideWhenUsed="0" w:uiPriority="70" w:semiHidden="0" w:name="Dark List Accent 4"/>
-    <w:lsdException w:unhideWhenUsed="0" w:uiPriority="71" w:semiHidden="0" w:name="Colorful Shading Accent 4"/>
-    <w:lsdException w:unhideWhenUsed="0" w:uiPriority="72" w:semiHidden="0" w:name="Colorful List Accent 4"/>
-    <w:lsdException w:unhideWhenUsed="0" w:uiPriority="73" w:semiHidden="0" w:name="Colorful Grid Accent 4"/>
-    <w:lsdException w:unhideWhenUsed="0" w:uiPriority="60" w:semiHidden="0" w:name="Light Shading Accent 5"/>
-    <w:lsdException w:unhideWhenUsed="0" w:uiPriority="61" w:semiHidden="0" w:name="Light List Accent 5"/>
-    <w:lsdException w:unhideWhenUsed="0" w:uiPriority="62" w:semiHidden="0" w:name="Light Grid Accent 5"/>
-    <w:lsdException w:unhideWhenUsed="0" w:uiPriority="63" w:semiHidden="0" w:name="Medium Shading 1 Accent 5"/>
-    <w:lsdException w:unhideWhenUsed="0" w:uiPriority="64" w:semiHidden="0" w:name="Medium Shading 2 Accent 5"/>
-    <w:lsdException w:unhideWhenUsed="0" w:uiPriority="65" w:semiHidden="0" w:name="Medium List 1 Accent 5"/>
-    <w:lsdException w:unhideWhenUsed="0" w:uiPriority="66" w:semiHidden="0" w:name="Medium List 2 Accent 5"/>
-    <w:lsdException w:unhideWhenUsed="0" w:uiPriority="67" w:semiHidden="0" w:name="Medium Grid 1 Accent 5"/>
-    <w:lsdException w:unhideWhenUsed="0" w:uiPriority="68" w:semiHidden="0" w:name="Medium Grid 2 Accent 5"/>
-    <w:lsdException w:unhideWhenUsed="0" w:uiPriority="69" w:semiHidden="0" w:name="Medium Grid 3 Accent 5"/>
-    <w:lsdException w:unhideWhenUsed="0" w:uiPriority="70" w:semiHidden="0" w:name="Dark List Accent 5"/>
-    <w:lsdException w:unhideWhenUsed="0" w:uiPriority="71" w:semiHidden="0" w:name="Colorful Shading Accent 5"/>
-    <w:lsdException w:unhideWhenUsed="0" w:uiPriority="72" w:semiHidden="0" w:name="Colorful List Accent 5"/>
-    <w:lsdException w:unhideWhenUsed="0" w:uiPriority="73" w:semiHidden="0" w:name="Colorful Grid Accent 5"/>
-    <w:lsdException w:unhideWhenUsed="0" w:uiPriority="60" w:semiHidden="0" w:name="Light Shading Accent 6"/>
-    <w:lsdException w:unhideWhenUsed="0" w:uiPriority="61" w:semiHidden="0" w:name="Light List Accent 6"/>
-    <w:lsdException w:unhideWhenUsed="0" w:uiPriority="62" w:semiHidden="0" w:name="Light Grid Accent 6"/>
-    <w:lsdException w:unhideWhenUsed="0" w:uiPriority="63" w:semiHidden="0" w:name="Medium Shading 1 Accent 6"/>
-    <w:lsdException w:unhideWhenUsed="0" w:uiPriority="64" w:semiHidden="0" w:name="Medium Shading 2 Accent 6"/>
-    <w:lsdException w:unhideWhenUsed="0" w:uiPriority="65" w:semiHidden="0" w:name="Medium List 1 Accent 6"/>
-    <w:lsdException w:unhideWhenUsed="0" w:uiPriority="66" w:semiHidden="0" w:name="Medium List 2 Accent 6"/>
-    <w:lsdException w:unhideWhenUsed="0" w:uiPriority="67" w:semiHidden="0" w:name="Medium Grid 1 Accent 6"/>
-    <w:lsdException w:unhideWhenUsed="0" w:uiPriority="68" w:semiHidden="0" w:name="Medium Grid 2 Accent 6"/>
-    <w:lsdException w:unhideWhenUsed="0" w:uiPriority="69" w:semiHidden="0" w:name="Medium Grid 3 Accent 6"/>
-    <w:lsdException w:unhideWhenUsed="0" w:uiPriority="70" w:semiHidden="0" w:name="Dark List Accent 6"/>
-    <w:lsdException w:unhideWhenUsed="0" w:uiPriority="71" w:semiHidden="0" w:name="Colorful Shading Accent 6"/>
-    <w:lsdException w:unhideWhenUsed="0" w:uiPriority="72" w:semiHidden="0" w:name="Colorful List Accent 6"/>
-    <w:lsdException w:unhideWhenUsed="0" w:uiPriority="73" w:semiHidden="0" w:name="Colorful Grid Accent 6"/>
+  <w:latentStyles w:defLockedState="0" w:defUIPriority="99" w:defSemiHidden="1" w:defUnhideWhenUsed="1" w:defQFormat="0" w:count="260">
+    <w:lsdException w:name="Normal" w:uiPriority="0" w:semiHidden="0" w:unhideWhenUsed="0" w:qFormat="1"/>
+    <w:lsdException w:name="heading 1" w:uiPriority="9" w:semiHidden="0" w:unhideWhenUsed="0" w:qFormat="1"/>
+    <w:lsdException w:name="heading 2" w:uiPriority="9" w:qFormat="1"/>
+    <w:lsdException w:name="heading 3" w:uiPriority="9" w:qFormat="1"/>
+    <w:lsdException w:name="heading 4" w:uiPriority="9" w:qFormat="1"/>
+    <w:lsdException w:name="heading 5" w:uiPriority="9" w:qFormat="1"/>
+    <w:lsdException w:name="heading 6" w:uiPriority="9" w:qFormat="1"/>
+    <w:lsdException w:name="heading 7" w:uiPriority="9" w:qFormat="1"/>
+    <w:lsdException w:name="heading 8" w:uiPriority="9" w:qFormat="1"/>
+    <w:lsdException w:name="heading 9" w:uiPriority="9" w:qFormat="1"/>
+    <w:lsdException w:name="index 1" w:uiPriority="99"/>
+    <w:lsdException w:name="index 2" w:uiPriority="99"/>
+    <w:lsdException w:name="index 3" w:uiPriority="99"/>
+    <w:lsdException w:name="index 4" w:uiPriority="99"/>
+    <w:lsdException w:name="index 5" w:uiPriority="99"/>
+    <w:lsdException w:name="index 6" w:uiPriority="99"/>
+    <w:lsdException w:name="index 7" w:uiPriority="99"/>
+    <w:lsdException w:name="index 8" w:uiPriority="99"/>
+    <w:lsdException w:name="index 9" w:uiPriority="99"/>
+    <w:lsdException w:name="toc 1" w:uiPriority="39"/>
+    <w:lsdException w:name="toc 2" w:uiPriority="39"/>
+    <w:lsdException w:name="toc 3" w:uiPriority="39"/>
+    <w:lsdException w:name="toc 4" w:uiPriority="39"/>
+    <w:lsdException w:name="toc 5" w:uiPriority="39"/>
+    <w:lsdException w:name="toc 6" w:uiPriority="39"/>
+    <w:lsdException w:name="toc 7" w:uiPriority="39"/>
+    <w:lsdException w:name="toc 8" w:uiPriority="39"/>
+    <w:lsdException w:name="toc 9" w:uiPriority="39"/>
+    <w:lsdException w:name="Normal Indent" w:uiPriority="99"/>
+    <w:lsdException w:name="footnote text" w:uiPriority="99"/>
+    <w:lsdException w:name="annotation text" w:uiPriority="99"/>
+    <w:lsdException w:name="header" w:uiPriority="99"/>
+    <w:lsdException w:name="footer" w:uiPriority="99"/>
+    <w:lsdException w:name="index heading" w:uiPriority="99"/>
+    <w:lsdException w:name="caption" w:uiPriority="35" w:qFormat="1"/>
+    <w:lsdException w:name="table of figures" w:uiPriority="99"/>
+    <w:lsdException w:name="envelope address" w:uiPriority="99"/>
+    <w:lsdException w:name="envelope return" w:uiPriority="99"/>
+    <w:lsdException w:name="footnote reference" w:uiPriority="99"/>
+    <w:lsdException w:name="annotation reference" w:uiPriority="99"/>
+    <w:lsdException w:name="line number" w:uiPriority="99"/>
+    <w:lsdException w:name="page number" w:uiPriority="99"/>
+    <w:lsdException w:name="endnote reference" w:uiPriority="99"/>
+    <w:lsdException w:name="endnote text" w:uiPriority="99"/>
+    <w:lsdException w:name="table of authorities" w:uiPriority="99"/>
+    <w:lsdException w:name="macro" w:uiPriority="99"/>
+    <w:lsdException w:name="toa heading" w:uiPriority="99"/>
+    <w:lsdException w:name="List" w:uiPriority="99"/>
+    <w:lsdException w:name="List Bullet" w:uiPriority="99"/>
+    <w:lsdException w:name="List Number" w:uiPriority="99"/>
+    <w:lsdException w:name="List 2" w:uiPriority="99"/>
+    <w:lsdException w:name="List 3" w:uiPriority="99"/>
+    <w:lsdException w:name="List 4" w:uiPriority="99"/>
+    <w:lsdException w:name="List 5" w:uiPriority="99"/>
+    <w:lsdException w:name="List Bullet 2" w:uiPriority="99"/>
+    <w:lsdException w:name="List Bullet 3" w:uiPriority="99"/>
+    <w:lsdException w:name="List Bullet 4" w:uiPriority="99"/>
+    <w:lsdException w:name="List Bullet 5" w:uiPriority="99"/>
+    <w:lsdException w:name="List Number 2" w:uiPriority="99"/>
+    <w:lsdException w:name="List Number 3" w:uiPriority="99"/>
+    <w:lsdException w:name="List Number 4" w:uiPriority="99"/>
+    <w:lsdException w:name="List Number 5" w:uiPriority="99"/>
+    <w:lsdException w:name="Title" w:uiPriority="10" w:semiHidden="0" w:unhideWhenUsed="0" w:qFormat="1"/>
+    <w:lsdException w:name="Closing" w:uiPriority="99"/>
+    <w:lsdException w:name="Signature" w:uiPriority="99"/>
+    <w:lsdException w:name="Default Paragraph Font" w:uiPriority="1"/>
+    <w:lsdException w:name="Body Text" w:uiPriority="99"/>
+    <w:lsdException w:name="Body Text Indent" w:uiPriority="99"/>
+    <w:lsdException w:name="List Continue" w:uiPriority="99"/>
+    <w:lsdException w:name="List Continue 2" w:uiPriority="99"/>
+    <w:lsdException w:name="List Continue 3" w:uiPriority="99"/>
+    <w:lsdException w:name="List Continue 4" w:uiPriority="99"/>
+    <w:lsdException w:name="List Continue 5" w:uiPriority="99"/>
+    <w:lsdException w:name="Message Header" w:uiPriority="99"/>
+    <w:lsdException w:name="Subtitle" w:uiPriority="11" w:semiHidden="0" w:unhideWhenUsed="0" w:qFormat="1"/>
+    <w:lsdException w:name="Salutation" w:uiPriority="99"/>
+    <w:lsdException w:name="Date" w:uiPriority="99"/>
+    <w:lsdException w:name="Body Text First Indent" w:uiPriority="99"/>
+    <w:lsdException w:name="Body Text First Indent 2" w:uiPriority="99"/>
+    <w:lsdException w:name="Note Heading" w:uiPriority="99"/>
+    <w:lsdException w:name="Body Text 2" w:uiPriority="99"/>
+    <w:lsdException w:name="Body Text 3" w:uiPriority="99"/>
+    <w:lsdException w:name="Body Text Indent 2" w:uiPriority="99"/>
+    <w:lsdException w:name="Body Text Indent 3" w:uiPriority="99"/>
+    <w:lsdException w:name="Block Text" w:uiPriority="99"/>
+    <w:lsdException w:name="Hyperlink" w:uiPriority="99"/>
+    <w:lsdException w:name="FollowedHyperlink" w:uiPriority="99"/>
+    <w:lsdException w:name="Strong" w:uiPriority="22" w:semiHidden="0" w:unhideWhenUsed="0" w:qFormat="1"/>
+    <w:lsdException w:name="Emphasis" w:uiPriority="20" w:semiHidden="0" w:unhideWhenUsed="0" w:qFormat="1"/>
+    <w:lsdException w:name="Document Map" w:uiPriority="99"/>
+    <w:lsdException w:name="Plain Text" w:uiPriority="99"/>
+    <w:lsdException w:name="E-mail Signature" w:uiPriority="99"/>
+    <w:lsdException w:name="Normal (Web)" w:uiPriority="99"/>
+    <w:lsdException w:name="HTML Acronym" w:uiPriority="99"/>
+    <w:lsdException w:name="HTML Address" w:uiPriority="99"/>
+    <w:lsdException w:name="HTML Cite" w:uiPriority="99"/>
+    <w:lsdException w:name="HTML Code" w:uiPriority="99"/>
+    <w:lsdException w:name="HTML Definition" w:uiPriority="99"/>
+    <w:lsdException w:name="HTML Keyboard" w:uiPriority="99"/>
+    <w:lsdException w:name="HTML Preformatted" w:uiPriority="99"/>
+    <w:lsdException w:name="HTML Sample" w:uiPriority="99"/>
+    <w:lsdException w:name="HTML Typewriter" w:uiPriority="99"/>
+    <w:lsdException w:name="HTML Variable" w:uiPriority="99"/>
+    <w:lsdException w:name="Normal Table" w:uiPriority="99"/>
+    <w:lsdException w:name="annotation subject" w:uiPriority="99"/>
+    <w:lsdException w:name="Table Simple 1" w:uiPriority="99"/>
+    <w:lsdException w:name="Table Simple 2" w:uiPriority="99"/>
+    <w:lsdException w:name="Table Simple 3" w:uiPriority="99"/>
+    <w:lsdException w:name="Table Classic 1" w:uiPriority="99"/>
+    <w:lsdException w:name="Table Classic 2" w:uiPriority="99"/>
+    <w:lsdException w:name="Table Classic 3" w:uiPriority="99"/>
+    <w:lsdException w:name="Table Classic 4" w:uiPriority="99"/>
+    <w:lsdException w:name="Table Colorful 1" w:uiPriority="99"/>
+    <w:lsdException w:name="Table Colorful 2" w:uiPriority="99"/>
+    <w:lsdException w:name="Table Colorful 3" w:uiPriority="99"/>
+    <w:lsdException w:name="Table Columns 1" w:uiPriority="99"/>
+    <w:lsdException w:name="Table Columns 2" w:uiPriority="99"/>
+    <w:lsdException w:name="Table Columns 3" w:uiPriority="99"/>
+    <w:lsdException w:name="Table Columns 4" w:uiPriority="99"/>
+    <w:lsdException w:name="Table Columns 5" w:uiPriority="99"/>
+    <w:lsdException w:name="Table Grid 1" w:uiPriority="99"/>
+    <w:lsdException w:name="Table Grid 2" w:uiPriority="99"/>
+    <w:lsdException w:name="Table Grid 3" w:uiPriority="99"/>
+    <w:lsdException w:name="Table Grid 4" w:uiPriority="99"/>
+    <w:lsdException w:name="Table Grid 5" w:uiPriority="99"/>
+    <w:lsdException w:name="Table Grid 6" w:uiPriority="99"/>
+    <w:lsdException w:name="Table Grid 7" w:uiPriority="99"/>
+    <w:lsdException w:name="Table Grid 8" w:uiPriority="99"/>
+    <w:lsdException w:name="Table List 1" w:uiPriority="99"/>
+    <w:lsdException w:name="Table List 2" w:uiPriority="99"/>
+    <w:lsdException w:name="Table List 3" w:uiPriority="99"/>
+    <w:lsdException w:name="Table List 4" w:uiPriority="99"/>
+    <w:lsdException w:name="Table List 5" w:uiPriority="99"/>
+    <w:lsdException w:name="Table List 6" w:uiPriority="99"/>
+    <w:lsdException w:name="Table List 7" w:uiPriority="99"/>
+    <w:lsdException w:name="Table List 8" w:uiPriority="99"/>
+    <w:lsdException w:name="Table 3D effects 1" w:uiPriority="99"/>
+    <w:lsdException w:name="Table 3D effects 2" w:uiPriority="99"/>
+    <w:lsdException w:name="Table 3D effects 3" w:uiPriority="99"/>
+    <w:lsdException w:name="Table Contemporary" w:uiPriority="99"/>
+    <w:lsdException w:name="Table Elegant" w:uiPriority="99"/>
+    <w:lsdException w:name="Table Professional" w:uiPriority="99"/>
+    <w:lsdException w:name="Table Subtle 1" w:uiPriority="99"/>
+    <w:lsdException w:name="Table Subtle 2" w:uiPriority="99"/>
+    <w:lsdException w:name="Table Web 1" w:uiPriority="99"/>
+    <w:lsdException w:name="Table Web 2" w:uiPriority="99"/>
+    <w:lsdException w:name="Table Web 3" w:uiPriority="99"/>
+    <w:lsdException w:name="Balloon Text" w:uiPriority="99"/>
+    <w:lsdException w:name="Table Grid" w:uiPriority="39" w:semiHidden="0" w:unhideWhenUsed="0"/>
+    <w:lsdException w:name="Table Theme" w:uiPriority="99"/>
+    <w:lsdException w:name="Light Shading" w:uiPriority="60" w:semiHidden="0" w:unhideWhenUsed="0"/>
+    <w:lsdException w:name="Light List" w:uiPriority="61" w:semiHidden="0" w:unhideWhenUsed="0"/>
+    <w:lsdException w:name="Light Grid" w:uiPriority="62" w:semiHidden="0" w:unhideWhenUsed="0"/>
+    <w:lsdException w:name="Medium Shading 1" w:uiPriority="63" w:semiHidden="0" w:unhideWhenUsed="0"/>
+    <w:lsdException w:name="Medium Shading 2" w:uiPriority="64" w:semiHidden="0" w:unhideWhenUsed="0"/>
+    <w:lsdException w:name="Medium List 1" w:uiPriority="65" w:semiHidden="0" w:unhideWhenUsed="0"/>
+    <w:lsdException w:name="Medium List 2" w:uiPriority="66" w:semiHidden="0" w:unhideWhenUsed="0"/>
+    <w:lsdException w:name="Medium Grid 1" w:uiPriority="67" w:semiHidden="0" w:unhideWhenUsed="0"/>
+    <w:lsdException w:name="Medium Grid 2" w:uiPriority="68" w:semiHidden="0" w:unhideWhenUsed="0"/>
+    <w:lsdException w:name="Medium Grid 3" w:uiPriority="69" w:semiHidden="0" w:unhideWhenUsed="0"/>
+    <w:lsdException w:name="Dark List" w:uiPriority="70" w:semiHidden="0" w:unhideWhenUsed="0"/>
+    <w:lsdException w:name="Colorful Shading" w:uiPriority="71" w:semiHidden="0" w:unhideWhenUsed="0"/>
+    <w:lsdException w:name="Colorful List" w:uiPriority="72" w:semiHidden="0" w:unhideWhenUsed="0"/>
+    <w:lsdException w:name="Colorful Grid" w:uiPriority="73" w:semiHidden="0" w:unhideWhenUsed="0"/>
+    <w:lsdException w:name="Light Shading Accent 1" w:uiPriority="60" w:semiHidden="0" w:unhideWhenUsed="0"/>
+    <w:lsdException w:name="Light List Accent 1" w:uiPriority="61" w:semiHidden="0" w:unhideWhenUsed="0"/>
+    <w:lsdException w:name="Light Grid Accent 1" w:uiPriority="62" w:semiHidden="0" w:unhideWhenUsed="0"/>
+    <w:lsdException w:name="Medium Shading 1 Accent 1" w:uiPriority="63" w:semiHidden="0" w:unhideWhenUsed="0"/>
+    <w:lsdException w:name="Medium Shading 2 Accent 1" w:uiPriority="64" w:semiHidden="0" w:unhideWhenUsed="0"/>
+    <w:lsdException w:name="Medium List 1 Accent 1" w:uiPriority="65" w:semiHidden="0" w:unhideWhenUsed="0"/>
+    <w:lsdException w:name="Medium List 2 Accent 1" w:uiPriority="66" w:semiHidden="0" w:unhideWhenUsed="0"/>
+    <w:lsdException w:name="Medium Grid 1 Accent 1" w:uiPriority="67" w:semiHidden="0" w:unhideWhenUsed="0"/>
+    <w:lsdException w:name="Medium Grid 2 Accent 1" w:uiPriority="68" w:semiHidden="0" w:unhideWhenUsed="0"/>
+    <w:lsdException w:name="Medium Grid 3 Accent 1" w:uiPriority="69" w:semiHidden="0" w:unhideWhenUsed="0"/>
+    <w:lsdException w:name="Dark List Accent 1" w:uiPriority="70" w:semiHidden="0" w:unhideWhenUsed="0"/>
+    <w:lsdException w:name="Colorful Shading Accent 1" w:uiPriority="71" w:semiHidden="0" w:unhideWhenUsed="0"/>
+    <w:lsdException w:name="Colorful List Accent 1" w:uiPriority="72" w:semiHidden="0" w:unhideWhenUsed="0"/>
+    <w:lsdException w:name="Colorful Grid Accent 1" w:uiPriority="73" w:semiHidden="0" w:unhideWhenUsed="0"/>
+    <w:lsdException w:name="Light Shading Accent 2" w:uiPriority="60" w:semiHidden="0" w:unhideWhenUsed="0"/>
+    <w:lsdException w:name="Light List Accent 2" w:uiPriority="61" w:semiHidden="0" w:unhideWhenUsed="0"/>
+    <w:lsdException w:name="Light Grid Accent 2" w:uiPriority="62" w:semiHidden="0" w:unhideWhenUsed="0"/>
+    <w:lsdException w:name="Medium Shading 1 Accent 2" w:uiPriority="63" w:semiHidden="0" w:unhideWhenUsed="0"/>
+    <w:lsdException w:name="Medium Shading 2 Accent 2" w:uiPriority="64" w:semiHidden="0" w:unhideWhenUsed="0"/>
+    <w:lsdException w:name="Medium List 1 Accent 2" w:uiPriority="65" w:semiHidden="0" w:unhideWhenUsed="0"/>
+    <w:lsdException w:name="Medium List 2 Accent 2" w:uiPriority="66" w:semiHidden="0" w:unhideWhenUsed="0"/>
+    <w:lsdException w:name="Medium Grid 1 Accent 2" w:uiPriority="67" w:semiHidden="0" w:unhideWhenUsed="0"/>
+    <w:lsdException w:name="Medium Grid 2 Accent 2" w:uiPriority="68" w:semiHidden="0" w:unhideWhenUsed="0"/>
+    <w:lsdException w:name="Medium Grid 3 Accent 2" w:uiPriority="69" w:semiHidden="0" w:unhideWhenUsed="0"/>
+    <w:lsdException w:name="Dark List Accent 2" w:uiPriority="70" w:semiHidden="0" w:unhideWhenUsed="0"/>
+    <w:lsdException w:name="Colorful Shading Accent 2" w:uiPriority="71" w:semiHidden="0" w:unhideWhenUsed="0"/>
+    <w:lsdException w:name="Colorful List Accent 2" w:uiPriority="72" w:semiHidden="0" w:unhideWhenUsed="0"/>
+    <w:lsdException w:name="Colorful Grid Accent 2" w:uiPriority="73" w:semiHidden="0" w:unhideWhenUsed="0"/>
+    <w:lsdException w:name="Light Shading Accent 3" w:uiPriority="60" w:semiHidden="0" w:unhideWhenUsed="0"/>
+    <w:lsdException w:name="Light List Accent 3" w:uiPriority="61" w:semiHidden="0" w:unhideWhenUsed="0"/>
+    <w:lsdException w:name="Light Grid Accent 3" w:uiPriority="62" w:semiHidden="0" w:unhideWhenUsed="0"/>
+    <w:lsdException w:name="Medium Shading 1 Accent 3" w:uiPriority="63" w:semiHidden="0" w:unhideWhenUsed="0"/>
+    <w:lsdException w:name="Medium Shading 2 Accent 3" w:uiPriority="64" w:semiHidden="0" w:unhideWhenUsed="0"/>
+    <w:lsdException w:name="Medium List 1 Accent 3" w:uiPriority="65" w:semiHidden="0" w:unhideWhenUsed="0"/>
+    <w:lsdException w:name="Medium List 2 Accent 3" w:uiPriority="66" w:semiHidden="0" w:unhideWhenUsed="0"/>
+    <w:lsdException w:name="Medium Grid 1 Accent 3" w:uiPriority="67" w:semiHidden="0" w:unhideWhenUsed="0"/>
+    <w:lsdException w:name="Medium Grid 2 Accent 3" w:uiPriority="68" w:semiHidden="0" w:unhideWhenUsed="0"/>
+    <w:lsdException w:name="Medium Grid 3 Accent 3" w:uiPriority="69" w:semiHidden="0" w:unhideWhenUsed="0"/>
+    <w:lsdException w:name="Dark List Accent 3" w:uiPriority="70" w:semiHidden="0" w:unhideWhenUsed="0"/>
+    <w:lsdException w:name="Colorful Shading Accent 3" w:uiPriority="71" w:semiHidden="0" w:unhideWhenUsed="0"/>
+    <w:lsdException w:name="Colorful List Accent 3" w:uiPriority="72" w:semiHidden="0" w:unhideWhenUsed="0"/>
+    <w:lsdException w:name="Colorful Grid Accent 3" w:uiPriority="73" w:semiHidden="0" w:unhideWhenUsed="0"/>
+    <w:lsdException w:name="Light Shading Accent 4" w:uiPriority="60" w:semiHidden="0" w:unhideWhenUsed="0"/>
+    <w:lsdException w:name="Light List Accent 4" w:uiPriority="61" w:semiHidden="0" w:unhideWhenUsed="0"/>
+    <w:lsdException w:name="Light Grid Accent 4" w:uiPriority="62" w:semiHidden="0" w:unhideWhenUsed="0"/>
+    <w:lsdException w:name="Medium Shading 1 Accent 4" w:uiPriority="63" w:semiHidden="0" w:unhideWhenUsed="0"/>
+    <w:lsdException w:name="Medium Shading 2 Accent 4" w:uiPriority="64" w:semiHidden="0" w:unhideWhenUsed="0"/>
+    <w:lsdException w:name="Medium List 1 Accent 4" w:uiPriority="65" w:semiHidden="0" w:unhideWhenUsed="0"/>
+    <w:lsdException w:name="Medium List 2 Accent 4" w:uiPriority="66" w:semiHidden="0" w:unhideWhenUsed="0"/>
+    <w:lsdException w:name="Medium Grid 1 Accent 4" w:uiPriority="67" w:semiHidden="0" w:unhideWhenUsed="0"/>
+    <w:lsdException w:name="Medium Grid 2 Accent 4" w:uiPriority="68" w:semiHidden="0" w:unhideWhenUsed="0"/>
+    <w:lsdException w:name="Medium Grid 3 Accent 4" w:uiPriority="69" w:semiHidden="0" w:unhideWhenUsed="0"/>
+    <w:lsdException w:name="Dark List Accent 4" w:uiPriority="70" w:semiHidden="0" w:unhideWhenUsed="0"/>
+    <w:lsdException w:name="Colorful Shading Accent 4" w:uiPriority="71" w:semiHidden="0" w:unhideWhenUsed="0"/>
+    <w:lsdException w:name="Colorful List Accent 4" w:uiPriority="72" w:semiHidden="0" w:unhideWhenUsed="0"/>
+    <w:lsdException w:name="Colorful Grid Accent 4" w:uiPriority="73" w:semiHidden="0" w:unhideWhenUsed="0"/>
+    <w:lsdException w:name="Light Shading Accent 5" w:uiPriority="60" w:semiHidden="0" w:unhideWhenUsed="0"/>
+    <w:lsdException w:name="Light List Accent 5" w:uiPriority="61" w:semiHidden="0" w:unhideWhenUsed="0"/>
+    <w:lsdException w:name="Light Grid Accent 5" w:uiPriority="62" w:semiHidden="0" w:unhideWhenUsed="0"/>
+    <w:lsdException w:name="Medium Shading 1 Accent 5" w:uiPriority="63" w:semiHidden="0" w:unhideWhenUsed="0"/>
+    <w:lsdException w:name="Medium Shading 2 Accent 5" w:uiPriority="64" w:semiHidden="0" w:unhideWhenUsed="0"/>
+    <w:lsdException w:name="Medium List 1 Accent 5" w:uiPriority="65" w:semiHidden="0" w:unhideWhenUsed="0"/>
+    <w:lsdException w:name="Medium List 2 Accent 5" w:uiPriority="66" w:semiHidden="0" w:unhideWhenUsed="0"/>
+    <w:lsdException w:name="Medium Grid 1 Accent 5" w:uiPriority="67" w:semiHidden="0" w:unhideWhenUsed="0"/>
+    <w:lsdException w:name="Medium Grid 2 Accent 5" w:uiPriority="68" w:semiHidden="0" w:unhideWhenUsed="0"/>
+    <w:lsdException w:name="Medium Grid 3 Accent 5" w:uiPriority="69" w:semiHidden="0" w:unhideWhenUsed="0"/>
+    <w:lsdException w:name="Dark List Accent 5" w:uiPriority="70" w:semiHidden="0" w:unhideWhenUsed="0"/>
+    <w:lsdException w:name="Colorful Shading Accent 5" w:uiPriority="71" w:semiHidden="0" w:unhideWhenUsed="0"/>
+    <w:lsdException w:name="Colorful List Accent 5" w:uiPriority="72" w:semiHidden="0" w:unhideWhenUsed="0"/>
+    <w:lsdException w:name="Colorful Grid Accent 5" w:uiPriority="73" w:semiHidden="0" w:unhideWhenUsed="0"/>
+    <w:lsdException w:name="Light Shading Accent 6" w:uiPriority="60" w:semiHidden="0" w:unhideWhenUsed="0"/>
+    <w:lsdException w:name="Light List Accent 6" w:uiPriority="61" w:semiHidden="0" w:unhideWhenUsed="0"/>
+    <w:lsdException w:name="Light Grid Accent 6" w:uiPriority="62" w:semiHidden="0" w:unhideWhenUsed="0"/>
+    <w:lsdException w:name="Medium Shading 1 Accent 6" w:uiPriority="63" w:semiHidden="0" w:unhideWhenUsed="0"/>
+    <w:lsdException w:name="Medium Shading 2 Accent 6" w:uiPriority="64" w:semiHidden="0" w:unhideWhenUsed="0"/>
+    <w:lsdException w:name="Medium List 1 Accent 6" w:uiPriority="65" w:semiHidden="0" w:unhideWhenUsed="0"/>
+    <w:lsdException w:name="Medium List 2 Accent 6" w:uiPriority="66" w:semiHidden="0" w:unhideWhenUsed="0"/>
+    <w:lsdException w:name="Medium Grid 1 Accent 6" w:uiPriority="67" w:semiHidden="0" w:unhideWhenUsed="0"/>
+    <w:lsdException w:name="Medium Grid 2 Accent 6" w:uiPriority="68" w:semiHidden="0" w:unhideWhenUsed="0"/>
+    <w:lsdException w:name="Medium Grid 3 Accent 6" w:uiPriority="69" w:semiHidden="0" w:unhideWhenUsed="0"/>
+    <w:lsdException w:name="Dark List Accent 6" w:uiPriority="70" w:semiHidden="0" w:unhideWhenUsed="0"/>
+    <w:lsdException w:name="Colorful Shading Accent 6" w:uiPriority="71" w:semiHidden="0" w:unhideWhenUsed="0"/>
+    <w:lsdException w:name="Colorful List Accent 6" w:uiPriority="72" w:semiHidden="0" w:unhideWhenUsed="0"/>
+    <w:lsdException w:name="Colorful Grid Accent 6" w:uiPriority="73" w:semiHidden="0" w:unhideWhenUsed="0"/>
   </w:latentStyles>
-  <w:style w:type="paragraph" w:default="1" w:styleId="1">
+  <w:style w:type="paragraph" w:styleId="1" w:default="1">
     <w:name w:val="Normal"/>
     <w:qFormat/>
     <w:uiPriority w:val="0"/>
@@ -776,13 +783,13 @@
       <w:lang w:val="en-US" w:eastAsia="en-US" w:bidi="ar-SA"/>
     </w:rPr>
   </w:style>
-  <w:style w:type="character" w:default="1" w:styleId="2">
+  <w:style w:type="character" w:styleId="2" w:default="1">
     <w:name w:val="Default Paragraph Font"/>
     <w:semiHidden/>
     <w:unhideWhenUsed/>
     <w:uiPriority w:val="1"/>
   </w:style>
-  <w:style w:type="table" w:default="1" w:styleId="3">
+  <w:style w:type="table" w:styleId="3" w:default="1">
     <w:name w:val="Normal Table"/>
     <w:semiHidden/>
     <w:unhideWhenUsed/>

--- a/Week 6 & 7/Week 7.docx
+++ b/Week 6 & 7/Week 7.docx
@@ -1,11 +1,11 @@
 
 <file path=word/document.xml><?xml version="1.0" encoding="utf-8"?>
-<w:document xmlns:wpc="http://schemas.microsoft.com/office/word/2010/wordprocessingCanvas" xmlns:mc="http://schemas.openxmlformats.org/markup-compatibility/2006" xmlns:o="urn:schemas-microsoft-com:office:office" xmlns:r="http://schemas.openxmlformats.org/officeDocument/2006/relationships" xmlns:m="http://schemas.openxmlformats.org/officeDocument/2006/math" xmlns:v="urn:schemas-microsoft-com:vml" xmlns:wp14="http://schemas.microsoft.com/office/word/2010/wordprocessingDrawing" xmlns:wp="http://schemas.openxmlformats.org/drawingml/2006/wordprocessingDrawing" xmlns:w="http://schemas.openxmlformats.org/wordprocessingml/2006/main" xmlns:w14="http://schemas.microsoft.com/office/word/2010/wordml" xmlns:w10="urn:schemas-microsoft-com:office:word" xmlns:w15="http://schemas.microsoft.com/office/word/2012/wordml" xmlns:wpg="http://schemas.microsoft.com/office/word/2010/wordprocessingGroup" xmlns:wpi="http://schemas.microsoft.com/office/word/2010/wordprocessingInk" xmlns:wne="http://schemas.microsoft.com/office/word/2006/wordml" xmlns:wps="http://schemas.microsoft.com/office/word/2010/wordprocessingShape" xmlns:wpsCustomData="http://www.wps.cn/officeDocument/2013/wpsCustomData" xmlns:a="http://schemas.openxmlformats.org/drawingml/2006/main" xmlns:pic="http://schemas.openxmlformats.org/drawingml/2006/picture" xmlns:a14="http://schemas.microsoft.com/office/drawing/2010/main" mc:Ignorable="w14 w15 wp14">
+<w:document xmlns:wpc="http://schemas.microsoft.com/office/word/2010/wordprocessingCanvas" xmlns:cx="http://schemas.microsoft.com/office/drawing/2014/chartex" xmlns:cx1="http://schemas.microsoft.com/office/drawing/2015/9/8/chartex" xmlns:cx2="http://schemas.microsoft.com/office/drawing/2015/10/21/chartex" xmlns:cx3="http://schemas.microsoft.com/office/drawing/2016/5/9/chartex" xmlns:cx4="http://schemas.microsoft.com/office/drawing/2016/5/10/chartex" xmlns:cx5="http://schemas.microsoft.com/office/drawing/2016/5/11/chartex" xmlns:cx6="http://schemas.microsoft.com/office/drawing/2016/5/12/chartex" xmlns:cx7="http://schemas.microsoft.com/office/drawing/2016/5/13/chartex" xmlns:cx8="http://schemas.microsoft.com/office/drawing/2016/5/14/chartex" xmlns:mc="http://schemas.openxmlformats.org/markup-compatibility/2006" xmlns:aink="http://schemas.microsoft.com/office/drawing/2016/ink" xmlns:am3d="http://schemas.microsoft.com/office/drawing/2017/model3d" xmlns:o="urn:schemas-microsoft-com:office:office" xmlns:r="http://schemas.openxmlformats.org/officeDocument/2006/relationships" xmlns:m="http://schemas.openxmlformats.org/officeDocument/2006/math" xmlns:v="urn:schemas-microsoft-com:vml" xmlns:wp14="http://schemas.microsoft.com/office/word/2010/wordprocessingDrawing" xmlns:wp="http://schemas.openxmlformats.org/drawingml/2006/wordprocessingDrawing" xmlns:w10="urn:schemas-microsoft-com:office:word" xmlns:w="http://schemas.openxmlformats.org/wordprocessingml/2006/main" xmlns:w14="http://schemas.microsoft.com/office/word/2010/wordml" xmlns:w15="http://schemas.microsoft.com/office/word/2012/wordml" xmlns:w16cid="http://schemas.microsoft.com/office/word/2016/wordml/cid" xmlns:w16se="http://schemas.microsoft.com/office/word/2015/wordml/symex" xmlns:wpg="http://schemas.microsoft.com/office/word/2010/wordprocessingGroup" xmlns:wpi="http://schemas.microsoft.com/office/word/2010/wordprocessingInk" xmlns:wne="http://schemas.microsoft.com/office/word/2006/wordml" xmlns:wps="http://schemas.microsoft.com/office/word/2010/wordprocessingShape" mc:Ignorable="w14 w15 w16se w16cid wp14">
   <w:body>
-    <w:p xmlns:wp14="http://schemas.microsoft.com/office/word/2010/wordml" wp14:textId="77777777">
-      <w:pPr>
-        <w:rPr>
-          <w:rFonts w:ascii="Times New Roman" w:hAnsi="Times New Roman" w:eastAsia="Times New Roman" w:cs="Times New Roman"/>
+    <w:p>
+      <w:pPr>
+        <w:rPr>
+          <w:rFonts w:ascii="Times New Roman" w:eastAsia="Times New Roman" w:hAnsi="Times New Roman" w:cs="Times New Roman"/>
           <w:b/>
           <w:bCs/>
           <w:sz w:val="40"/>
@@ -16,7 +16,7 @@
       </w:pPr>
       <w:r>
         <w:rPr>
-          <w:rFonts w:ascii="Times New Roman" w:hAnsi="Times New Roman" w:eastAsia="Times New Roman" w:cs="Times New Roman"/>
+          <w:rFonts w:ascii="Times New Roman" w:eastAsia="Times New Roman" w:hAnsi="Times New Roman" w:cs="Times New Roman"/>
           <w:b/>
           <w:bCs/>
           <w:sz w:val="40"/>
@@ -27,154 +27,235 @@
         <w:t>Scenario</w:t>
       </w:r>
     </w:p>
-    <w:p xmlns:wp14="http://schemas.microsoft.com/office/word/2010/wordml" wp14:textId="77777777">
+    <w:p>
       <w:pPr>
         <w:ind w:firstLine="720"/>
         <w:rPr>
-          <w:rFonts w:ascii="Times New Roman" w:hAnsi="Times New Roman" w:eastAsia="Times New Roman" w:cs="Times New Roman"/>
-          <w:sz w:val="24"/>
-          <w:szCs w:val="24"/>
-          <w:lang w:val="en-MY"/>
-        </w:rPr>
-      </w:pPr>
-      <w:r>
-        <w:rPr>
-          <w:rFonts w:ascii="Times New Roman" w:hAnsi="Times New Roman" w:eastAsia="Times New Roman" w:cs="Times New Roman"/>
-          <w:sz w:val="24"/>
-          <w:szCs w:val="24"/>
-          <w:lang w:val="en-MY"/>
-        </w:rPr>
-        <w:t>The library user is required to register an account in the library system by providing their information. Next, the system will match the user details with the existing user ID in the account file to check whether the new user ID is same with the existing user ID. For valid registration, library user is required to key in their user ID and password to login. The system will access the account file to match the existing user ID and password with the current user ID and password. For invalid login, the system will exit. For valid login, the system is entering to the process of borrowing book.</w:t>
-      </w:r>
-    </w:p>
-    <w:p xmlns:wp14="http://schemas.microsoft.com/office/word/2010/wordml" wp14:textId="77777777">
+          <w:rFonts w:ascii="Times New Roman" w:eastAsia="Times New Roman" w:hAnsi="Times New Roman" w:cs="Times New Roman"/>
+          <w:sz w:val="24"/>
+          <w:szCs w:val="24"/>
+          <w:lang w:val="en-MY"/>
+        </w:rPr>
+      </w:pPr>
+      <w:r>
+        <w:rPr>
+          <w:rFonts w:ascii="Times New Roman" w:eastAsia="Times New Roman" w:hAnsi="Times New Roman" w:cs="Times New Roman"/>
+          <w:sz w:val="24"/>
+          <w:szCs w:val="24"/>
+          <w:lang w:val="en-MY"/>
+        </w:rPr>
+        <w:t xml:space="preserve">The library user is required to register an account in the library system by providing their information. Next, the system will match the user details with the existing user ID in the account file to check whether the new user ID is same with </w:t>
+      </w:r>
+      <w:r>
+        <w:rPr>
+          <w:rFonts w:ascii="Times New Roman" w:eastAsia="Times New Roman" w:hAnsi="Times New Roman" w:cs="Times New Roman"/>
+          <w:sz w:val="24"/>
+          <w:szCs w:val="24"/>
+          <w:lang w:val="en-MY"/>
+        </w:rPr>
+        <w:t>the existing user ID. For valid registration, library user is required to key in their user ID and password to login. The system will access the account file to match the existing user ID and password with the current user ID and password. For invalid logi</w:t>
+      </w:r>
+      <w:r>
+        <w:rPr>
+          <w:rFonts w:ascii="Times New Roman" w:eastAsia="Times New Roman" w:hAnsi="Times New Roman" w:cs="Times New Roman"/>
+          <w:sz w:val="24"/>
+          <w:szCs w:val="24"/>
+          <w:lang w:val="en-MY"/>
+        </w:rPr>
+        <w:t>n, the system will exit. For valid login, the system is entering to the process of borrowing book.</w:t>
+      </w:r>
+    </w:p>
+    <w:p>
       <w:pPr>
         <w:ind w:firstLine="720"/>
         <w:rPr>
-          <w:rFonts w:ascii="Times New Roman" w:hAnsi="Times New Roman" w:eastAsia="Times New Roman" w:cs="Times New Roman"/>
-          <w:sz w:val="24"/>
-          <w:szCs w:val="24"/>
-          <w:lang w:val="en-MY"/>
-        </w:rPr>
-      </w:pPr>
-    </w:p>
-    <w:p xmlns:wp14="http://schemas.microsoft.com/office/word/2010/wordml" wp14:textId="77777777">
+          <w:rFonts w:ascii="Times New Roman" w:eastAsia="Times New Roman" w:hAnsi="Times New Roman" w:cs="Times New Roman"/>
+          <w:sz w:val="24"/>
+          <w:szCs w:val="24"/>
+          <w:lang w:val="en-MY"/>
+        </w:rPr>
+      </w:pPr>
+    </w:p>
+    <w:p>
       <w:pPr>
         <w:ind w:firstLine="720"/>
         <w:rPr>
-          <w:rFonts w:ascii="Times New Roman" w:hAnsi="Times New Roman" w:eastAsia="Times New Roman" w:cs="Times New Roman"/>
-          <w:sz w:val="24"/>
-          <w:szCs w:val="24"/>
-          <w:lang w:val="en-MY"/>
-        </w:rPr>
-      </w:pPr>
-      <w:r>
-        <w:rPr>
-          <w:rFonts w:ascii="Times New Roman" w:hAnsi="Times New Roman" w:eastAsia="Times New Roman" w:cs="Times New Roman"/>
-          <w:sz w:val="24"/>
-          <w:szCs w:val="24"/>
-          <w:lang w:val="en-MY"/>
-        </w:rPr>
-        <w:t>Firstly, the library user must provide the searching details such as book’s name to the system and the system will provide the available books to the user. To borrow book, library user must provide book reservation details to the system. Next, the system will store the book reservation details in the book reservation file. After that, the library user must provide the book collection confirmation to the system. Then, the system will update the book status and store the data into the book file. To renew the book’s borrowing duration, the user must provide book renewal details to the system and the data will be stored into book file.</w:t>
-      </w:r>
-    </w:p>
-    <w:p xmlns:wp14="http://schemas.microsoft.com/office/word/2010/wordml" wp14:textId="77777777">
+          <w:rFonts w:ascii="Times New Roman" w:eastAsia="Times New Roman" w:hAnsi="Times New Roman" w:cs="Times New Roman"/>
+          <w:sz w:val="24"/>
+          <w:szCs w:val="24"/>
+          <w:lang w:val="en-MY"/>
+        </w:rPr>
+      </w:pPr>
+      <w:r>
+        <w:rPr>
+          <w:rFonts w:ascii="Times New Roman" w:eastAsia="Times New Roman" w:hAnsi="Times New Roman" w:cs="Times New Roman"/>
+          <w:sz w:val="24"/>
+          <w:szCs w:val="24"/>
+          <w:lang w:val="en-MY"/>
+        </w:rPr>
+        <w:t xml:space="preserve">Firstly, the library user must provide the searching details such as book’s name to the system and the system will provide the available books to the user. </w:t>
+      </w:r>
+      <w:r>
+        <w:rPr>
+          <w:rFonts w:ascii="Times New Roman" w:eastAsia="Times New Roman" w:hAnsi="Times New Roman" w:cs="Times New Roman"/>
+          <w:sz w:val="24"/>
+          <w:szCs w:val="24"/>
+          <w:lang w:val="en-MY"/>
+        </w:rPr>
+        <w:t>To borrow book, library user must provide book reservation details to the system. Next, the system will store the book reservation details in the book reservation file. After that, the library user must provide the book collection confirmation to the syste</w:t>
+      </w:r>
+      <w:r>
+        <w:rPr>
+          <w:rFonts w:ascii="Times New Roman" w:eastAsia="Times New Roman" w:hAnsi="Times New Roman" w:cs="Times New Roman"/>
+          <w:sz w:val="24"/>
+          <w:szCs w:val="24"/>
+          <w:lang w:val="en-MY"/>
+        </w:rPr>
+        <w:t>m. Then, the system will update the book status and store the data into the book file. To renew the book’s borrowing duration, the user must provide book renewal details to the system and the data will be stored into book file.</w:t>
+      </w:r>
+    </w:p>
+    <w:p>
       <w:pPr>
         <w:ind w:firstLine="720"/>
         <w:rPr>
-          <w:rFonts w:ascii="Times New Roman" w:hAnsi="Times New Roman" w:cs="Times New Roman" w:eastAsiaTheme="minorEastAsia"/>
+          <w:rFonts w:ascii="Times New Roman" w:eastAsiaTheme="minorEastAsia" w:hAnsi="Times New Roman" w:cs="Times New Roman"/>
           <w:sz w:val="24"/>
           <w:szCs w:val="24"/>
           <w:lang w:val="en-MY" w:eastAsia="zh-CN"/>
         </w:rPr>
       </w:pPr>
     </w:p>
-    <w:p xmlns:wp14="http://schemas.microsoft.com/office/word/2010/wordml" wp14:textId="77777777">
+    <w:p>
       <w:pPr>
         <w:ind w:firstLine="720"/>
         <w:rPr>
-          <w:rFonts w:ascii="Times New Roman" w:hAnsi="Times New Roman" w:eastAsia="Times New Roman" w:cs="Times New Roman"/>
-          <w:sz w:val="24"/>
-          <w:szCs w:val="24"/>
-          <w:lang w:val="en-MY"/>
-        </w:rPr>
-      </w:pPr>
-      <w:r>
-        <w:rPr>
-          <w:rFonts w:ascii="Times New Roman" w:hAnsi="Times New Roman" w:eastAsia="Times New Roman" w:cs="Times New Roman"/>
-          <w:sz w:val="24"/>
-          <w:szCs w:val="24"/>
-          <w:lang w:val="en-MY"/>
-        </w:rPr>
-        <w:t>To return book, library user must send the book return confirmation to the system. The system will update the book status after the library user has returned the book and store the data into the book file. For those who did not return book at the given date, penalty will be given. The system will calculate fines based on the book return details. After that, the system will record the fines details into the loan file. Then, the system will send the fines amount to the library user who did not return book on time and library user must provide the banking details to the system in order to pay the fines. To receive the fines payment from library user, the system must provide the library user banking details to bank. When the library user banking details is confirmed by bank, then the user’s payment will be received by the system. Finally, the system will send the fines receipt to the library user.</w:t>
-      </w:r>
-    </w:p>
-    <w:p xmlns:wp14="http://schemas.microsoft.com/office/word/2010/wordml" wp14:textId="77777777">
-      <w:pPr>
-        <w:rPr>
-          <w:rFonts w:ascii="Times New Roman" w:hAnsi="Times New Roman" w:eastAsia="Times New Roman" w:cs="Times New Roman"/>
-          <w:sz w:val="24"/>
-          <w:szCs w:val="24"/>
-          <w:lang w:val="en-MY"/>
-        </w:rPr>
-      </w:pPr>
-    </w:p>
-    <w:p xmlns:wp14="http://schemas.microsoft.com/office/word/2010/wordml" wp14:textId="77777777">
+          <w:rFonts w:ascii="Times New Roman" w:eastAsia="Times New Roman" w:hAnsi="Times New Roman" w:cs="Times New Roman"/>
+          <w:sz w:val="24"/>
+          <w:szCs w:val="24"/>
+          <w:lang w:val="en-MY"/>
+        </w:rPr>
+      </w:pPr>
+      <w:r>
+        <w:rPr>
+          <w:rFonts w:ascii="Times New Roman" w:eastAsia="Times New Roman" w:hAnsi="Times New Roman" w:cs="Times New Roman"/>
+          <w:sz w:val="24"/>
+          <w:szCs w:val="24"/>
+          <w:lang w:val="en-MY"/>
+        </w:rPr>
+        <w:t>To return book, library use</w:t>
+      </w:r>
+      <w:r>
+        <w:rPr>
+          <w:rFonts w:ascii="Times New Roman" w:eastAsia="Times New Roman" w:hAnsi="Times New Roman" w:cs="Times New Roman"/>
+          <w:sz w:val="24"/>
+          <w:szCs w:val="24"/>
+          <w:lang w:val="en-MY"/>
+        </w:rPr>
+        <w:t>r must send the book return confirmation to the system. The system will update the book status after the library user has returned the book and store the data into the book file. For those who did not return book at the given date, penalty will be given. T</w:t>
+      </w:r>
+      <w:r>
+        <w:rPr>
+          <w:rFonts w:ascii="Times New Roman" w:eastAsia="Times New Roman" w:hAnsi="Times New Roman" w:cs="Times New Roman"/>
+          <w:sz w:val="24"/>
+          <w:szCs w:val="24"/>
+          <w:lang w:val="en-MY"/>
+        </w:rPr>
+        <w:t xml:space="preserve">he system will calculate fines based on the book return details. After that, the system will record the fines details into the loan file. Then, the system will send the fines amount to the library user who did not return book on time and library user must </w:t>
+      </w:r>
+      <w:r>
+        <w:rPr>
+          <w:rFonts w:ascii="Times New Roman" w:eastAsia="Times New Roman" w:hAnsi="Times New Roman" w:cs="Times New Roman"/>
+          <w:sz w:val="24"/>
+          <w:szCs w:val="24"/>
+          <w:lang w:val="en-MY"/>
+        </w:rPr>
+        <w:t>provide the banking details to the system in order to pay the fines. To receive the fines payment from library user, the system must provide the library user banking details to bank. When the library user banking details is confirmed by bank, then the user</w:t>
+      </w:r>
+      <w:r>
+        <w:rPr>
+          <w:rFonts w:ascii="Times New Roman" w:eastAsia="Times New Roman" w:hAnsi="Times New Roman" w:cs="Times New Roman"/>
+          <w:sz w:val="24"/>
+          <w:szCs w:val="24"/>
+          <w:lang w:val="en-MY"/>
+        </w:rPr>
+        <w:t>’s payment will be received by the system. Finally, the system will send the fines receipt to the library user.</w:t>
+      </w:r>
+    </w:p>
+    <w:p>
+      <w:pPr>
+        <w:rPr>
+          <w:rFonts w:ascii="Times New Roman" w:eastAsia="Times New Roman" w:hAnsi="Times New Roman" w:cs="Times New Roman"/>
+          <w:sz w:val="24"/>
+          <w:szCs w:val="24"/>
+          <w:lang w:val="en-MY"/>
+        </w:rPr>
+      </w:pPr>
+    </w:p>
+    <w:p>
       <w:pPr>
         <w:ind w:firstLine="720"/>
         <w:rPr>
-          <w:rFonts w:ascii="Times New Roman" w:hAnsi="Times New Roman" w:eastAsia="Times New Roman" w:cs="Times New Roman"/>
-          <w:sz w:val="24"/>
-          <w:szCs w:val="24"/>
-          <w:lang w:val="en-MY"/>
-        </w:rPr>
-      </w:pPr>
-      <w:r>
-        <w:rPr>
-          <w:rFonts w:ascii="Times New Roman" w:hAnsi="Times New Roman" w:eastAsia="Times New Roman" w:cs="Times New Roman"/>
-          <w:sz w:val="24"/>
-          <w:szCs w:val="24"/>
-          <w:lang w:val="en-MY"/>
-        </w:rPr>
-        <w:t>Lastly, the system will generate a report when the library manager request for a report. After generating a report, the system will send the generated report to the library manager. The report will be generated by using the details from the loan, book reservation and payment file.</w:t>
-      </w:r>
-    </w:p>
-    <w:p xmlns:wp14="http://schemas.microsoft.com/office/word/2010/wordml" wp14:textId="77777777">
+          <w:rFonts w:ascii="Times New Roman" w:eastAsia="Times New Roman" w:hAnsi="Times New Roman" w:cs="Times New Roman"/>
+          <w:sz w:val="24"/>
+          <w:szCs w:val="24"/>
+          <w:lang w:val="en-MY"/>
+        </w:rPr>
+      </w:pPr>
+      <w:r>
+        <w:rPr>
+          <w:rFonts w:ascii="Times New Roman" w:eastAsia="Times New Roman" w:hAnsi="Times New Roman" w:cs="Times New Roman"/>
+          <w:sz w:val="24"/>
+          <w:szCs w:val="24"/>
+          <w:lang w:val="en-MY"/>
+        </w:rPr>
+        <w:t>Lastly, the system will generate a report when the library manager request for a report. After generating a report, the system will send the ge</w:t>
+      </w:r>
+      <w:r>
+        <w:rPr>
+          <w:rFonts w:ascii="Times New Roman" w:eastAsia="Times New Roman" w:hAnsi="Times New Roman" w:cs="Times New Roman"/>
+          <w:sz w:val="24"/>
+          <w:szCs w:val="24"/>
+          <w:lang w:val="en-MY"/>
+        </w:rPr>
+        <w:t>nerated report to the library manager. The report will be generated by using the details from the loan, book reservation and payment file.</w:t>
+      </w:r>
+    </w:p>
+    <w:p>
       <w:pPr>
         <w:ind w:firstLine="720"/>
         <w:rPr>
-          <w:rFonts w:ascii="Times New Roman" w:hAnsi="Times New Roman" w:eastAsia="Times New Roman" w:cs="Times New Roman"/>
-          <w:sz w:val="24"/>
-          <w:szCs w:val="24"/>
-          <w:lang w:val="en-MY"/>
-        </w:rPr>
-      </w:pPr>
-    </w:p>
-    <w:p xmlns:wp14="http://schemas.microsoft.com/office/word/2010/wordml" wp14:textId="77777777">
+          <w:rFonts w:ascii="Times New Roman" w:eastAsia="Times New Roman" w:hAnsi="Times New Roman" w:cs="Times New Roman"/>
+          <w:sz w:val="24"/>
+          <w:szCs w:val="24"/>
+          <w:lang w:val="en-MY"/>
+        </w:rPr>
+      </w:pPr>
+    </w:p>
+    <w:p>
       <w:pPr>
         <w:ind w:firstLine="720"/>
         <w:rPr>
-          <w:rFonts w:ascii="Times New Roman" w:hAnsi="Times New Roman" w:eastAsia="Times New Roman" w:cs="Times New Roman"/>
-          <w:sz w:val="24"/>
-          <w:szCs w:val="24"/>
-          <w:lang w:val="en-MY"/>
-        </w:rPr>
-      </w:pPr>
-    </w:p>
-    <w:p xmlns:wp14="http://schemas.microsoft.com/office/word/2010/wordml" wp14:textId="77777777">
-      <w:pPr>
-        <w:rPr>
-          <w:rFonts w:ascii="Times New Roman" w:hAnsi="Times New Roman" w:eastAsia="Times New Roman" w:cs="Times New Roman"/>
-          <w:sz w:val="24"/>
-          <w:szCs w:val="24"/>
-          <w:lang w:val="en-MY"/>
-        </w:rPr>
-      </w:pPr>
-    </w:p>
-    <w:p xmlns:wp14="http://schemas.microsoft.com/office/word/2010/wordml" wp14:textId="77777777">
-      <w:pPr>
-        <w:rPr>
-          <w:rFonts w:ascii="Times New Roman" w:hAnsi="Times New Roman" w:eastAsia="Times New Roman" w:cs="Times New Roman"/>
+          <w:rFonts w:ascii="Times New Roman" w:eastAsia="Times New Roman" w:hAnsi="Times New Roman" w:cs="Times New Roman"/>
+          <w:sz w:val="24"/>
+          <w:szCs w:val="24"/>
+          <w:lang w:val="en-MY"/>
+        </w:rPr>
+      </w:pPr>
+    </w:p>
+    <w:p>
+      <w:pPr>
+        <w:rPr>
+          <w:rFonts w:ascii="Times New Roman" w:eastAsia="Times New Roman" w:hAnsi="Times New Roman" w:cs="Times New Roman"/>
+          <w:sz w:val="24"/>
+          <w:szCs w:val="24"/>
+          <w:lang w:val="en-MY"/>
+        </w:rPr>
+      </w:pPr>
+    </w:p>
+    <w:p>
+      <w:pPr>
+        <w:rPr>
+          <w:rFonts w:ascii="Times New Roman" w:eastAsia="Times New Roman" w:hAnsi="Times New Roman" w:cs="Times New Roman"/>
           <w:b/>
           <w:bCs/>
           <w:sz w:val="40"/>
@@ -183,17 +264,17 @@
           <w:lang w:val="en-MY"/>
         </w:rPr>
         <w:sectPr>
-          <w:pgSz w:w="12240" w:h="15840" w:orient="portrait"/>
+          <w:pgSz w:w="12240" w:h="15840"/>
           <w:pgMar w:top="1440" w:right="1440" w:bottom="1440" w:left="1440" w:header="720" w:footer="720" w:gutter="0"/>
-          <w:cols w:space="720" w:num="1"/>
-          <w:docGrid w:linePitch="360" w:charSpace="0"/>
+          <w:cols w:space="720"/>
+          <w:docGrid w:linePitch="360"/>
         </w:sectPr>
       </w:pPr>
     </w:p>
-    <w:p xmlns:wp14="http://schemas.microsoft.com/office/word/2010/wordml" wp14:textId="77777777">
-      <w:pPr>
-        <w:rPr>
-          <w:rFonts w:ascii="Times New Roman" w:hAnsi="Times New Roman" w:eastAsia="Times New Roman" w:cs="Times New Roman"/>
+    <w:p>
+      <w:pPr>
+        <w:rPr>
+          <w:rFonts w:ascii="Times New Roman" w:eastAsia="Times New Roman" w:hAnsi="Times New Roman" w:cs="Times New Roman"/>
           <w:b/>
           <w:bCs/>
           <w:sz w:val="40"/>
@@ -203,12 +284,12 @@
         </w:rPr>
       </w:pPr>
     </w:p>
-    <w:p xmlns:wp14="http://schemas.microsoft.com/office/word/2010/wordml" wp14:textId="77777777">
-      <w:pPr>
-        <w:rPr>
-          <w:rFonts w:ascii="Times New Roman" w:hAnsi="Times New Roman" w:eastAsia="Times New Roman" w:cs="Times New Roman"/>
-          <w:b w:val="1"/>
-          <w:bCs w:val="1"/>
+    <w:p>
+      <w:pPr>
+        <w:rPr>
+          <w:rFonts w:ascii="Times New Roman" w:eastAsia="Times New Roman" w:hAnsi="Times New Roman" w:cs="Times New Roman"/>
+          <w:b/>
+          <w:bCs/>
           <w:sz w:val="40"/>
           <w:szCs w:val="40"/>
           <w:u w:val="single"/>
@@ -217,9 +298,9 @@
       </w:pPr>
       <w:r>
         <w:rPr>
-          <w:rFonts w:ascii="Times New Roman" w:hAnsi="Times New Roman" w:eastAsia="Times New Roman" w:cs="Times New Roman"/>
-          <w:b w:val="1"/>
-          <w:bCs w:val="1"/>
+          <w:rFonts w:ascii="Times New Roman" w:eastAsia="Times New Roman" w:hAnsi="Times New Roman" w:cs="Times New Roman"/>
+          <w:b/>
+          <w:bCs/>
           <w:sz w:val="40"/>
           <w:szCs w:val="40"/>
           <w:u w:val="single"/>
@@ -230,11 +311,10 @@
     </w:p>
     <w:p>
       <w:pPr>
-        <w:pStyle w:val="1"/>
-        <w:rPr>
-          <w:rFonts w:ascii="Times New Roman" w:hAnsi="Times New Roman" w:eastAsia="Times New Roman" w:cs="Times New Roman"/>
-          <w:b w:val="1"/>
-          <w:bCs w:val="1"/>
+        <w:rPr>
+          <w:rFonts w:ascii="Times New Roman" w:eastAsia="Times New Roman" w:hAnsi="Times New Roman" w:cs="Times New Roman"/>
+          <w:b/>
+          <w:bCs/>
           <w:sz w:val="40"/>
           <w:szCs w:val="40"/>
           <w:u w:val="single"/>
@@ -242,26 +322,29 @@
         </w:rPr>
       </w:pPr>
       <w:r>
+        <w:rPr>
+          <w:noProof/>
+        </w:rPr>
         <w:drawing>
-          <wp:inline wp14:editId="2709BA1B" wp14:anchorId="54926540">
+          <wp:inline distT="0" distB="0" distL="0" distR="0" wp14:anchorId="54926540" wp14:editId="2709BA1B">
             <wp:extent cx="8039100" cy="5694362"/>
             <wp:effectExtent l="0" t="0" r="0" b="0"/>
-            <wp:docPr id="959071785" name="" title=""/>
+            <wp:docPr id="959071785" name="Picture 959071785"/>
             <wp:cNvGraphicFramePr>
-              <a:graphicFrameLocks noChangeAspect="1"/>
+              <a:graphicFrameLocks xmlns:a="http://schemas.openxmlformats.org/drawingml/2006/main" noChangeAspect="1"/>
             </wp:cNvGraphicFramePr>
-            <a:graphic>
+            <a:graphic xmlns:a="http://schemas.openxmlformats.org/drawingml/2006/main">
               <a:graphicData uri="http://schemas.openxmlformats.org/drawingml/2006/picture">
-                <pic:pic>
+                <pic:pic xmlns:pic="http://schemas.openxmlformats.org/drawingml/2006/picture">
                   <pic:nvPicPr>
                     <pic:cNvPr id="0" name=""/>
                     <pic:cNvPicPr/>
                   </pic:nvPicPr>
                   <pic:blipFill>
-                    <a:blip r:embed="R2bb90c2bcd434cbd">
+                    <a:blip r:embed="rId6">
                       <a:extLst>
-                        <a:ext xmlns:a="http://schemas.openxmlformats.org/drawingml/2006/main" uri="{28A0092B-C50C-407E-A947-70E740481C1C}">
-                          <a14:useLocalDpi val="0"/>
+                        <a:ext uri="{28A0092B-C50C-407E-A947-70E740481C1C}">
+                          <a14:useLocalDpi xmlns:a14="http://schemas.microsoft.com/office/drawing/2010/main" val="0"/>
                         </a:ext>
                       </a:extLst>
                     </a:blip>
@@ -285,10 +368,10 @@
         </w:drawing>
       </w:r>
     </w:p>
-    <w:p xmlns:wp14="http://schemas.microsoft.com/office/word/2010/wordml" wp14:textId="77777777">
-      <w:pPr>
-        <w:rPr>
-          <w:rFonts w:ascii="Times New Roman" w:hAnsi="Times New Roman" w:eastAsia="Times New Roman" w:cs="Times New Roman"/>
+    <w:p>
+      <w:pPr>
+        <w:rPr>
+          <w:rFonts w:ascii="Times New Roman" w:eastAsia="Times New Roman" w:hAnsi="Times New Roman" w:cs="Times New Roman"/>
           <w:sz w:val="24"/>
           <w:szCs w:val="24"/>
           <w:lang w:val="en-MY"/>
@@ -296,13 +379,13 @@
         <w:sectPr>
           <w:pgSz w:w="15840" w:h="12240" w:orient="landscape"/>
           <w:pgMar w:top="720" w:right="720" w:bottom="720" w:left="720" w:header="720" w:footer="720" w:gutter="0"/>
-          <w:cols w:space="720" w:num="1"/>
-          <w:docGrid w:linePitch="360" w:charSpace="0"/>
+          <w:cols w:space="720"/>
+          <w:docGrid w:linePitch="360"/>
         </w:sectPr>
       </w:pPr>
       <w:r>
         <w:rPr>
-          <w:rFonts w:ascii="Times New Roman" w:hAnsi="Times New Roman" w:eastAsia="Times New Roman" w:cs="Times New Roman"/>
+          <w:rFonts w:ascii="Times New Roman" w:eastAsia="Times New Roman" w:hAnsi="Times New Roman" w:cs="Times New Roman"/>
           <w:sz w:val="24"/>
           <w:szCs w:val="24"/>
           <w:lang w:val="en-MY"/>
@@ -310,10 +393,10 @@
         <w:br w:type="page"/>
       </w:r>
     </w:p>
-    <w:p xmlns:wp14="http://schemas.microsoft.com/office/word/2010/wordml" wp14:textId="77777777">
-      <w:pPr>
-        <w:rPr>
-          <w:rFonts w:ascii="Times New Roman" w:hAnsi="Times New Roman" w:eastAsia="Times New Roman" w:cs="Times New Roman"/>
+    <w:p>
+      <w:pPr>
+        <w:rPr>
+          <w:rFonts w:ascii="Times New Roman" w:eastAsia="Times New Roman" w:hAnsi="Times New Roman" w:cs="Times New Roman"/>
           <w:b/>
           <w:bCs/>
           <w:sz w:val="40"/>
@@ -324,7 +407,7 @@
       </w:pPr>
       <w:r>
         <w:rPr>
-          <w:rFonts w:ascii="Times New Roman" w:hAnsi="Times New Roman" w:eastAsia="Times New Roman" w:cs="Times New Roman"/>
+          <w:rFonts w:ascii="Times New Roman" w:eastAsia="Times New Roman" w:hAnsi="Times New Roman" w:cs="Times New Roman"/>
           <w:b/>
           <w:bCs/>
           <w:sz w:val="40"/>
@@ -332,13 +415,15 @@
           <w:u w:val="single"/>
           <w:lang w:val="en-MY"/>
         </w:rPr>
+        <w:lastRenderedPageBreak/>
         <w:t>DFD 0 Diagram</w:t>
       </w:r>
     </w:p>
-    <w:p xmlns:wp14="http://schemas.microsoft.com/office/word/2010/wordml" wp14:textId="77777777">
-      <w:pPr>
-        <w:rPr>
-          <w:rFonts w:ascii="Times New Roman" w:hAnsi="Times New Roman" w:eastAsia="Times New Roman" w:cs="Times New Roman"/>
+    <w:bookmarkStart w:id="0" w:name="_GoBack"/>
+    <w:p>
+      <w:pPr>
+        <w:rPr>
+          <w:rFonts w:ascii="Times New Roman" w:eastAsia="Times New Roman" w:hAnsi="Times New Roman" w:cs="Times New Roman"/>
           <w:b/>
           <w:bCs/>
           <w:sz w:val="40"/>
@@ -348,28 +433,38 @@
         </w:rPr>
       </w:pPr>
       <w:r>
-        <w:object w14:anchorId="55D72322">
-          <v:shape id="_x0000_i1025" style="height:608.25pt;width:456pt;" alt="" coordsize="21600,21600" filled="f" stroked="f" o:spt="75" o:ole="t" o:preferrelative="t" type="#_x0000_t75">
-            <v:path/>
-            <v:fill on="f" focussize="0,0"/>
-            <v:stroke on="f"/>
-            <v:imagedata o:title="" r:id="rId6"/>
+        <w:object w:dxaOrig="10575" w:dyaOrig="14101" w14:anchorId="1021D5BD">
+          <v:shapetype id="_x0000_t75" coordsize="21600,21600" o:spt="75" o:preferrelative="t" path="m@4@5l@4@11@9@11@9@5xe" filled="f" stroked="f">
+            <v:stroke joinstyle="miter"/>
+            <v:formulas>
+              <v:f eqn="if lineDrawn pixelLineWidth 0"/>
+              <v:f eqn="sum @0 1 0"/>
+              <v:f eqn="sum 0 0 @1"/>
+              <v:f eqn="prod @2 1 2"/>
+              <v:f eqn="prod @3 21600 pixelWidth"/>
+              <v:f eqn="prod @3 21600 pixelHeight"/>
+              <v:f eqn="sum @0 0 1"/>
+              <v:f eqn="prod @6 1 2"/>
+              <v:f eqn="prod @7 21600 pixelWidth"/>
+              <v:f eqn="sum @8 21600 0"/>
+              <v:f eqn="prod @7 21600 pixelHeight"/>
+              <v:f eqn="sum @10 21600 0"/>
+            </v:formulas>
+            <v:path o:extrusionok="f" gradientshapeok="t" o:connecttype="rect"/>
             <o:lock v:ext="edit" aspectratio="t"/>
-            <w10:wrap type="none"/>
-            <w10:anchorlock/>
+          </v:shapetype>
+          <v:shape id="_x0000_i1027" type="#_x0000_t75" style="width:508.3pt;height:678.1pt" o:ole="">
+            <v:imagedata r:id="rId7" o:title=""/>
           </v:shape>
-          <o:OLEObject Type="Embed" ProgID="Visio.Drawing.15" ShapeID="_x0000_i1025" DrawAspect="Content" ObjectID="_1468075725" r:id="rId5">
-            <o:LockedField>false</o:LockedField>
-          </o:OLEObject>
+          <o:OLEObject Type="Embed" ProgID="Visio.Drawing.15" ShapeID="_x0000_i1027" DrawAspect="Content" ObjectID="_1625392822" r:id="rId8"/>
         </w:object>
       </w:r>
-      <w:bookmarkStart w:name="_GoBack" w:id="0"/>
-    </w:p>
-    <w:bookmarkEnd w:id="0"/>
-    <w:p xmlns:wp14="http://schemas.microsoft.com/office/word/2010/wordml" wp14:textId="77777777">
-      <w:pPr>
-        <w:rPr>
-          <w:rFonts w:ascii="Times New Roman" w:hAnsi="Times New Roman" w:eastAsia="Times New Roman" w:cs="Times New Roman"/>
+      <w:bookmarkEnd w:id="0"/>
+    </w:p>
+    <w:p>
+      <w:pPr>
+        <w:rPr>
+          <w:rFonts w:ascii="Times New Roman" w:eastAsia="Times New Roman" w:hAnsi="Times New Roman" w:cs="Times New Roman"/>
           <w:b/>
           <w:bCs/>
           <w:sz w:val="40"/>
@@ -378,11 +473,9 @@
           <w:lang w:val="en-MY"/>
         </w:rPr>
       </w:pPr>
-    </w:p>
-    <w:p xmlns:wp14="http://schemas.microsoft.com/office/word/2010/wordml" wp14:textId="77777777">
-      <w:pPr>
-        <w:rPr>
-          <w:rFonts w:ascii="Times New Roman" w:hAnsi="Times New Roman" w:eastAsia="Times New Roman" w:cs="Times New Roman"/>
+      <w:r>
+        <w:rPr>
+          <w:rFonts w:ascii="Times New Roman" w:eastAsia="Times New Roman" w:hAnsi="Times New Roman" w:cs="Times New Roman"/>
           <w:b/>
           <w:bCs/>
           <w:sz w:val="40"/>
@@ -390,46 +483,26 @@
           <w:u w:val="single"/>
           <w:lang w:val="en-MY"/>
         </w:rPr>
-      </w:pPr>
-    </w:p>
-    <w:p xmlns:wp14="http://schemas.microsoft.com/office/word/2010/wordml" wp14:textId="77777777">
-      <w:pPr>
-        <w:rPr>
-          <w:rFonts w:ascii="Times New Roman" w:hAnsi="Times New Roman" w:eastAsia="Times New Roman" w:cs="Times New Roman"/>
-          <w:b/>
-          <w:bCs/>
-          <w:sz w:val="40"/>
-          <w:szCs w:val="40"/>
-          <w:u w:val="single"/>
-          <w:lang w:val="en-MY"/>
-        </w:rPr>
-      </w:pPr>
-      <w:r>
-        <w:rPr>
-          <w:rFonts w:ascii="Times New Roman" w:hAnsi="Times New Roman" w:eastAsia="Times New Roman" w:cs="Times New Roman"/>
-          <w:b/>
-          <w:bCs/>
-          <w:sz w:val="40"/>
-          <w:szCs w:val="40"/>
-          <w:u w:val="single"/>
-          <w:lang w:val="en-MY"/>
-        </w:rPr>
+        <w:lastRenderedPageBreak/>
         <w:t>DFD 1 Diagram</w:t>
       </w:r>
     </w:p>
-    <w:p xmlns:wp14="http://schemas.microsoft.com/office/word/2010/wordml" wp14:textId="77777777">
+    <w:p>
       <w:pPr>
         <w:ind w:firstLine="720"/>
         <w:rPr>
-          <w:rFonts w:ascii="Times New Roman" w:hAnsi="Times New Roman" w:eastAsia="Times New Roman" w:cs="Times New Roman"/>
-          <w:sz w:val="24"/>
-          <w:szCs w:val="24"/>
-          <w:lang w:val="en-MY"/>
-        </w:rPr>
-      </w:pPr>
-      <w:r>
+          <w:rFonts w:ascii="Times New Roman" w:eastAsia="Times New Roman" w:hAnsi="Times New Roman" w:cs="Times New Roman"/>
+          <w:sz w:val="24"/>
+          <w:szCs w:val="24"/>
+          <w:lang w:val="en-MY"/>
+        </w:rPr>
+      </w:pPr>
+      <w:r>
+        <w:rPr>
+          <w:noProof/>
+        </w:rPr>
         <w:drawing>
-          <wp:inline xmlns:wp14="http://schemas.microsoft.com/office/word/2010/wordprocessingDrawing" distT="0" distB="0" distL="0" distR="0" wp14:anchorId="21D19E2B" wp14:editId="7777777">
+          <wp:inline distT="0" distB="0" distL="0" distR="0" wp14:anchorId="21D19E2B" wp14:editId="07777777">
             <wp:extent cx="5943600" cy="5076825"/>
             <wp:effectExtent l="0" t="0" r="0" b="9525"/>
             <wp:docPr id="2" name="Picture 2"/>
@@ -446,7 +519,7 @@
                     </pic:cNvPicPr>
                   </pic:nvPicPr>
                   <pic:blipFill>
-                    <a:blip r:embed="rId7">
+                    <a:blip r:embed="rId9">
                       <a:extLst>
                         <a:ext uri="{28A0092B-C50C-407E-A947-70E740481C1C}">
                           <a14:useLocalDpi xmlns:a14="http://schemas.microsoft.com/office/drawing/2010/main" val="0"/>
@@ -478,22 +551,22 @@
         </w:drawing>
       </w:r>
     </w:p>
-    <w:p xmlns:wp14="http://schemas.microsoft.com/office/word/2010/wordml" wp14:textId="77777777">
+    <w:p>
       <w:pPr>
         <w:ind w:firstLine="720"/>
         <w:rPr>
-          <w:rFonts w:ascii="Times New Roman" w:hAnsi="Times New Roman" w:eastAsia="Times New Roman" w:cs="Times New Roman"/>
-          <w:sz w:val="24"/>
-          <w:szCs w:val="24"/>
-          <w:lang w:val="en-MY"/>
-        </w:rPr>
-      </w:pPr>
-    </w:p>
-    <w:p xmlns:wp14="http://schemas.microsoft.com/office/word/2010/wordml" wp14:textId="77777777">
+          <w:rFonts w:ascii="Times New Roman" w:eastAsia="Times New Roman" w:hAnsi="Times New Roman" w:cs="Times New Roman"/>
+          <w:sz w:val="24"/>
+          <w:szCs w:val="24"/>
+          <w:lang w:val="en-MY"/>
+        </w:rPr>
+      </w:pPr>
+    </w:p>
+    <w:p>
       <w:pPr>
         <w:ind w:firstLine="720"/>
         <w:rPr>
-          <w:rFonts w:ascii="Times New Roman" w:hAnsi="Times New Roman" w:eastAsia="Times New Roman" w:cs="Times New Roman"/>
+          <w:rFonts w:ascii="Times New Roman" w:eastAsia="Times New Roman" w:hAnsi="Times New Roman" w:cs="Times New Roman"/>
           <w:sz w:val="24"/>
           <w:szCs w:val="24"/>
           <w:lang w:val="en-MY"/>
@@ -501,301 +574,426 @@
       </w:pPr>
     </w:p>
     <w:sectPr>
-      <w:pgSz w:w="12240" w:h="15840" w:orient="portrait"/>
+      <w:pgSz w:w="12240" w:h="15840"/>
       <w:pgMar w:top="720" w:right="720" w:bottom="720" w:left="720" w:header="720" w:footer="720" w:gutter="0"/>
-      <w:cols w:space="720" w:num="1"/>
-      <w:docGrid w:linePitch="360" w:charSpace="0"/>
+      <w:cols w:space="720"/>
+      <w:docGrid w:linePitch="360"/>
     </w:sectPr>
   </w:body>
 </w:document>
 </file>
 
 <file path=word/styles.xml><?xml version="1.0" encoding="utf-8"?>
-<w:styles xmlns:wp14="http://schemas.microsoft.com/office/word/2010/wordprocessingDrawing" xmlns:mc="http://schemas.openxmlformats.org/markup-compatibility/2006" xmlns:o="urn:schemas-microsoft-com:office:office" xmlns:r="http://schemas.openxmlformats.org/officeDocument/2006/relationships" xmlns:m="http://schemas.openxmlformats.org/officeDocument/2006/math" xmlns:v="urn:schemas-microsoft-com:vml" xmlns:w="http://schemas.openxmlformats.org/wordprocessingml/2006/main" xmlns:w14="http://schemas.microsoft.com/office/word/2010/wordml" xmlns:w10="urn:schemas-microsoft-com:office:word" xmlns:sl="http://schemas.openxmlformats.org/schemaLibrary/2006/main" mc:Ignorable="w14 wp14">
+<w:styles xmlns:mc="http://schemas.openxmlformats.org/markup-compatibility/2006" xmlns:r="http://schemas.openxmlformats.org/officeDocument/2006/relationships" xmlns:w="http://schemas.openxmlformats.org/wordprocessingml/2006/main" xmlns:w14="http://schemas.microsoft.com/office/word/2010/wordml" xmlns:w15="http://schemas.microsoft.com/office/word/2012/wordml" xmlns:w16cid="http://schemas.microsoft.com/office/word/2016/wordml/cid" xmlns:w16se="http://schemas.microsoft.com/office/word/2015/wordml/symex" mc:Ignorable="w14 w15 w16se w16cid">
   <w:docDefaults>
     <w:rPrDefault>
       <w:rPr>
-        <w:rFonts w:eastAsia="SimSun" w:asciiTheme="minorHAnsi" w:hAnsiTheme="minorHAnsi" w:cstheme="minorBidi"/>
+        <w:rFonts w:asciiTheme="minorHAnsi" w:eastAsia="SimSun" w:hAnsiTheme="minorHAnsi" w:cstheme="minorBidi"/>
+        <w:lang w:val="en-US" w:eastAsia="zh-CN" w:bidi="ar-SA"/>
       </w:rPr>
     </w:rPrDefault>
+    <w:pPrDefault>
+      <w:pPr>
+        <w:spacing w:after="160" w:line="259" w:lineRule="auto"/>
+      </w:pPr>
+    </w:pPrDefault>
   </w:docDefaults>
-  <w:latentStyles w:defLockedState="0" w:defUIPriority="99" w:defSemiHidden="1" w:defUnhideWhenUsed="1" w:defQFormat="0" w:count="260">
-    <w:lsdException w:name="Normal" w:uiPriority="0" w:semiHidden="0" w:unhideWhenUsed="0" w:qFormat="1"/>
-    <w:lsdException w:name="heading 1" w:uiPriority="9" w:semiHidden="0" w:unhideWhenUsed="0" w:qFormat="1"/>
-    <w:lsdException w:name="heading 2" w:uiPriority="9" w:qFormat="1"/>
-    <w:lsdException w:name="heading 3" w:uiPriority="9" w:qFormat="1"/>
-    <w:lsdException w:name="heading 4" w:uiPriority="9" w:qFormat="1"/>
-    <w:lsdException w:name="heading 5" w:uiPriority="9" w:qFormat="1"/>
-    <w:lsdException w:name="heading 6" w:uiPriority="9" w:qFormat="1"/>
-    <w:lsdException w:name="heading 7" w:uiPriority="9" w:qFormat="1"/>
-    <w:lsdException w:name="heading 8" w:uiPriority="9" w:qFormat="1"/>
-    <w:lsdException w:name="heading 9" w:uiPriority="9" w:qFormat="1"/>
-    <w:lsdException w:name="index 1" w:uiPriority="99"/>
-    <w:lsdException w:name="index 2" w:uiPriority="99"/>
-    <w:lsdException w:name="index 3" w:uiPriority="99"/>
-    <w:lsdException w:name="index 4" w:uiPriority="99"/>
-    <w:lsdException w:name="index 5" w:uiPriority="99"/>
-    <w:lsdException w:name="index 6" w:uiPriority="99"/>
-    <w:lsdException w:name="index 7" w:uiPriority="99"/>
-    <w:lsdException w:name="index 8" w:uiPriority="99"/>
-    <w:lsdException w:name="index 9" w:uiPriority="99"/>
-    <w:lsdException w:name="toc 1" w:uiPriority="39"/>
-    <w:lsdException w:name="toc 2" w:uiPriority="39"/>
-    <w:lsdException w:name="toc 3" w:uiPriority="39"/>
-    <w:lsdException w:name="toc 4" w:uiPriority="39"/>
-    <w:lsdException w:name="toc 5" w:uiPriority="39"/>
-    <w:lsdException w:name="toc 6" w:uiPriority="39"/>
-    <w:lsdException w:name="toc 7" w:uiPriority="39"/>
-    <w:lsdException w:name="toc 8" w:uiPriority="39"/>
-    <w:lsdException w:name="toc 9" w:uiPriority="39"/>
-    <w:lsdException w:name="Normal Indent" w:uiPriority="99"/>
-    <w:lsdException w:name="footnote text" w:uiPriority="99"/>
-    <w:lsdException w:name="annotation text" w:uiPriority="99"/>
-    <w:lsdException w:name="header" w:uiPriority="99"/>
-    <w:lsdException w:name="footer" w:uiPriority="99"/>
-    <w:lsdException w:name="index heading" w:uiPriority="99"/>
-    <w:lsdException w:name="caption" w:uiPriority="35" w:qFormat="1"/>
-    <w:lsdException w:name="table of figures" w:uiPriority="99"/>
-    <w:lsdException w:name="envelope address" w:uiPriority="99"/>
-    <w:lsdException w:name="envelope return" w:uiPriority="99"/>
-    <w:lsdException w:name="footnote reference" w:uiPriority="99"/>
-    <w:lsdException w:name="annotation reference" w:uiPriority="99"/>
-    <w:lsdException w:name="line number" w:uiPriority="99"/>
-    <w:lsdException w:name="page number" w:uiPriority="99"/>
-    <w:lsdException w:name="endnote reference" w:uiPriority="99"/>
-    <w:lsdException w:name="endnote text" w:uiPriority="99"/>
-    <w:lsdException w:name="table of authorities" w:uiPriority="99"/>
-    <w:lsdException w:name="macro" w:uiPriority="99"/>
-    <w:lsdException w:name="toa heading" w:uiPriority="99"/>
-    <w:lsdException w:name="List" w:uiPriority="99"/>
-    <w:lsdException w:name="List Bullet" w:uiPriority="99"/>
-    <w:lsdException w:name="List Number" w:uiPriority="99"/>
-    <w:lsdException w:name="List 2" w:uiPriority="99"/>
-    <w:lsdException w:name="List 3" w:uiPriority="99"/>
-    <w:lsdException w:name="List 4" w:uiPriority="99"/>
-    <w:lsdException w:name="List 5" w:uiPriority="99"/>
-    <w:lsdException w:name="List Bullet 2" w:uiPriority="99"/>
-    <w:lsdException w:name="List Bullet 3" w:uiPriority="99"/>
-    <w:lsdException w:name="List Bullet 4" w:uiPriority="99"/>
-    <w:lsdException w:name="List Bullet 5" w:uiPriority="99"/>
-    <w:lsdException w:name="List Number 2" w:uiPriority="99"/>
-    <w:lsdException w:name="List Number 3" w:uiPriority="99"/>
-    <w:lsdException w:name="List Number 4" w:uiPriority="99"/>
-    <w:lsdException w:name="List Number 5" w:uiPriority="99"/>
-    <w:lsdException w:name="Title" w:uiPriority="10" w:semiHidden="0" w:unhideWhenUsed="0" w:qFormat="1"/>
-    <w:lsdException w:name="Closing" w:uiPriority="99"/>
-    <w:lsdException w:name="Signature" w:uiPriority="99"/>
-    <w:lsdException w:name="Default Paragraph Font" w:uiPriority="1"/>
-    <w:lsdException w:name="Body Text" w:uiPriority="99"/>
-    <w:lsdException w:name="Body Text Indent" w:uiPriority="99"/>
-    <w:lsdException w:name="List Continue" w:uiPriority="99"/>
-    <w:lsdException w:name="List Continue 2" w:uiPriority="99"/>
-    <w:lsdException w:name="List Continue 3" w:uiPriority="99"/>
-    <w:lsdException w:name="List Continue 4" w:uiPriority="99"/>
-    <w:lsdException w:name="List Continue 5" w:uiPriority="99"/>
-    <w:lsdException w:name="Message Header" w:uiPriority="99"/>
-    <w:lsdException w:name="Subtitle" w:uiPriority="11" w:semiHidden="0" w:unhideWhenUsed="0" w:qFormat="1"/>
-    <w:lsdException w:name="Salutation" w:uiPriority="99"/>
-    <w:lsdException w:name="Date" w:uiPriority="99"/>
-    <w:lsdException w:name="Body Text First Indent" w:uiPriority="99"/>
-    <w:lsdException w:name="Body Text First Indent 2" w:uiPriority="99"/>
-    <w:lsdException w:name="Note Heading" w:uiPriority="99"/>
-    <w:lsdException w:name="Body Text 2" w:uiPriority="99"/>
-    <w:lsdException w:name="Body Text 3" w:uiPriority="99"/>
-    <w:lsdException w:name="Body Text Indent 2" w:uiPriority="99"/>
-    <w:lsdException w:name="Body Text Indent 3" w:uiPriority="99"/>
-    <w:lsdException w:name="Block Text" w:uiPriority="99"/>
-    <w:lsdException w:name="Hyperlink" w:uiPriority="99"/>
-    <w:lsdException w:name="FollowedHyperlink" w:uiPriority="99"/>
-    <w:lsdException w:name="Strong" w:uiPriority="22" w:semiHidden="0" w:unhideWhenUsed="0" w:qFormat="1"/>
-    <w:lsdException w:name="Emphasis" w:uiPriority="20" w:semiHidden="0" w:unhideWhenUsed="0" w:qFormat="1"/>
-    <w:lsdException w:name="Document Map" w:uiPriority="99"/>
-    <w:lsdException w:name="Plain Text" w:uiPriority="99"/>
-    <w:lsdException w:name="E-mail Signature" w:uiPriority="99"/>
-    <w:lsdException w:name="Normal (Web)" w:uiPriority="99"/>
-    <w:lsdException w:name="HTML Acronym" w:uiPriority="99"/>
-    <w:lsdException w:name="HTML Address" w:uiPriority="99"/>
-    <w:lsdException w:name="HTML Cite" w:uiPriority="99"/>
-    <w:lsdException w:name="HTML Code" w:uiPriority="99"/>
-    <w:lsdException w:name="HTML Definition" w:uiPriority="99"/>
-    <w:lsdException w:name="HTML Keyboard" w:uiPriority="99"/>
-    <w:lsdException w:name="HTML Preformatted" w:uiPriority="99"/>
-    <w:lsdException w:name="HTML Sample" w:uiPriority="99"/>
-    <w:lsdException w:name="HTML Typewriter" w:uiPriority="99"/>
-    <w:lsdException w:name="HTML Variable" w:uiPriority="99"/>
-    <w:lsdException w:name="Normal Table" w:uiPriority="99"/>
-    <w:lsdException w:name="annotation subject" w:uiPriority="99"/>
-    <w:lsdException w:name="Table Simple 1" w:uiPriority="99"/>
-    <w:lsdException w:name="Table Simple 2" w:uiPriority="99"/>
-    <w:lsdException w:name="Table Simple 3" w:uiPriority="99"/>
-    <w:lsdException w:name="Table Classic 1" w:uiPriority="99"/>
-    <w:lsdException w:name="Table Classic 2" w:uiPriority="99"/>
-    <w:lsdException w:name="Table Classic 3" w:uiPriority="99"/>
-    <w:lsdException w:name="Table Classic 4" w:uiPriority="99"/>
-    <w:lsdException w:name="Table Colorful 1" w:uiPriority="99"/>
-    <w:lsdException w:name="Table Colorful 2" w:uiPriority="99"/>
-    <w:lsdException w:name="Table Colorful 3" w:uiPriority="99"/>
-    <w:lsdException w:name="Table Columns 1" w:uiPriority="99"/>
-    <w:lsdException w:name="Table Columns 2" w:uiPriority="99"/>
-    <w:lsdException w:name="Table Columns 3" w:uiPriority="99"/>
-    <w:lsdException w:name="Table Columns 4" w:uiPriority="99"/>
-    <w:lsdException w:name="Table Columns 5" w:uiPriority="99"/>
-    <w:lsdException w:name="Table Grid 1" w:uiPriority="99"/>
-    <w:lsdException w:name="Table Grid 2" w:uiPriority="99"/>
-    <w:lsdException w:name="Table Grid 3" w:uiPriority="99"/>
-    <w:lsdException w:name="Table Grid 4" w:uiPriority="99"/>
-    <w:lsdException w:name="Table Grid 5" w:uiPriority="99"/>
-    <w:lsdException w:name="Table Grid 6" w:uiPriority="99"/>
-    <w:lsdException w:name="Table Grid 7" w:uiPriority="99"/>
-    <w:lsdException w:name="Table Grid 8" w:uiPriority="99"/>
-    <w:lsdException w:name="Table List 1" w:uiPriority="99"/>
-    <w:lsdException w:name="Table List 2" w:uiPriority="99"/>
-    <w:lsdException w:name="Table List 3" w:uiPriority="99"/>
-    <w:lsdException w:name="Table List 4" w:uiPriority="99"/>
-    <w:lsdException w:name="Table List 5" w:uiPriority="99"/>
-    <w:lsdException w:name="Table List 6" w:uiPriority="99"/>
-    <w:lsdException w:name="Table List 7" w:uiPriority="99"/>
-    <w:lsdException w:name="Table List 8" w:uiPriority="99"/>
-    <w:lsdException w:name="Table 3D effects 1" w:uiPriority="99"/>
-    <w:lsdException w:name="Table 3D effects 2" w:uiPriority="99"/>
-    <w:lsdException w:name="Table 3D effects 3" w:uiPriority="99"/>
-    <w:lsdException w:name="Table Contemporary" w:uiPriority="99"/>
-    <w:lsdException w:name="Table Elegant" w:uiPriority="99"/>
-    <w:lsdException w:name="Table Professional" w:uiPriority="99"/>
-    <w:lsdException w:name="Table Subtle 1" w:uiPriority="99"/>
-    <w:lsdException w:name="Table Subtle 2" w:uiPriority="99"/>
-    <w:lsdException w:name="Table Web 1" w:uiPriority="99"/>
-    <w:lsdException w:name="Table Web 2" w:uiPriority="99"/>
-    <w:lsdException w:name="Table Web 3" w:uiPriority="99"/>
-    <w:lsdException w:name="Balloon Text" w:uiPriority="99"/>
-    <w:lsdException w:name="Table Grid" w:uiPriority="39" w:semiHidden="0" w:unhideWhenUsed="0"/>
-    <w:lsdException w:name="Table Theme" w:uiPriority="99"/>
-    <w:lsdException w:name="Light Shading" w:uiPriority="60" w:semiHidden="0" w:unhideWhenUsed="0"/>
-    <w:lsdException w:name="Light List" w:uiPriority="61" w:semiHidden="0" w:unhideWhenUsed="0"/>
-    <w:lsdException w:name="Light Grid" w:uiPriority="62" w:semiHidden="0" w:unhideWhenUsed="0"/>
-    <w:lsdException w:name="Medium Shading 1" w:uiPriority="63" w:semiHidden="0" w:unhideWhenUsed="0"/>
-    <w:lsdException w:name="Medium Shading 2" w:uiPriority="64" w:semiHidden="0" w:unhideWhenUsed="0"/>
-    <w:lsdException w:name="Medium List 1" w:uiPriority="65" w:semiHidden="0" w:unhideWhenUsed="0"/>
-    <w:lsdException w:name="Medium List 2" w:uiPriority="66" w:semiHidden="0" w:unhideWhenUsed="0"/>
-    <w:lsdException w:name="Medium Grid 1" w:uiPriority="67" w:semiHidden="0" w:unhideWhenUsed="0"/>
-    <w:lsdException w:name="Medium Grid 2" w:uiPriority="68" w:semiHidden="0" w:unhideWhenUsed="0"/>
-    <w:lsdException w:name="Medium Grid 3" w:uiPriority="69" w:semiHidden="0" w:unhideWhenUsed="0"/>
-    <w:lsdException w:name="Dark List" w:uiPriority="70" w:semiHidden="0" w:unhideWhenUsed="0"/>
-    <w:lsdException w:name="Colorful Shading" w:uiPriority="71" w:semiHidden="0" w:unhideWhenUsed="0"/>
-    <w:lsdException w:name="Colorful List" w:uiPriority="72" w:semiHidden="0" w:unhideWhenUsed="0"/>
-    <w:lsdException w:name="Colorful Grid" w:uiPriority="73" w:semiHidden="0" w:unhideWhenUsed="0"/>
-    <w:lsdException w:name="Light Shading Accent 1" w:uiPriority="60" w:semiHidden="0" w:unhideWhenUsed="0"/>
-    <w:lsdException w:name="Light List Accent 1" w:uiPriority="61" w:semiHidden="0" w:unhideWhenUsed="0"/>
-    <w:lsdException w:name="Light Grid Accent 1" w:uiPriority="62" w:semiHidden="0" w:unhideWhenUsed="0"/>
-    <w:lsdException w:name="Medium Shading 1 Accent 1" w:uiPriority="63" w:semiHidden="0" w:unhideWhenUsed="0"/>
-    <w:lsdException w:name="Medium Shading 2 Accent 1" w:uiPriority="64" w:semiHidden="0" w:unhideWhenUsed="0"/>
-    <w:lsdException w:name="Medium List 1 Accent 1" w:uiPriority="65" w:semiHidden="0" w:unhideWhenUsed="0"/>
-    <w:lsdException w:name="Medium List 2 Accent 1" w:uiPriority="66" w:semiHidden="0" w:unhideWhenUsed="0"/>
-    <w:lsdException w:name="Medium Grid 1 Accent 1" w:uiPriority="67" w:semiHidden="0" w:unhideWhenUsed="0"/>
-    <w:lsdException w:name="Medium Grid 2 Accent 1" w:uiPriority="68" w:semiHidden="0" w:unhideWhenUsed="0"/>
-    <w:lsdException w:name="Medium Grid 3 Accent 1" w:uiPriority="69" w:semiHidden="0" w:unhideWhenUsed="0"/>
-    <w:lsdException w:name="Dark List Accent 1" w:uiPriority="70" w:semiHidden="0" w:unhideWhenUsed="0"/>
-    <w:lsdException w:name="Colorful Shading Accent 1" w:uiPriority="71" w:semiHidden="0" w:unhideWhenUsed="0"/>
-    <w:lsdException w:name="Colorful List Accent 1" w:uiPriority="72" w:semiHidden="0" w:unhideWhenUsed="0"/>
-    <w:lsdException w:name="Colorful Grid Accent 1" w:uiPriority="73" w:semiHidden="0" w:unhideWhenUsed="0"/>
-    <w:lsdException w:name="Light Shading Accent 2" w:uiPriority="60" w:semiHidden="0" w:unhideWhenUsed="0"/>
-    <w:lsdException w:name="Light List Accent 2" w:uiPriority="61" w:semiHidden="0" w:unhideWhenUsed="0"/>
-    <w:lsdException w:name="Light Grid Accent 2" w:uiPriority="62" w:semiHidden="0" w:unhideWhenUsed="0"/>
-    <w:lsdException w:name="Medium Shading 1 Accent 2" w:uiPriority="63" w:semiHidden="0" w:unhideWhenUsed="0"/>
-    <w:lsdException w:name="Medium Shading 2 Accent 2" w:uiPriority="64" w:semiHidden="0" w:unhideWhenUsed="0"/>
-    <w:lsdException w:name="Medium List 1 Accent 2" w:uiPriority="65" w:semiHidden="0" w:unhideWhenUsed="0"/>
-    <w:lsdException w:name="Medium List 2 Accent 2" w:uiPriority="66" w:semiHidden="0" w:unhideWhenUsed="0"/>
-    <w:lsdException w:name="Medium Grid 1 Accent 2" w:uiPriority="67" w:semiHidden="0" w:unhideWhenUsed="0"/>
-    <w:lsdException w:name="Medium Grid 2 Accent 2" w:uiPriority="68" w:semiHidden="0" w:unhideWhenUsed="0"/>
-    <w:lsdException w:name="Medium Grid 3 Accent 2" w:uiPriority="69" w:semiHidden="0" w:unhideWhenUsed="0"/>
-    <w:lsdException w:name="Dark List Accent 2" w:uiPriority="70" w:semiHidden="0" w:unhideWhenUsed="0"/>
-    <w:lsdException w:name="Colorful Shading Accent 2" w:uiPriority="71" w:semiHidden="0" w:unhideWhenUsed="0"/>
-    <w:lsdException w:name="Colorful List Accent 2" w:uiPriority="72" w:semiHidden="0" w:unhideWhenUsed="0"/>
-    <w:lsdException w:name="Colorful Grid Accent 2" w:uiPriority="73" w:semiHidden="0" w:unhideWhenUsed="0"/>
-    <w:lsdException w:name="Light Shading Accent 3" w:uiPriority="60" w:semiHidden="0" w:unhideWhenUsed="0"/>
-    <w:lsdException w:name="Light List Accent 3" w:uiPriority="61" w:semiHidden="0" w:unhideWhenUsed="0"/>
-    <w:lsdException w:name="Light Grid Accent 3" w:uiPriority="62" w:semiHidden="0" w:unhideWhenUsed="0"/>
-    <w:lsdException w:name="Medium Shading 1 Accent 3" w:uiPriority="63" w:semiHidden="0" w:unhideWhenUsed="0"/>
-    <w:lsdException w:name="Medium Shading 2 Accent 3" w:uiPriority="64" w:semiHidden="0" w:unhideWhenUsed="0"/>
-    <w:lsdException w:name="Medium List 1 Accent 3" w:uiPriority="65" w:semiHidden="0" w:unhideWhenUsed="0"/>
-    <w:lsdException w:name="Medium List 2 Accent 3" w:uiPriority="66" w:semiHidden="0" w:unhideWhenUsed="0"/>
-    <w:lsdException w:name="Medium Grid 1 Accent 3" w:uiPriority="67" w:semiHidden="0" w:unhideWhenUsed="0"/>
-    <w:lsdException w:name="Medium Grid 2 Accent 3" w:uiPriority="68" w:semiHidden="0" w:unhideWhenUsed="0"/>
-    <w:lsdException w:name="Medium Grid 3 Accent 3" w:uiPriority="69" w:semiHidden="0" w:unhideWhenUsed="0"/>
-    <w:lsdException w:name="Dark List Accent 3" w:uiPriority="70" w:semiHidden="0" w:unhideWhenUsed="0"/>
-    <w:lsdException w:name="Colorful Shading Accent 3" w:uiPriority="71" w:semiHidden="0" w:unhideWhenUsed="0"/>
-    <w:lsdException w:name="Colorful List Accent 3" w:uiPriority="72" w:semiHidden="0" w:unhideWhenUsed="0"/>
-    <w:lsdException w:name="Colorful Grid Accent 3" w:uiPriority="73" w:semiHidden="0" w:unhideWhenUsed="0"/>
-    <w:lsdException w:name="Light Shading Accent 4" w:uiPriority="60" w:semiHidden="0" w:unhideWhenUsed="0"/>
-    <w:lsdException w:name="Light List Accent 4" w:uiPriority="61" w:semiHidden="0" w:unhideWhenUsed="0"/>
-    <w:lsdException w:name="Light Grid Accent 4" w:uiPriority="62" w:semiHidden="0" w:unhideWhenUsed="0"/>
-    <w:lsdException w:name="Medium Shading 1 Accent 4" w:uiPriority="63" w:semiHidden="0" w:unhideWhenUsed="0"/>
-    <w:lsdException w:name="Medium Shading 2 Accent 4" w:uiPriority="64" w:semiHidden="0" w:unhideWhenUsed="0"/>
-    <w:lsdException w:name="Medium List 1 Accent 4" w:uiPriority="65" w:semiHidden="0" w:unhideWhenUsed="0"/>
-    <w:lsdException w:name="Medium List 2 Accent 4" w:uiPriority="66" w:semiHidden="0" w:unhideWhenUsed="0"/>
-    <w:lsdException w:name="Medium Grid 1 Accent 4" w:uiPriority="67" w:semiHidden="0" w:unhideWhenUsed="0"/>
-    <w:lsdException w:name="Medium Grid 2 Accent 4" w:uiPriority="68" w:semiHidden="0" w:unhideWhenUsed="0"/>
-    <w:lsdException w:name="Medium Grid 3 Accent 4" w:uiPriority="69" w:semiHidden="0" w:unhideWhenUsed="0"/>
-    <w:lsdException w:name="Dark List Accent 4" w:uiPriority="70" w:semiHidden="0" w:unhideWhenUsed="0"/>
-    <w:lsdException w:name="Colorful Shading Accent 4" w:uiPriority="71" w:semiHidden="0" w:unhideWhenUsed="0"/>
-    <w:lsdException w:name="Colorful List Accent 4" w:uiPriority="72" w:semiHidden="0" w:unhideWhenUsed="0"/>
-    <w:lsdException w:name="Colorful Grid Accent 4" w:uiPriority="73" w:semiHidden="0" w:unhideWhenUsed="0"/>
-    <w:lsdException w:name="Light Shading Accent 5" w:uiPriority="60" w:semiHidden="0" w:unhideWhenUsed="0"/>
-    <w:lsdException w:name="Light List Accent 5" w:uiPriority="61" w:semiHidden="0" w:unhideWhenUsed="0"/>
-    <w:lsdException w:name="Light Grid Accent 5" w:uiPriority="62" w:semiHidden="0" w:unhideWhenUsed="0"/>
-    <w:lsdException w:name="Medium Shading 1 Accent 5" w:uiPriority="63" w:semiHidden="0" w:unhideWhenUsed="0"/>
-    <w:lsdException w:name="Medium Shading 2 Accent 5" w:uiPriority="64" w:semiHidden="0" w:unhideWhenUsed="0"/>
-    <w:lsdException w:name="Medium List 1 Accent 5" w:uiPriority="65" w:semiHidden="0" w:unhideWhenUsed="0"/>
-    <w:lsdException w:name="Medium List 2 Accent 5" w:uiPriority="66" w:semiHidden="0" w:unhideWhenUsed="0"/>
-    <w:lsdException w:name="Medium Grid 1 Accent 5" w:uiPriority="67" w:semiHidden="0" w:unhideWhenUsed="0"/>
-    <w:lsdException w:name="Medium Grid 2 Accent 5" w:uiPriority="68" w:semiHidden="0" w:unhideWhenUsed="0"/>
-    <w:lsdException w:name="Medium Grid 3 Accent 5" w:uiPriority="69" w:semiHidden="0" w:unhideWhenUsed="0"/>
-    <w:lsdException w:name="Dark List Accent 5" w:uiPriority="70" w:semiHidden="0" w:unhideWhenUsed="0"/>
-    <w:lsdException w:name="Colorful Shading Accent 5" w:uiPriority="71" w:semiHidden="0" w:unhideWhenUsed="0"/>
-    <w:lsdException w:name="Colorful List Accent 5" w:uiPriority="72" w:semiHidden="0" w:unhideWhenUsed="0"/>
-    <w:lsdException w:name="Colorful Grid Accent 5" w:uiPriority="73" w:semiHidden="0" w:unhideWhenUsed="0"/>
-    <w:lsdException w:name="Light Shading Accent 6" w:uiPriority="60" w:semiHidden="0" w:unhideWhenUsed="0"/>
-    <w:lsdException w:name="Light List Accent 6" w:uiPriority="61" w:semiHidden="0" w:unhideWhenUsed="0"/>
-    <w:lsdException w:name="Light Grid Accent 6" w:uiPriority="62" w:semiHidden="0" w:unhideWhenUsed="0"/>
-    <w:lsdException w:name="Medium Shading 1 Accent 6" w:uiPriority="63" w:semiHidden="0" w:unhideWhenUsed="0"/>
-    <w:lsdException w:name="Medium Shading 2 Accent 6" w:uiPriority="64" w:semiHidden="0" w:unhideWhenUsed="0"/>
-    <w:lsdException w:name="Medium List 1 Accent 6" w:uiPriority="65" w:semiHidden="0" w:unhideWhenUsed="0"/>
-    <w:lsdException w:name="Medium List 2 Accent 6" w:uiPriority="66" w:semiHidden="0" w:unhideWhenUsed="0"/>
-    <w:lsdException w:name="Medium Grid 1 Accent 6" w:uiPriority="67" w:semiHidden="0" w:unhideWhenUsed="0"/>
-    <w:lsdException w:name="Medium Grid 2 Accent 6" w:uiPriority="68" w:semiHidden="0" w:unhideWhenUsed="0"/>
-    <w:lsdException w:name="Medium Grid 3 Accent 6" w:uiPriority="69" w:semiHidden="0" w:unhideWhenUsed="0"/>
-    <w:lsdException w:name="Dark List Accent 6" w:uiPriority="70" w:semiHidden="0" w:unhideWhenUsed="0"/>
-    <w:lsdException w:name="Colorful Shading Accent 6" w:uiPriority="71" w:semiHidden="0" w:unhideWhenUsed="0"/>
-    <w:lsdException w:name="Colorful List Accent 6" w:uiPriority="72" w:semiHidden="0" w:unhideWhenUsed="0"/>
-    <w:lsdException w:name="Colorful Grid Accent 6" w:uiPriority="73" w:semiHidden="0" w:unhideWhenUsed="0"/>
+  <w:latentStyles w:defLockedState="0" w:defUIPriority="99" w:defSemiHidden="0" w:defUnhideWhenUsed="0" w:defQFormat="0" w:count="376">
+    <w:lsdException w:name="Normal" w:uiPriority="0" w:qFormat="1"/>
+    <w:lsdException w:name="heading 1" w:uiPriority="9" w:qFormat="1"/>
+    <w:lsdException w:name="heading 2" w:semiHidden="1" w:uiPriority="9" w:unhideWhenUsed="1" w:qFormat="1"/>
+    <w:lsdException w:name="heading 3" w:semiHidden="1" w:uiPriority="9" w:unhideWhenUsed="1" w:qFormat="1"/>
+    <w:lsdException w:name="heading 4" w:semiHidden="1" w:uiPriority="9" w:unhideWhenUsed="1" w:qFormat="1"/>
+    <w:lsdException w:name="heading 5" w:semiHidden="1" w:uiPriority="9" w:unhideWhenUsed="1" w:qFormat="1"/>
+    <w:lsdException w:name="heading 6" w:semiHidden="1" w:uiPriority="9" w:unhideWhenUsed="1" w:qFormat="1"/>
+    <w:lsdException w:name="heading 7" w:semiHidden="1" w:uiPriority="9" w:unhideWhenUsed="1" w:qFormat="1"/>
+    <w:lsdException w:name="heading 8" w:semiHidden="1" w:uiPriority="9" w:unhideWhenUsed="1" w:qFormat="1"/>
+    <w:lsdException w:name="heading 9" w:semiHidden="1" w:uiPriority="9" w:unhideWhenUsed="1" w:qFormat="1"/>
+    <w:lsdException w:name="index 1" w:semiHidden="1" w:unhideWhenUsed="1"/>
+    <w:lsdException w:name="index 2" w:semiHidden="1" w:unhideWhenUsed="1"/>
+    <w:lsdException w:name="index 3" w:semiHidden="1" w:unhideWhenUsed="1"/>
+    <w:lsdException w:name="index 4" w:semiHidden="1" w:unhideWhenUsed="1"/>
+    <w:lsdException w:name="index 5" w:semiHidden="1" w:unhideWhenUsed="1"/>
+    <w:lsdException w:name="index 6" w:semiHidden="1" w:unhideWhenUsed="1"/>
+    <w:lsdException w:name="index 7" w:semiHidden="1" w:unhideWhenUsed="1"/>
+    <w:lsdException w:name="index 8" w:semiHidden="1" w:unhideWhenUsed="1"/>
+    <w:lsdException w:name="index 9" w:semiHidden="1" w:unhideWhenUsed="1"/>
+    <w:lsdException w:name="toc 1" w:semiHidden="1" w:uiPriority="39" w:unhideWhenUsed="1"/>
+    <w:lsdException w:name="toc 2" w:semiHidden="1" w:uiPriority="39" w:unhideWhenUsed="1"/>
+    <w:lsdException w:name="toc 3" w:semiHidden="1" w:uiPriority="39" w:unhideWhenUsed="1"/>
+    <w:lsdException w:name="toc 4" w:semiHidden="1" w:uiPriority="39" w:unhideWhenUsed="1"/>
+    <w:lsdException w:name="toc 5" w:semiHidden="1" w:uiPriority="39" w:unhideWhenUsed="1"/>
+    <w:lsdException w:name="toc 6" w:semiHidden="1" w:uiPriority="39" w:unhideWhenUsed="1"/>
+    <w:lsdException w:name="toc 7" w:semiHidden="1" w:uiPriority="39" w:unhideWhenUsed="1"/>
+    <w:lsdException w:name="toc 8" w:semiHidden="1" w:uiPriority="39" w:unhideWhenUsed="1"/>
+    <w:lsdException w:name="toc 9" w:semiHidden="1" w:uiPriority="39" w:unhideWhenUsed="1"/>
+    <w:lsdException w:name="Normal Indent" w:semiHidden="1" w:unhideWhenUsed="1"/>
+    <w:lsdException w:name="footnote text" w:semiHidden="1" w:unhideWhenUsed="1"/>
+    <w:lsdException w:name="annotation text" w:semiHidden="1" w:unhideWhenUsed="1"/>
+    <w:lsdException w:name="header" w:semiHidden="1" w:unhideWhenUsed="1"/>
+    <w:lsdException w:name="footer" w:semiHidden="1" w:unhideWhenUsed="1"/>
+    <w:lsdException w:name="index heading" w:semiHidden="1" w:unhideWhenUsed="1"/>
+    <w:lsdException w:name="caption" w:semiHidden="1" w:uiPriority="35" w:unhideWhenUsed="1" w:qFormat="1"/>
+    <w:lsdException w:name="table of figures" w:semiHidden="1" w:unhideWhenUsed="1"/>
+    <w:lsdException w:name="envelope address" w:semiHidden="1" w:unhideWhenUsed="1"/>
+    <w:lsdException w:name="envelope return" w:semiHidden="1" w:unhideWhenUsed="1"/>
+    <w:lsdException w:name="footnote reference" w:semiHidden="1" w:unhideWhenUsed="1"/>
+    <w:lsdException w:name="annotation reference" w:semiHidden="1" w:unhideWhenUsed="1"/>
+    <w:lsdException w:name="line number" w:semiHidden="1" w:unhideWhenUsed="1"/>
+    <w:lsdException w:name="page number" w:semiHidden="1" w:unhideWhenUsed="1"/>
+    <w:lsdException w:name="endnote reference" w:semiHidden="1" w:unhideWhenUsed="1"/>
+    <w:lsdException w:name="endnote text" w:semiHidden="1" w:unhideWhenUsed="1"/>
+    <w:lsdException w:name="table of authorities" w:semiHidden="1" w:unhideWhenUsed="1"/>
+    <w:lsdException w:name="macro" w:semiHidden="1" w:unhideWhenUsed="1"/>
+    <w:lsdException w:name="toa heading" w:semiHidden="1" w:unhideWhenUsed="1"/>
+    <w:lsdException w:name="List" w:semiHidden="1" w:unhideWhenUsed="1"/>
+    <w:lsdException w:name="List Bullet" w:semiHidden="1" w:unhideWhenUsed="1"/>
+    <w:lsdException w:name="List Number" w:semiHidden="1" w:unhideWhenUsed="1"/>
+    <w:lsdException w:name="List 2" w:semiHidden="1" w:unhideWhenUsed="1"/>
+    <w:lsdException w:name="List 3" w:semiHidden="1" w:unhideWhenUsed="1"/>
+    <w:lsdException w:name="List 4" w:semiHidden="1" w:unhideWhenUsed="1"/>
+    <w:lsdException w:name="List 5" w:semiHidden="1" w:unhideWhenUsed="1"/>
+    <w:lsdException w:name="List Bullet 2" w:semiHidden="1" w:unhideWhenUsed="1"/>
+    <w:lsdException w:name="List Bullet 3" w:semiHidden="1" w:unhideWhenUsed="1"/>
+    <w:lsdException w:name="List Bullet 4" w:semiHidden="1" w:unhideWhenUsed="1"/>
+    <w:lsdException w:name="List Bullet 5" w:semiHidden="1" w:unhideWhenUsed="1"/>
+    <w:lsdException w:name="List Number 2" w:semiHidden="1" w:unhideWhenUsed="1"/>
+    <w:lsdException w:name="List Number 3" w:semiHidden="1" w:unhideWhenUsed="1"/>
+    <w:lsdException w:name="List Number 4" w:semiHidden="1" w:unhideWhenUsed="1"/>
+    <w:lsdException w:name="List Number 5" w:semiHidden="1" w:unhideWhenUsed="1"/>
+    <w:lsdException w:name="Title" w:uiPriority="10" w:qFormat="1"/>
+    <w:lsdException w:name="Closing" w:semiHidden="1" w:unhideWhenUsed="1"/>
+    <w:lsdException w:name="Signature" w:semiHidden="1" w:unhideWhenUsed="1"/>
+    <w:lsdException w:name="Default Paragraph Font" w:semiHidden="1" w:uiPriority="1" w:unhideWhenUsed="1"/>
+    <w:lsdException w:name="Body Text" w:semiHidden="1" w:unhideWhenUsed="1"/>
+    <w:lsdException w:name="Body Text Indent" w:semiHidden="1" w:unhideWhenUsed="1"/>
+    <w:lsdException w:name="List Continue" w:semiHidden="1" w:unhideWhenUsed="1"/>
+    <w:lsdException w:name="List Continue 2" w:semiHidden="1" w:unhideWhenUsed="1"/>
+    <w:lsdException w:name="List Continue 3" w:semiHidden="1" w:unhideWhenUsed="1"/>
+    <w:lsdException w:name="List Continue 4" w:semiHidden="1" w:unhideWhenUsed="1"/>
+    <w:lsdException w:name="List Continue 5" w:semiHidden="1" w:unhideWhenUsed="1"/>
+    <w:lsdException w:name="Message Header" w:semiHidden="1" w:unhideWhenUsed="1"/>
+    <w:lsdException w:name="Subtitle" w:uiPriority="11" w:qFormat="1"/>
+    <w:lsdException w:name="Salutation" w:semiHidden="1" w:unhideWhenUsed="1"/>
+    <w:lsdException w:name="Date" w:semiHidden="1" w:unhideWhenUsed="1"/>
+    <w:lsdException w:name="Body Text First Indent" w:semiHidden="1" w:unhideWhenUsed="1"/>
+    <w:lsdException w:name="Body Text First Indent 2" w:semiHidden="1" w:unhideWhenUsed="1"/>
+    <w:lsdException w:name="Note Heading" w:semiHidden="1" w:unhideWhenUsed="1"/>
+    <w:lsdException w:name="Body Text 2" w:semiHidden="1" w:unhideWhenUsed="1"/>
+    <w:lsdException w:name="Body Text 3" w:semiHidden="1" w:unhideWhenUsed="1"/>
+    <w:lsdException w:name="Body Text Indent 2" w:semiHidden="1" w:unhideWhenUsed="1"/>
+    <w:lsdException w:name="Body Text Indent 3" w:semiHidden="1" w:unhideWhenUsed="1"/>
+    <w:lsdException w:name="Block Text" w:semiHidden="1" w:unhideWhenUsed="1"/>
+    <w:lsdException w:name="Hyperlink" w:semiHidden="1" w:unhideWhenUsed="1"/>
+    <w:lsdException w:name="FollowedHyperlink" w:semiHidden="1" w:unhideWhenUsed="1"/>
+    <w:lsdException w:name="Strong" w:uiPriority="22" w:qFormat="1"/>
+    <w:lsdException w:name="Emphasis" w:uiPriority="20" w:qFormat="1"/>
+    <w:lsdException w:name="Document Map" w:semiHidden="1" w:unhideWhenUsed="1"/>
+    <w:lsdException w:name="Plain Text" w:semiHidden="1" w:unhideWhenUsed="1"/>
+    <w:lsdException w:name="E-mail Signature" w:semiHidden="1" w:unhideWhenUsed="1"/>
+    <w:lsdException w:name="HTML Top of Form" w:semiHidden="1" w:unhideWhenUsed="1"/>
+    <w:lsdException w:name="HTML Bottom of Form" w:semiHidden="1" w:unhideWhenUsed="1"/>
+    <w:lsdException w:name="Normal (Web)" w:semiHidden="1" w:unhideWhenUsed="1"/>
+    <w:lsdException w:name="HTML Acronym" w:semiHidden="1" w:unhideWhenUsed="1"/>
+    <w:lsdException w:name="HTML Address" w:semiHidden="1" w:unhideWhenUsed="1"/>
+    <w:lsdException w:name="HTML Cite" w:semiHidden="1" w:unhideWhenUsed="1"/>
+    <w:lsdException w:name="HTML Code" w:semiHidden="1" w:unhideWhenUsed="1"/>
+    <w:lsdException w:name="HTML Definition" w:semiHidden="1" w:unhideWhenUsed="1"/>
+    <w:lsdException w:name="HTML Keyboard" w:semiHidden="1" w:unhideWhenUsed="1"/>
+    <w:lsdException w:name="HTML Preformatted" w:semiHidden="1" w:unhideWhenUsed="1"/>
+    <w:lsdException w:name="HTML Sample" w:semiHidden="1" w:unhideWhenUsed="1"/>
+    <w:lsdException w:name="HTML Typewriter" w:semiHidden="1" w:unhideWhenUsed="1"/>
+    <w:lsdException w:name="HTML Variable" w:semiHidden="1" w:unhideWhenUsed="1"/>
+    <w:lsdException w:name="Normal Table" w:semiHidden="1" w:unhideWhenUsed="1"/>
+    <w:lsdException w:name="annotation subject" w:semiHidden="1" w:unhideWhenUsed="1"/>
+    <w:lsdException w:name="No List" w:semiHidden="1" w:unhideWhenUsed="1"/>
+    <w:lsdException w:name="Outline List 1" w:semiHidden="1" w:unhideWhenUsed="1"/>
+    <w:lsdException w:name="Outline List 2" w:semiHidden="1" w:unhideWhenUsed="1"/>
+    <w:lsdException w:name="Outline List 3" w:semiHidden="1" w:unhideWhenUsed="1"/>
+    <w:lsdException w:name="Table Simple 1" w:semiHidden="1" w:unhideWhenUsed="1"/>
+    <w:lsdException w:name="Table Simple 2" w:semiHidden="1" w:unhideWhenUsed="1"/>
+    <w:lsdException w:name="Table Simple 3" w:semiHidden="1" w:unhideWhenUsed="1"/>
+    <w:lsdException w:name="Table Classic 1" w:semiHidden="1" w:unhideWhenUsed="1"/>
+    <w:lsdException w:name="Table Classic 2" w:semiHidden="1" w:unhideWhenUsed="1"/>
+    <w:lsdException w:name="Table Classic 3" w:semiHidden="1" w:unhideWhenUsed="1"/>
+    <w:lsdException w:name="Table Classic 4" w:semiHidden="1" w:unhideWhenUsed="1"/>
+    <w:lsdException w:name="Table Colorful 1" w:semiHidden="1" w:unhideWhenUsed="1"/>
+    <w:lsdException w:name="Table Colorful 2" w:semiHidden="1" w:unhideWhenUsed="1"/>
+    <w:lsdException w:name="Table Colorful 3" w:semiHidden="1" w:unhideWhenUsed="1"/>
+    <w:lsdException w:name="Table Columns 1" w:semiHidden="1" w:unhideWhenUsed="1"/>
+    <w:lsdException w:name="Table Columns 2" w:semiHidden="1" w:unhideWhenUsed="1"/>
+    <w:lsdException w:name="Table Columns 3" w:semiHidden="1" w:unhideWhenUsed="1"/>
+    <w:lsdException w:name="Table Columns 4" w:semiHidden="1" w:unhideWhenUsed="1"/>
+    <w:lsdException w:name="Table Columns 5" w:semiHidden="1" w:unhideWhenUsed="1"/>
+    <w:lsdException w:name="Table Grid 1" w:semiHidden="1" w:unhideWhenUsed="1"/>
+    <w:lsdException w:name="Table Grid 2" w:semiHidden="1" w:unhideWhenUsed="1"/>
+    <w:lsdException w:name="Table Grid 3" w:semiHidden="1" w:unhideWhenUsed="1"/>
+    <w:lsdException w:name="Table Grid 4" w:semiHidden="1" w:unhideWhenUsed="1"/>
+    <w:lsdException w:name="Table Grid 5" w:semiHidden="1" w:unhideWhenUsed="1"/>
+    <w:lsdException w:name="Table Grid 6" w:semiHidden="1" w:unhideWhenUsed="1"/>
+    <w:lsdException w:name="Table Grid 7" w:semiHidden="1" w:unhideWhenUsed="1"/>
+    <w:lsdException w:name="Table Grid 8" w:semiHidden="1" w:unhideWhenUsed="1"/>
+    <w:lsdException w:name="Table List 1" w:semiHidden="1" w:unhideWhenUsed="1"/>
+    <w:lsdException w:name="Table List 2" w:semiHidden="1" w:unhideWhenUsed="1"/>
+    <w:lsdException w:name="Table List 3" w:semiHidden="1" w:unhideWhenUsed="1"/>
+    <w:lsdException w:name="Table List 4" w:semiHidden="1" w:unhideWhenUsed="1"/>
+    <w:lsdException w:name="Table List 5" w:semiHidden="1" w:unhideWhenUsed="1"/>
+    <w:lsdException w:name="Table List 6" w:semiHidden="1" w:unhideWhenUsed="1"/>
+    <w:lsdException w:name="Table List 7" w:semiHidden="1" w:unhideWhenUsed="1"/>
+    <w:lsdException w:name="Table List 8" w:semiHidden="1" w:unhideWhenUsed="1"/>
+    <w:lsdException w:name="Table 3D effects 1" w:semiHidden="1" w:unhideWhenUsed="1"/>
+    <w:lsdException w:name="Table 3D effects 2" w:semiHidden="1" w:unhideWhenUsed="1"/>
+    <w:lsdException w:name="Table 3D effects 3" w:semiHidden="1" w:unhideWhenUsed="1"/>
+    <w:lsdException w:name="Table Contemporary" w:semiHidden="1" w:unhideWhenUsed="1"/>
+    <w:lsdException w:name="Table Elegant" w:semiHidden="1" w:unhideWhenUsed="1"/>
+    <w:lsdException w:name="Table Professional" w:semiHidden="1" w:unhideWhenUsed="1"/>
+    <w:lsdException w:name="Table Subtle 1" w:semiHidden="1" w:unhideWhenUsed="1"/>
+    <w:lsdException w:name="Table Subtle 2" w:semiHidden="1" w:unhideWhenUsed="1"/>
+    <w:lsdException w:name="Table Web 1" w:semiHidden="1" w:unhideWhenUsed="1"/>
+    <w:lsdException w:name="Table Web 2" w:semiHidden="1" w:unhideWhenUsed="1"/>
+    <w:lsdException w:name="Table Web 3" w:semiHidden="1" w:unhideWhenUsed="1"/>
+    <w:lsdException w:name="Balloon Text" w:semiHidden="1" w:unhideWhenUsed="1"/>
+    <w:lsdException w:name="Table Grid" w:uiPriority="39"/>
+    <w:lsdException w:name="Table Theme" w:semiHidden="1" w:unhideWhenUsed="1"/>
+    <w:lsdException w:name="Placeholder Text" w:semiHidden="1"/>
+    <w:lsdException w:name="Light Shading" w:uiPriority="60"/>
+    <w:lsdException w:name="Light List" w:uiPriority="61"/>
+    <w:lsdException w:name="Light Grid" w:uiPriority="62"/>
+    <w:lsdException w:name="Medium Shading 1" w:uiPriority="63"/>
+    <w:lsdException w:name="Medium Shading 2" w:uiPriority="64"/>
+    <w:lsdException w:name="Medium List 1" w:uiPriority="65"/>
+    <w:lsdException w:name="Medium List 2" w:uiPriority="66"/>
+    <w:lsdException w:name="Medium Grid 1" w:uiPriority="67"/>
+    <w:lsdException w:name="Medium Grid 2" w:uiPriority="68"/>
+    <w:lsdException w:name="Medium Grid 3" w:uiPriority="69"/>
+    <w:lsdException w:name="Dark List" w:uiPriority="70"/>
+    <w:lsdException w:name="Colorful Shading" w:uiPriority="71"/>
+    <w:lsdException w:name="Colorful List" w:uiPriority="72"/>
+    <w:lsdException w:name="Colorful Grid" w:uiPriority="73"/>
+    <w:lsdException w:name="Light Shading Accent 1" w:uiPriority="60"/>
+    <w:lsdException w:name="Light List Accent 1" w:uiPriority="61"/>
+    <w:lsdException w:name="Light Grid Accent 1" w:uiPriority="62"/>
+    <w:lsdException w:name="Medium Shading 1 Accent 1" w:uiPriority="63"/>
+    <w:lsdException w:name="Medium Shading 2 Accent 1" w:uiPriority="64"/>
+    <w:lsdException w:name="Medium List 1 Accent 1" w:uiPriority="65"/>
+    <w:lsdException w:name="Revision" w:semiHidden="1"/>
+    <w:lsdException w:name="Medium List 2 Accent 1" w:uiPriority="66"/>
+    <w:lsdException w:name="Medium Grid 1 Accent 1" w:uiPriority="67"/>
+    <w:lsdException w:name="Medium Grid 2 Accent 1" w:uiPriority="68"/>
+    <w:lsdException w:name="Medium Grid 3 Accent 1" w:uiPriority="69"/>
+    <w:lsdException w:name="Dark List Accent 1" w:uiPriority="70"/>
+    <w:lsdException w:name="Colorful Shading Accent 1" w:uiPriority="71"/>
+    <w:lsdException w:name="Colorful List Accent 1" w:uiPriority="72"/>
+    <w:lsdException w:name="Colorful Grid Accent 1" w:uiPriority="73"/>
+    <w:lsdException w:name="Light Shading Accent 2" w:uiPriority="60"/>
+    <w:lsdException w:name="Light List Accent 2" w:uiPriority="61"/>
+    <w:lsdException w:name="Light Grid Accent 2" w:uiPriority="62"/>
+    <w:lsdException w:name="Medium Shading 1 Accent 2" w:uiPriority="63"/>
+    <w:lsdException w:name="Medium Shading 2 Accent 2" w:uiPriority="64"/>
+    <w:lsdException w:name="Medium List 1 Accent 2" w:uiPriority="65"/>
+    <w:lsdException w:name="Medium List 2 Accent 2" w:uiPriority="66"/>
+    <w:lsdException w:name="Medium Grid 1 Accent 2" w:uiPriority="67"/>
+    <w:lsdException w:name="Medium Grid 2 Accent 2" w:uiPriority="68"/>
+    <w:lsdException w:name="Medium Grid 3 Accent 2" w:uiPriority="69"/>
+    <w:lsdException w:name="Dark List Accent 2" w:uiPriority="70"/>
+    <w:lsdException w:name="Colorful Shading Accent 2" w:uiPriority="71"/>
+    <w:lsdException w:name="Colorful List Accent 2" w:uiPriority="72"/>
+    <w:lsdException w:name="Colorful Grid Accent 2" w:uiPriority="73"/>
+    <w:lsdException w:name="Light Shading Accent 3" w:uiPriority="60"/>
+    <w:lsdException w:name="Light List Accent 3" w:uiPriority="61"/>
+    <w:lsdException w:name="Light Grid Accent 3" w:uiPriority="62"/>
+    <w:lsdException w:name="Medium Shading 1 Accent 3" w:uiPriority="63"/>
+    <w:lsdException w:name="Medium Shading 2 Accent 3" w:uiPriority="64"/>
+    <w:lsdException w:name="Medium List 1 Accent 3" w:uiPriority="65"/>
+    <w:lsdException w:name="Medium List 2 Accent 3" w:uiPriority="66"/>
+    <w:lsdException w:name="Medium Grid 1 Accent 3" w:uiPriority="67"/>
+    <w:lsdException w:name="Medium Grid 2 Accent 3" w:uiPriority="68"/>
+    <w:lsdException w:name="Medium Grid 3 Accent 3" w:uiPriority="69"/>
+    <w:lsdException w:name="Dark List Accent 3" w:uiPriority="70"/>
+    <w:lsdException w:name="Colorful Shading Accent 3" w:uiPriority="71"/>
+    <w:lsdException w:name="Colorful List Accent 3" w:uiPriority="72"/>
+    <w:lsdException w:name="Colorful Grid Accent 3" w:uiPriority="73"/>
+    <w:lsdException w:name="Light Shading Accent 4" w:uiPriority="60"/>
+    <w:lsdException w:name="Light List Accent 4" w:uiPriority="61"/>
+    <w:lsdException w:name="Light Grid Accent 4" w:uiPriority="62"/>
+    <w:lsdException w:name="Medium Shading 1 Accent 4" w:uiPriority="63"/>
+    <w:lsdException w:name="Medium Shading 2 Accent 4" w:uiPriority="64"/>
+    <w:lsdException w:name="Medium List 1 Accent 4" w:uiPriority="65"/>
+    <w:lsdException w:name="Medium List 2 Accent 4" w:uiPriority="66"/>
+    <w:lsdException w:name="Medium Grid 1 Accent 4" w:uiPriority="67"/>
+    <w:lsdException w:name="Medium Grid 2 Accent 4" w:uiPriority="68"/>
+    <w:lsdException w:name="Medium Grid 3 Accent 4" w:uiPriority="69"/>
+    <w:lsdException w:name="Dark List Accent 4" w:uiPriority="70"/>
+    <w:lsdException w:name="Colorful Shading Accent 4" w:uiPriority="71"/>
+    <w:lsdException w:name="Colorful List Accent 4" w:uiPriority="72"/>
+    <w:lsdException w:name="Colorful Grid Accent 4" w:uiPriority="73"/>
+    <w:lsdException w:name="Light Shading Accent 5" w:uiPriority="60"/>
+    <w:lsdException w:name="Light List Accent 5" w:uiPriority="61"/>
+    <w:lsdException w:name="Light Grid Accent 5" w:uiPriority="62"/>
+    <w:lsdException w:name="Medium Shading 1 Accent 5" w:uiPriority="63"/>
+    <w:lsdException w:name="Medium Shading 2 Accent 5" w:uiPriority="64"/>
+    <w:lsdException w:name="Medium List 1 Accent 5" w:uiPriority="65"/>
+    <w:lsdException w:name="Medium List 2 Accent 5" w:uiPriority="66"/>
+    <w:lsdException w:name="Medium Grid 1 Accent 5" w:uiPriority="67"/>
+    <w:lsdException w:name="Medium Grid 2 Accent 5" w:uiPriority="68"/>
+    <w:lsdException w:name="Medium Grid 3 Accent 5" w:uiPriority="69"/>
+    <w:lsdException w:name="Dark List Accent 5" w:uiPriority="70"/>
+    <w:lsdException w:name="Colorful Shading Accent 5" w:uiPriority="71"/>
+    <w:lsdException w:name="Colorful List Accent 5" w:uiPriority="72"/>
+    <w:lsdException w:name="Colorful Grid Accent 5" w:uiPriority="73"/>
+    <w:lsdException w:name="Light Shading Accent 6" w:uiPriority="60"/>
+    <w:lsdException w:name="Light List Accent 6" w:uiPriority="61"/>
+    <w:lsdException w:name="Light Grid Accent 6" w:uiPriority="62"/>
+    <w:lsdException w:name="Medium Shading 1 Accent 6" w:uiPriority="63"/>
+    <w:lsdException w:name="Medium Shading 2 Accent 6" w:uiPriority="64"/>
+    <w:lsdException w:name="Medium List 1 Accent 6" w:uiPriority="65"/>
+    <w:lsdException w:name="Medium List 2 Accent 6" w:uiPriority="66"/>
+    <w:lsdException w:name="Medium Grid 1 Accent 6" w:uiPriority="67"/>
+    <w:lsdException w:name="Medium Grid 2 Accent 6" w:uiPriority="68"/>
+    <w:lsdException w:name="Medium Grid 3 Accent 6" w:uiPriority="69"/>
+    <w:lsdException w:name="Dark List Accent 6" w:uiPriority="70"/>
+    <w:lsdException w:name="Colorful Shading Accent 6" w:uiPriority="71"/>
+    <w:lsdException w:name="Colorful List Accent 6" w:uiPriority="72"/>
+    <w:lsdException w:name="Colorful Grid Accent 6" w:uiPriority="73"/>
+    <w:lsdException w:name="Subtle Emphasis" w:uiPriority="19" w:qFormat="1"/>
+    <w:lsdException w:name="Intense Emphasis" w:uiPriority="21" w:qFormat="1"/>
+    <w:lsdException w:name="Subtle Reference" w:uiPriority="31" w:qFormat="1"/>
+    <w:lsdException w:name="Intense Reference" w:uiPriority="32" w:qFormat="1"/>
+    <w:lsdException w:name="Book Title" w:uiPriority="33" w:qFormat="1"/>
+    <w:lsdException w:name="Bibliography" w:semiHidden="1" w:uiPriority="37" w:unhideWhenUsed="1"/>
+    <w:lsdException w:name="TOC Heading" w:semiHidden="1" w:uiPriority="39" w:unhideWhenUsed="1" w:qFormat="1"/>
+    <w:lsdException w:name="Plain Table 1" w:uiPriority="41"/>
+    <w:lsdException w:name="Plain Table 2" w:uiPriority="42"/>
+    <w:lsdException w:name="Plain Table 3" w:uiPriority="43"/>
+    <w:lsdException w:name="Plain Table 4" w:uiPriority="44"/>
+    <w:lsdException w:name="Plain Table 5" w:uiPriority="45"/>
+    <w:lsdException w:name="Grid Table Light" w:uiPriority="40"/>
+    <w:lsdException w:name="Grid Table 1 Light" w:uiPriority="46"/>
+    <w:lsdException w:name="Grid Table 2" w:uiPriority="47"/>
+    <w:lsdException w:name="Grid Table 3" w:uiPriority="48"/>
+    <w:lsdException w:name="Grid Table 4" w:uiPriority="49"/>
+    <w:lsdException w:name="Grid Table 5 Dark" w:uiPriority="50"/>
+    <w:lsdException w:name="Grid Table 6 Colorful" w:uiPriority="51"/>
+    <w:lsdException w:name="Grid Table 7 Colorful" w:uiPriority="52"/>
+    <w:lsdException w:name="Grid Table 1 Light Accent 1" w:uiPriority="46"/>
+    <w:lsdException w:name="Grid Table 2 Accent 1" w:uiPriority="47"/>
+    <w:lsdException w:name="Grid Table 3 Accent 1" w:uiPriority="48"/>
+    <w:lsdException w:name="Grid Table 4 Accent 1" w:uiPriority="49"/>
+    <w:lsdException w:name="Grid Table 5 Dark Accent 1" w:uiPriority="50"/>
+    <w:lsdException w:name="Grid Table 6 Colorful Accent 1" w:uiPriority="51"/>
+    <w:lsdException w:name="Grid Table 7 Colorful Accent 1" w:uiPriority="52"/>
+    <w:lsdException w:name="Grid Table 1 Light Accent 2" w:uiPriority="46"/>
+    <w:lsdException w:name="Grid Table 2 Accent 2" w:uiPriority="47"/>
+    <w:lsdException w:name="Grid Table 3 Accent 2" w:uiPriority="48"/>
+    <w:lsdException w:name="Grid Table 4 Accent 2" w:uiPriority="49"/>
+    <w:lsdException w:name="Grid Table 5 Dark Accent 2" w:uiPriority="50"/>
+    <w:lsdException w:name="Grid Table 6 Colorful Accent 2" w:uiPriority="51"/>
+    <w:lsdException w:name="Grid Table 7 Colorful Accent 2" w:uiPriority="52"/>
+    <w:lsdException w:name="Grid Table 1 Light Accent 3" w:uiPriority="46"/>
+    <w:lsdException w:name="Grid Table 2 Accent 3" w:uiPriority="47"/>
+    <w:lsdException w:name="Grid Table 3 Accent 3" w:uiPriority="48"/>
+    <w:lsdException w:name="Grid Table 4 Accent 3" w:uiPriority="49"/>
+    <w:lsdException w:name="Grid Table 5 Dark Accent 3" w:uiPriority="50"/>
+    <w:lsdException w:name="Grid Table 6 Colorful Accent 3" w:uiPriority="51"/>
+    <w:lsdException w:name="Grid Table 7 Colorful Accent 3" w:uiPriority="52"/>
+    <w:lsdException w:name="Grid Table 1 Light Accent 4" w:uiPriority="46"/>
+    <w:lsdException w:name="Grid Table 2 Accent 4" w:uiPriority="47"/>
+    <w:lsdException w:name="Grid Table 3 Accent 4" w:uiPriority="48"/>
+    <w:lsdException w:name="Grid Table 4 Accent 4" w:uiPriority="49"/>
+    <w:lsdException w:name="Grid Table 5 Dark Accent 4" w:uiPriority="50"/>
+    <w:lsdException w:name="Grid Table 6 Colorful Accent 4" w:uiPriority="51"/>
+    <w:lsdException w:name="Grid Table 7 Colorful Accent 4" w:uiPriority="52"/>
+    <w:lsdException w:name="Grid Table 1 Light Accent 5" w:uiPriority="46"/>
+    <w:lsdException w:name="Grid Table 2 Accent 5" w:uiPriority="47"/>
+    <w:lsdException w:name="Grid Table 3 Accent 5" w:uiPriority="48"/>
+    <w:lsdException w:name="Grid Table 4 Accent 5" w:uiPriority="49"/>
+    <w:lsdException w:name="Grid Table 5 Dark Accent 5" w:uiPriority="50"/>
+    <w:lsdException w:name="Grid Table 6 Colorful Accent 5" w:uiPriority="51"/>
+    <w:lsdException w:name="Grid Table 7 Colorful Accent 5" w:uiPriority="52"/>
+    <w:lsdException w:name="Grid Table 1 Light Accent 6" w:uiPriority="46"/>
+    <w:lsdException w:name="Grid Table 2 Accent 6" w:uiPriority="47"/>
+    <w:lsdException w:name="Grid Table 3 Accent 6" w:uiPriority="48"/>
+    <w:lsdException w:name="Grid Table 4 Accent 6" w:uiPriority="49"/>
+    <w:lsdException w:name="Grid Table 5 Dark Accent 6" w:uiPriority="50"/>
+    <w:lsdException w:name="Grid Table 6 Colorful Accent 6" w:uiPriority="51"/>
+    <w:lsdException w:name="Grid Table 7 Colorful Accent 6" w:uiPriority="52"/>
+    <w:lsdException w:name="List Table 1 Light" w:uiPriority="46"/>
+    <w:lsdException w:name="List Table 2" w:uiPriority="47"/>
+    <w:lsdException w:name="List Table 3" w:uiPriority="48"/>
+    <w:lsdException w:name="List Table 4" w:uiPriority="49"/>
+    <w:lsdException w:name="List Table 5 Dark" w:uiPriority="50"/>
+    <w:lsdException w:name="List Table 6 Colorful" w:uiPriority="51"/>
+    <w:lsdException w:name="List Table 7 Colorful" w:uiPriority="52"/>
+    <w:lsdException w:name="List Table 1 Light Accent 1" w:uiPriority="46"/>
+    <w:lsdException w:name="List Table 2 Accent 1" w:uiPriority="47"/>
+    <w:lsdException w:name="List Table 3 Accent 1" w:uiPriority="48"/>
+    <w:lsdException w:name="List Table 4 Accent 1" w:uiPriority="49"/>
+    <w:lsdException w:name="List Table 5 Dark Accent 1" w:uiPriority="50"/>
+    <w:lsdException w:name="List Table 6 Colorful Accent 1" w:uiPriority="51"/>
+    <w:lsdException w:name="List Table 7 Colorful Accent 1" w:uiPriority="52"/>
+    <w:lsdException w:name="List Table 1 Light Accent 2" w:uiPriority="46"/>
+    <w:lsdException w:name="List Table 2 Accent 2" w:uiPriority="47"/>
+    <w:lsdException w:name="List Table 3 Accent 2" w:uiPriority="48"/>
+    <w:lsdException w:name="List Table 4 Accent 2" w:uiPriority="49"/>
+    <w:lsdException w:name="List Table 5 Dark Accent 2" w:uiPriority="50"/>
+    <w:lsdException w:name="List Table 6 Colorful Accent 2" w:uiPriority="51"/>
+    <w:lsdException w:name="List Table 7 Colorful Accent 2" w:uiPriority="52"/>
+    <w:lsdException w:name="List Table 1 Light Accent 3" w:uiPriority="46"/>
+    <w:lsdException w:name="List Table 2 Accent 3" w:uiPriority="47"/>
+    <w:lsdException w:name="List Table 3 Accent 3" w:uiPriority="48"/>
+    <w:lsdException w:name="List Table 4 Accent 3" w:uiPriority="49"/>
+    <w:lsdException w:name="List Table 5 Dark Accent 3" w:uiPriority="50"/>
+    <w:lsdException w:name="List Table 6 Colorful Accent 3" w:uiPriority="51"/>
+    <w:lsdException w:name="List Table 7 Colorful Accent 3" w:uiPriority="52"/>
+    <w:lsdException w:name="List Table 1 Light Accent 4" w:uiPriority="46"/>
+    <w:lsdException w:name="List Table 2 Accent 4" w:uiPriority="47"/>
+    <w:lsdException w:name="List Table 3 Accent 4" w:uiPriority="48"/>
+    <w:lsdException w:name="List Table 4 Accent 4" w:uiPriority="49"/>
+    <w:lsdException w:name="List Table 5 Dark Accent 4" w:uiPriority="50"/>
+    <w:lsdException w:name="List Table 6 Colorful Accent 4" w:uiPriority="51"/>
+    <w:lsdException w:name="List Table 7 Colorful Accent 4" w:uiPriority="52"/>
+    <w:lsdException w:name="List Table 1 Light Accent 5" w:uiPriority="46"/>
+    <w:lsdException w:name="List Table 2 Accent 5" w:uiPriority="47"/>
+    <w:lsdException w:name="List Table 3 Accent 5" w:uiPriority="48"/>
+    <w:lsdException w:name="List Table 4 Accent 5" w:uiPriority="49"/>
+    <w:lsdException w:name="List Table 5 Dark Accent 5" w:uiPriority="50"/>
+    <w:lsdException w:name="List Table 6 Colorful Accent 5" w:uiPriority="51"/>
+    <w:lsdException w:name="List Table 7 Colorful Accent 5" w:uiPriority="52"/>
+    <w:lsdException w:name="List Table 1 Light Accent 6" w:uiPriority="46"/>
+    <w:lsdException w:name="List Table 2 Accent 6" w:uiPriority="47"/>
+    <w:lsdException w:name="List Table 3 Accent 6" w:uiPriority="48"/>
+    <w:lsdException w:name="List Table 4 Accent 6" w:uiPriority="49"/>
+    <w:lsdException w:name="List Table 5 Dark Accent 6" w:uiPriority="50"/>
+    <w:lsdException w:name="List Table 6 Colorful Accent 6" w:uiPriority="51"/>
+    <w:lsdException w:name="List Table 7 Colorful Accent 6" w:uiPriority="52"/>
+    <w:lsdException w:name="Mention" w:semiHidden="1" w:unhideWhenUsed="1"/>
+    <w:lsdException w:name="Smart Hyperlink" w:semiHidden="1" w:unhideWhenUsed="1"/>
+    <w:lsdException w:name="Hashtag" w:semiHidden="1" w:unhideWhenUsed="1"/>
+    <w:lsdException w:name="Unresolved Mention" w:semiHidden="1" w:unhideWhenUsed="1"/>
+    <w:lsdException w:name="Smart Link" w:semiHidden="1" w:unhideWhenUsed="1"/>
   </w:latentStyles>
-  <w:style w:type="paragraph" w:styleId="1" w:default="1">
+  <w:style w:type="paragraph" w:default="1" w:styleId="Normal">
     <w:name w:val="Normal"/>
     <w:qFormat/>
-    <w:uiPriority w:val="0"/>
-    <w:pPr>
-      <w:spacing w:after="160" w:line="259" w:lineRule="auto"/>
-    </w:pPr>
     <w:rPr>
-      <w:rFonts w:eastAsia="SimSun" w:asciiTheme="minorHAnsi" w:hAnsiTheme="minorHAnsi" w:cstheme="minorBidi"/>
       <w:sz w:val="22"/>
       <w:szCs w:val="22"/>
-      <w:lang w:val="en-US" w:eastAsia="en-US" w:bidi="ar-SA"/>
+      <w:lang w:eastAsia="en-US"/>
     </w:rPr>
   </w:style>
-  <w:style w:type="character" w:styleId="2" w:default="1">
+  <w:style w:type="character" w:default="1" w:styleId="DefaultParagraphFont">
     <w:name w:val="Default Paragraph Font"/>
+    <w:uiPriority w:val="1"/>
     <w:semiHidden/>
     <w:unhideWhenUsed/>
-    <w:uiPriority w:val="1"/>
   </w:style>
-  <w:style w:type="table" w:styleId="3" w:default="1">
+  <w:style w:type="table" w:default="1" w:styleId="TableNormal">
     <w:name w:val="Normal Table"/>
+    <w:uiPriority w:val="99"/>
     <w:semiHidden/>
     <w:unhideWhenUsed/>
-    <w:uiPriority w:val="99"/>
     <w:tblPr>
-      <w:tblLayout w:type="fixed"/>
+      <w:tblInd w:w="0" w:type="dxa"/>
       <w:tblCellMar>
         <w:top w:w="0" w:type="dxa"/>
         <w:left w:w="108" w:type="dxa"/>
@@ -803,6 +1001,12 @@
         <w:right w:w="108" w:type="dxa"/>
       </w:tblCellMar>
     </w:tblPr>
+  </w:style>
+  <w:style w:type="numbering" w:default="1" w:styleId="NoList">
+    <w:name w:val="No List"/>
+    <w:uiPriority w:val="99"/>
+    <w:semiHidden/>
+    <w:unhideWhenUsed/>
   </w:style>
 </w:styles>
 </file>
@@ -1059,6 +1263,7 @@
     </a:fmtScheme>
   </a:themeElements>
   <a:objectDefaults/>
+  <a:extraClrSchemeLst/>
 </a:theme>
 </file>
 
@@ -1085,7 +1290,9 @@
 </file>
 
 <file path=customXml/itemProps2.xml><?xml version="1.0" encoding="utf-8"?>
-<ds:datastoreItem xmlns:ds="http://schemas.openxmlformats.org/officeDocument/2006/customXml" ds:itemID="{CCAA973E-01DE-40D7-A2AE-C0A566CA26FE}">
-  <ds:schemaRefs/>
+<ds:datastoreItem xmlns:ds="http://schemas.openxmlformats.org/officeDocument/2006/customXml" ds:itemID="{CD06CA31-6262-4F90-8997-F24EBF860F85}">
+  <ds:schemaRefs>
+    <ds:schemaRef ds:uri="http://schemas.openxmlformats.org/officeDocument/2006/bibliography"/>
+  </ds:schemaRefs>
 </ds:datastoreItem>
 </file>
--- a/Week 6 & 7/Week 7.docx
+++ b/Week 6 & 7/Week 7.docx
@@ -44,8 +44,30 @@
           <w:szCs w:val="24"/>
           <w:lang w:val="en-MY"/>
         </w:rPr>
-        <w:t xml:space="preserve">The library user is required to register an account in the library system by providing their information. Next, the system will match the user details with the existing user ID in the account file to check whether the new user ID is same with </w:t>
+        <w:t>The library user is required to register an account in the library system by providing their information. Next, the system will match the user details with the existing user ID in the account file to check whether the new user ID is same with the existing user ID. For valid registration, library user is required to key in their user ID and password to login. The system will access the account file to match the existing user ID and password with the current user ID and password. For invalid login, the system will exit. For valid login, the system is entering to the process of borrowing book.</w:t>
       </w:r>
+    </w:p>
+    <w:p>
+      <w:pPr>
+        <w:ind w:firstLine="720"/>
+        <w:rPr>
+          <w:rFonts w:ascii="Times New Roman" w:eastAsia="Times New Roman" w:hAnsi="Times New Roman" w:cs="Times New Roman"/>
+          <w:sz w:val="24"/>
+          <w:szCs w:val="24"/>
+          <w:lang w:val="en-MY"/>
+        </w:rPr>
+      </w:pPr>
+    </w:p>
+    <w:p>
+      <w:pPr>
+        <w:ind w:firstLine="720"/>
+        <w:rPr>
+          <w:rFonts w:ascii="Times New Roman" w:eastAsia="Times New Roman" w:hAnsi="Times New Roman" w:cs="Times New Roman"/>
+          <w:sz w:val="24"/>
+          <w:szCs w:val="24"/>
+          <w:lang w:val="en-MY"/>
+        </w:rPr>
+      </w:pPr>
       <w:r>
         <w:rPr>
           <w:rFonts w:ascii="Times New Roman" w:eastAsia="Times New Roman" w:hAnsi="Times New Roman" w:cs="Times New Roman"/>
@@ -53,8 +75,30 @@
           <w:szCs w:val="24"/>
           <w:lang w:val="en-MY"/>
         </w:rPr>
-        <w:t>the existing user ID. For valid registration, library user is required to key in their user ID and password to login. The system will access the account file to match the existing user ID and password with the current user ID and password. For invalid logi</w:t>
+        <w:t>Firstly, the library user must provide the searching details such as book’s name to the system and the system will provide the available books to the user. To borrow book, library user must provide book reservation details to the system. Next, the system will store the book reservation details in the book reservation file. After that, the library user must provide the book collection confirmation to the system. Then, the system will update the book status and store the data into the book file. To renew the book’s borrowing duration, the user must provide book renewal details to the system and the data will be stored into book file.</w:t>
       </w:r>
+    </w:p>
+    <w:p>
+      <w:pPr>
+        <w:ind w:firstLine="720"/>
+        <w:rPr>
+          <w:rFonts w:ascii="Times New Roman" w:eastAsiaTheme="minorEastAsia" w:hAnsi="Times New Roman" w:cs="Times New Roman"/>
+          <w:sz w:val="24"/>
+          <w:szCs w:val="24"/>
+          <w:lang w:val="en-MY" w:eastAsia="zh-CN"/>
+        </w:rPr>
+      </w:pPr>
+    </w:p>
+    <w:p>
+      <w:pPr>
+        <w:ind w:firstLine="720"/>
+        <w:rPr>
+          <w:rFonts w:ascii="Times New Roman" w:eastAsia="Times New Roman" w:hAnsi="Times New Roman" w:cs="Times New Roman"/>
+          <w:sz w:val="24"/>
+          <w:szCs w:val="24"/>
+          <w:lang w:val="en-MY"/>
+        </w:rPr>
+      </w:pPr>
       <w:r>
         <w:rPr>
           <w:rFonts w:ascii="Times New Roman" w:eastAsia="Times New Roman" w:hAnsi="Times New Roman" w:cs="Times New Roman"/>
@@ -62,11 +106,21 @@
           <w:szCs w:val="24"/>
           <w:lang w:val="en-MY"/>
         </w:rPr>
-        <w:t>n, the system will exit. For valid login, the system is entering to the process of borrowing book.</w:t>
+        <w:t>To return book, library user must send the book return confirmation to the system. The system will update the book status after the library user has returned the book and store the data into the book file. For those who did not return book at the given date, penalty will be given. The system will calculate fines based on the book return details. After that, the system will record the fines details into the loan file. Then, the system will send the fines amount to the library user who did not return book on time and library user must provide the banking details to the system in order to pay the fines. To receive the fines payment from library user, the system must provide the library user banking details to bank. When the library user banking details is confirmed by bank, then the user’s payment will be received by the system. Finally, the system will send the fines receipt to the library user.</w:t>
       </w:r>
     </w:p>
     <w:p>
       <w:pPr>
+        <w:rPr>
+          <w:rFonts w:ascii="Times New Roman" w:eastAsia="Times New Roman" w:hAnsi="Times New Roman" w:cs="Times New Roman"/>
+          <w:sz w:val="24"/>
+          <w:szCs w:val="24"/>
+          <w:lang w:val="en-MY"/>
+        </w:rPr>
+      </w:pPr>
+    </w:p>
+    <w:p>
+      <w:pPr>
         <w:ind w:firstLine="720"/>
         <w:rPr>
           <w:rFonts w:ascii="Times New Roman" w:eastAsia="Times New Roman" w:hAnsi="Times New Roman" w:cs="Times New Roman"/>
@@ -75,17 +129,6 @@
           <w:lang w:val="en-MY"/>
         </w:rPr>
       </w:pPr>
-    </w:p>
-    <w:p>
-      <w:pPr>
-        <w:ind w:firstLine="720"/>
-        <w:rPr>
-          <w:rFonts w:ascii="Times New Roman" w:eastAsia="Times New Roman" w:hAnsi="Times New Roman" w:cs="Times New Roman"/>
-          <w:sz w:val="24"/>
-          <w:szCs w:val="24"/>
-          <w:lang w:val="en-MY"/>
-        </w:rPr>
-      </w:pPr>
       <w:r>
         <w:rPr>
           <w:rFonts w:ascii="Times New Roman" w:eastAsia="Times New Roman" w:hAnsi="Times New Roman" w:cs="Times New Roman"/>
@@ -93,131 +136,7 @@
           <w:szCs w:val="24"/>
           <w:lang w:val="en-MY"/>
         </w:rPr>
-        <w:t xml:space="preserve">Firstly, the library user must provide the searching details such as book’s name to the system and the system will provide the available books to the user. </w:t>
-      </w:r>
-      <w:r>
-        <w:rPr>
-          <w:rFonts w:ascii="Times New Roman" w:eastAsia="Times New Roman" w:hAnsi="Times New Roman" w:cs="Times New Roman"/>
-          <w:sz w:val="24"/>
-          <w:szCs w:val="24"/>
-          <w:lang w:val="en-MY"/>
-        </w:rPr>
-        <w:t>To borrow book, library user must provide book reservation details to the system. Next, the system will store the book reservation details in the book reservation file. After that, the library user must provide the book collection confirmation to the syste</w:t>
-      </w:r>
-      <w:r>
-        <w:rPr>
-          <w:rFonts w:ascii="Times New Roman" w:eastAsia="Times New Roman" w:hAnsi="Times New Roman" w:cs="Times New Roman"/>
-          <w:sz w:val="24"/>
-          <w:szCs w:val="24"/>
-          <w:lang w:val="en-MY"/>
-        </w:rPr>
-        <w:t>m. Then, the system will update the book status and store the data into the book file. To renew the book’s borrowing duration, the user must provide book renewal details to the system and the data will be stored into book file.</w:t>
-      </w:r>
-    </w:p>
-    <w:p>
-      <w:pPr>
-        <w:ind w:firstLine="720"/>
-        <w:rPr>
-          <w:rFonts w:ascii="Times New Roman" w:eastAsiaTheme="minorEastAsia" w:hAnsi="Times New Roman" w:cs="Times New Roman"/>
-          <w:sz w:val="24"/>
-          <w:szCs w:val="24"/>
-          <w:lang w:val="en-MY" w:eastAsia="zh-CN"/>
-        </w:rPr>
-      </w:pPr>
-    </w:p>
-    <w:p>
-      <w:pPr>
-        <w:ind w:firstLine="720"/>
-        <w:rPr>
-          <w:rFonts w:ascii="Times New Roman" w:eastAsia="Times New Roman" w:hAnsi="Times New Roman" w:cs="Times New Roman"/>
-          <w:sz w:val="24"/>
-          <w:szCs w:val="24"/>
-          <w:lang w:val="en-MY"/>
-        </w:rPr>
-      </w:pPr>
-      <w:r>
-        <w:rPr>
-          <w:rFonts w:ascii="Times New Roman" w:eastAsia="Times New Roman" w:hAnsi="Times New Roman" w:cs="Times New Roman"/>
-          <w:sz w:val="24"/>
-          <w:szCs w:val="24"/>
-          <w:lang w:val="en-MY"/>
-        </w:rPr>
-        <w:t>To return book, library use</w:t>
-      </w:r>
-      <w:r>
-        <w:rPr>
-          <w:rFonts w:ascii="Times New Roman" w:eastAsia="Times New Roman" w:hAnsi="Times New Roman" w:cs="Times New Roman"/>
-          <w:sz w:val="24"/>
-          <w:szCs w:val="24"/>
-          <w:lang w:val="en-MY"/>
-        </w:rPr>
-        <w:t>r must send the book return confirmation to the system. The system will update the book status after the library user has returned the book and store the data into the book file. For those who did not return book at the given date, penalty will be given. T</w:t>
-      </w:r>
-      <w:r>
-        <w:rPr>
-          <w:rFonts w:ascii="Times New Roman" w:eastAsia="Times New Roman" w:hAnsi="Times New Roman" w:cs="Times New Roman"/>
-          <w:sz w:val="24"/>
-          <w:szCs w:val="24"/>
-          <w:lang w:val="en-MY"/>
-        </w:rPr>
-        <w:t xml:space="preserve">he system will calculate fines based on the book return details. After that, the system will record the fines details into the loan file. Then, the system will send the fines amount to the library user who did not return book on time and library user must </w:t>
-      </w:r>
-      <w:r>
-        <w:rPr>
-          <w:rFonts w:ascii="Times New Roman" w:eastAsia="Times New Roman" w:hAnsi="Times New Roman" w:cs="Times New Roman"/>
-          <w:sz w:val="24"/>
-          <w:szCs w:val="24"/>
-          <w:lang w:val="en-MY"/>
-        </w:rPr>
-        <w:t>provide the banking details to the system in order to pay the fines. To receive the fines payment from library user, the system must provide the library user banking details to bank. When the library user banking details is confirmed by bank, then the user</w:t>
-      </w:r>
-      <w:r>
-        <w:rPr>
-          <w:rFonts w:ascii="Times New Roman" w:eastAsia="Times New Roman" w:hAnsi="Times New Roman" w:cs="Times New Roman"/>
-          <w:sz w:val="24"/>
-          <w:szCs w:val="24"/>
-          <w:lang w:val="en-MY"/>
-        </w:rPr>
-        <w:t>’s payment will be received by the system. Finally, the system will send the fines receipt to the library user.</w:t>
-      </w:r>
-    </w:p>
-    <w:p>
-      <w:pPr>
-        <w:rPr>
-          <w:rFonts w:ascii="Times New Roman" w:eastAsia="Times New Roman" w:hAnsi="Times New Roman" w:cs="Times New Roman"/>
-          <w:sz w:val="24"/>
-          <w:szCs w:val="24"/>
-          <w:lang w:val="en-MY"/>
-        </w:rPr>
-      </w:pPr>
-    </w:p>
-    <w:p>
-      <w:pPr>
-        <w:ind w:firstLine="720"/>
-        <w:rPr>
-          <w:rFonts w:ascii="Times New Roman" w:eastAsia="Times New Roman" w:hAnsi="Times New Roman" w:cs="Times New Roman"/>
-          <w:sz w:val="24"/>
-          <w:szCs w:val="24"/>
-          <w:lang w:val="en-MY"/>
-        </w:rPr>
-      </w:pPr>
-      <w:r>
-        <w:rPr>
-          <w:rFonts w:ascii="Times New Roman" w:eastAsia="Times New Roman" w:hAnsi="Times New Roman" w:cs="Times New Roman"/>
-          <w:sz w:val="24"/>
-          <w:szCs w:val="24"/>
-          <w:lang w:val="en-MY"/>
-        </w:rPr>
-        <w:t>Lastly, the system will generate a report when the library manager request for a report. After generating a report, the system will send the ge</w:t>
-      </w:r>
-      <w:r>
-        <w:rPr>
-          <w:rFonts w:ascii="Times New Roman" w:eastAsia="Times New Roman" w:hAnsi="Times New Roman" w:cs="Times New Roman"/>
-          <w:sz w:val="24"/>
-          <w:szCs w:val="24"/>
-          <w:lang w:val="en-MY"/>
-        </w:rPr>
-        <w:t>nerated report to the library manager. The report will be generated by using the details from the loan, book reservation and payment file.</w:t>
+        <w:t>Lastly, the system will generate a report when the library manager request for a report. After generating a report, the system will send the generated report to the library manager. The report will be generated by using the details from the loan, book reservation and payment file.</w:t>
       </w:r>
     </w:p>
     <w:p>
@@ -419,7 +338,6 @@
         <w:t>DFD 0 Diagram</w:t>
       </w:r>
     </w:p>
-    <w:bookmarkStart w:id="0" w:name="_GoBack"/>
     <w:p>
       <w:pPr>
         <w:rPr>
@@ -433,7 +351,7 @@
         </w:rPr>
       </w:pPr>
       <w:r>
-        <w:object w:dxaOrig="10575" w:dyaOrig="14101" w14:anchorId="1021D5BD">
+        <w:object w:dxaOrig="10861" w:dyaOrig="14535" w14:anchorId="4CD4A477">
           <v:shapetype id="_x0000_t75" coordsize="21600,21600" o:spt="75" o:preferrelative="t" path="m@4@5l@4@11@9@11@9@5xe" filled="f" stroked="f">
             <v:stroke joinstyle="miter"/>
             <v:formulas>
@@ -453,12 +371,13 @@
             <v:path o:extrusionok="f" gradientshapeok="t" o:connecttype="rect"/>
             <o:lock v:ext="edit" aspectratio="t"/>
           </v:shapetype>
-          <v:shape id="_x0000_i1027" type="#_x0000_t75" style="width:508.3pt;height:678.1pt" o:ole="">
+          <v:shape id="_x0000_i1027" type="#_x0000_t75" style="width:504.75pt;height:676.5pt" o:ole="">
             <v:imagedata r:id="rId7" o:title=""/>
           </v:shape>
-          <o:OLEObject Type="Embed" ProgID="Visio.Drawing.15" ShapeID="_x0000_i1027" DrawAspect="Content" ObjectID="_1625392822" r:id="rId8"/>
+          <o:OLEObject Type="Embed" ProgID="Visio.Drawing.15" ShapeID="_x0000_i1027" DrawAspect="Content" ObjectID="_1625509414" r:id="rId8"/>
         </w:object>
       </w:r>
+      <w:bookmarkStart w:id="0" w:name="_GoBack"/>
       <w:bookmarkEnd w:id="0"/>
     </w:p>
     <w:p>
@@ -473,7 +392,9 @@
           <w:lang w:val="en-MY"/>
         </w:rPr>
       </w:pPr>
-      <w:r>
+    </w:p>
+    <w:p>
+      <w:pPr>
         <w:rPr>
           <w:rFonts w:ascii="Times New Roman" w:eastAsia="Times New Roman" w:hAnsi="Times New Roman" w:cs="Times New Roman"/>
           <w:b/>
@@ -483,7 +404,17 @@
           <w:u w:val="single"/>
           <w:lang w:val="en-MY"/>
         </w:rPr>
-        <w:lastRenderedPageBreak/>
+      </w:pPr>
+      <w:r>
+        <w:rPr>
+          <w:rFonts w:ascii="Times New Roman" w:eastAsia="Times New Roman" w:hAnsi="Times New Roman" w:cs="Times New Roman"/>
+          <w:b/>
+          <w:bCs/>
+          <w:sz w:val="40"/>
+          <w:szCs w:val="40"/>
+          <w:u w:val="single"/>
+          <w:lang w:val="en-MY"/>
+        </w:rPr>
         <w:t>DFD 1 Diagram</w:t>
       </w:r>
     </w:p>
@@ -1290,7 +1221,7 @@
 </file>
 
 <file path=customXml/itemProps2.xml><?xml version="1.0" encoding="utf-8"?>
-<ds:datastoreItem xmlns:ds="http://schemas.openxmlformats.org/officeDocument/2006/customXml" ds:itemID="{CD06CA31-6262-4F90-8997-F24EBF860F85}">
+<ds:datastoreItem xmlns:ds="http://schemas.openxmlformats.org/officeDocument/2006/customXml" ds:itemID="{4CA7E5FC-7703-44A0-B472-EFF33596AD70}">
   <ds:schemaRefs>
     <ds:schemaRef ds:uri="http://schemas.openxmlformats.org/officeDocument/2006/bibliography"/>
   </ds:schemaRefs>
